--- a/설계및정의서/01. Caround 요구사항 정의서 v0.1.docx
+++ b/설계및정의서/01. Caround 요구사항 정의서 v0.1.docx
@@ -119,7 +119,17 @@
           <w:sz w:val="52"/>
           <w:szCs w:val="52"/>
         </w:rPr>
-        <w:t xml:space="preserve">요 구 사 항 </w:t>
+        <w:t xml:space="preserve">요 구 사 </w:t>
+      </w:r>
+      <w:proofErr w:type="gramStart"/>
+      <w:r>
+        <w:rPr>
+          <w:rFonts w:ascii="휴먼둥근헤드라인" w:eastAsia="휴먼둥근헤드라인" w:hAnsi="휴먼둥근헤드라인"/>
+          <w:color w:val="000000" w:themeColor="text1"/>
+          <w:sz w:val="52"/>
+          <w:szCs w:val="52"/>
+        </w:rPr>
+        <w:t xml:space="preserve">항 </w:t>
       </w:r>
       <w:r>
         <w:rPr>
@@ -137,7 +147,17 @@
           <w:sz w:val="52"/>
           <w:szCs w:val="52"/>
         </w:rPr>
-        <w:t>정 의 서</w:t>
+        <w:t>정</w:t>
+      </w:r>
+      <w:proofErr w:type="gramEnd"/>
+      <w:r>
+        <w:rPr>
+          <w:rFonts w:ascii="휴먼둥근헤드라인" w:eastAsia="휴먼둥근헤드라인" w:hAnsi="휴먼둥근헤드라인" w:hint="eastAsia"/>
+          <w:color w:val="000000" w:themeColor="text1"/>
+          <w:sz w:val="52"/>
+          <w:szCs w:val="52"/>
+        </w:rPr>
+        <w:t xml:space="preserve"> 의 서</w:t>
       </w:r>
     </w:p>
     <w:p>
@@ -150,6 +170,7 @@
           <w:szCs w:val="32"/>
         </w:rPr>
       </w:pPr>
+      <w:proofErr w:type="spellStart"/>
       <w:r>
         <w:rPr>
           <w:rFonts w:ascii="나눔고딕 ExtraBold" w:eastAsia="나눔고딕 ExtraBold" w:hAnsi="나눔고딕 ExtraBold" w:hint="eastAsia"/>
@@ -159,6 +180,7 @@
         </w:rPr>
         <w:t>프로젝트명</w:t>
       </w:r>
+      <w:proofErr w:type="spellEnd"/>
     </w:p>
     <w:p>
       <w:pPr>
@@ -441,6 +463,7 @@
                 <w:szCs w:val="22"/>
               </w:rPr>
             </w:pPr>
+            <w:proofErr w:type="spellStart"/>
             <w:r>
               <w:rPr>
                 <w:color w:val="000000" w:themeColor="text1"/>
@@ -458,6 +481,7 @@
               </w:rPr>
               <w:t>멘토</w:t>
             </w:r>
+            <w:proofErr w:type="spellEnd"/>
             <w:r>
               <w:rPr>
                 <w:color w:val="000000" w:themeColor="text1"/>
@@ -1372,6 +1396,7 @@
         </w:rPr>
         <w:t xml:space="preserve">3.8 </w:t>
       </w:r>
+      <w:proofErr w:type="spellStart"/>
       <w:r>
         <w:rPr>
           <w:rFonts w:ascii="맑은 고딕" w:eastAsia="맑은 고딕" w:hAnsi="맑은 고딕" w:hint="eastAsia"/>
@@ -1379,6 +1404,7 @@
         </w:rPr>
         <w:t>이식성</w:t>
       </w:r>
+      <w:proofErr w:type="spellEnd"/>
       <w:r>
         <w:rPr>
           <w:rFonts w:ascii="맑은 고딕" w:eastAsia="맑은 고딕" w:hAnsi="맑은 고딕"/>
@@ -1533,7 +1559,6 @@
     <w:p>
       <w:pPr>
         <w:rPr>
-          <w:rFonts w:hint="eastAsia"/>
           <w:color w:val="000000" w:themeColor="text1"/>
         </w:rPr>
       </w:pPr>
@@ -1550,20 +1575,51 @@
           <w:rFonts w:hint="eastAsia"/>
           <w:color w:val="000000" w:themeColor="text1"/>
         </w:rPr>
-        <w:t>AR 기술을 활용하여 레이싱 게임 제작</w:t>
+        <w:t xml:space="preserve">AR 기술을 활용하여 </w:t>
+      </w:r>
+      <w:proofErr w:type="spellStart"/>
+      <w:r>
+        <w:rPr>
+          <w:rFonts w:hint="eastAsia"/>
+          <w:color w:val="000000" w:themeColor="text1"/>
+        </w:rPr>
+        <w:t>레이싱</w:t>
+      </w:r>
+      <w:proofErr w:type="spellEnd"/>
+      <w:r>
+        <w:rPr>
+          <w:rFonts w:hint="eastAsia"/>
+          <w:color w:val="000000" w:themeColor="text1"/>
+        </w:rPr>
+        <w:t xml:space="preserve"> 게임 </w:t>
+      </w:r>
+      <w:proofErr w:type="gramStart"/>
+      <w:r>
+        <w:rPr>
+          <w:rFonts w:hint="eastAsia"/>
+          <w:color w:val="000000" w:themeColor="text1"/>
+        </w:rPr>
+        <w:t>제작</w:t>
       </w:r>
       <w:r>
         <w:rPr>
           <w:rFonts w:hint="eastAsia"/>
           <w:color w:val="000000" w:themeColor="text1"/>
         </w:rPr>
-        <w:t xml:space="preserve"> 을 위한다.</w:t>
+        <w:t xml:space="preserve"> 을</w:t>
+      </w:r>
+      <w:proofErr w:type="gramEnd"/>
+      <w:r>
+        <w:rPr>
+          <w:rFonts w:hint="eastAsia"/>
+          <w:color w:val="000000" w:themeColor="text1"/>
+        </w:rPr>
+        <w:t xml:space="preserve"> 위한다.</w:t>
       </w:r>
     </w:p>
     <w:p>
       <w:pPr>
         <w:rPr>
-          <w:rFonts w:hint="eastAsia"/>
           <w:color w:val="000000" w:themeColor="text1"/>
         </w:rPr>
       </w:pPr>
@@ -1635,7 +1691,6 @@
         <w:spacing w:line="276" w:lineRule="auto"/>
         <w:jc w:val="left"/>
         <w:rPr>
-          <w:rFonts w:hint="eastAsia"/>
           <w:color w:val="000000" w:themeColor="text1"/>
         </w:rPr>
       </w:pPr>
@@ -1722,7 +1777,23 @@
           <w:color w:val="000000" w:themeColor="text1"/>
         </w:rPr>
         <w:tab/>
-        <w:t>1) AR 기술을 활용한 레이싱 게임을 제작하여 사람들에게 4차산업혁명을 손쉽게 접하게 끔 하며 이를 통하여 친목도모와 더불어 공간지각능력 향상을 위</w:t>
+        <w:t xml:space="preserve">1) AR 기술을 활용한 </w:t>
+      </w:r>
+      <w:proofErr w:type="spellStart"/>
+      <w:r>
+        <w:rPr>
+          <w:rFonts w:hint="eastAsia"/>
+          <w:color w:val="000000" w:themeColor="text1"/>
+        </w:rPr>
+        <w:t>레이싱</w:t>
+      </w:r>
+      <w:proofErr w:type="spellEnd"/>
+      <w:r>
+        <w:rPr>
+          <w:rFonts w:hint="eastAsia"/>
+          <w:color w:val="000000" w:themeColor="text1"/>
+        </w:rPr>
+        <w:t xml:space="preserve"> 게임을 제작하여 사람들에게 4차산업혁명을 손쉽게 접하게 끔 하며 이를 통하여 친목도모와 더불어 공간지각능력 향상을 위</w:t>
       </w:r>
       <w:r>
         <w:rPr>
@@ -1795,8 +1866,16 @@
               <w:rPr>
                 <w:color w:val="000000" w:themeColor="text1"/>
               </w:rPr>
-              <w:t>요구사항 식별자</w:t>
-            </w:r>
+              <w:t xml:space="preserve">요구사항 </w:t>
+            </w:r>
+            <w:proofErr w:type="spellStart"/>
+            <w:r>
+              <w:rPr>
+                <w:color w:val="000000" w:themeColor="text1"/>
+              </w:rPr>
+              <w:t>식별자</w:t>
+            </w:r>
+            <w:proofErr w:type="spellEnd"/>
           </w:p>
         </w:tc>
         <w:tc>
@@ -1917,7 +1996,43 @@
                 <w:color w:val="000000" w:themeColor="text1"/>
                 <w:sz w:val="16"/>
               </w:rPr>
-              <w:t>화면 중앙에 어플 설명을 담은 이미지를 전시,슬라이드 할 시 이미지가 전환 된다</w:t>
+              <w:t xml:space="preserve">화면 중앙에 </w:t>
+            </w:r>
+            <w:proofErr w:type="spellStart"/>
+            <w:r>
+              <w:rPr>
+                <w:rFonts w:hint="eastAsia"/>
+                <w:color w:val="000000" w:themeColor="text1"/>
+                <w:sz w:val="16"/>
+              </w:rPr>
+              <w:t>어플</w:t>
+            </w:r>
+            <w:proofErr w:type="spellEnd"/>
+            <w:r>
+              <w:rPr>
+                <w:rFonts w:hint="eastAsia"/>
+                <w:color w:val="000000" w:themeColor="text1"/>
+                <w:sz w:val="16"/>
+              </w:rPr>
+              <w:t xml:space="preserve"> 설명을 담은 이미지를 전시</w:t>
+            </w:r>
+            <w:proofErr w:type="gramStart"/>
+            <w:r>
+              <w:rPr>
+                <w:rFonts w:hint="eastAsia"/>
+                <w:color w:val="000000" w:themeColor="text1"/>
+                <w:sz w:val="16"/>
+              </w:rPr>
+              <w:t>,슬라이드</w:t>
+            </w:r>
+            <w:proofErr w:type="gramEnd"/>
+            <w:r>
+              <w:rPr>
+                <w:rFonts w:hint="eastAsia"/>
+                <w:color w:val="000000" w:themeColor="text1"/>
+                <w:sz w:val="16"/>
+              </w:rPr>
+              <w:t xml:space="preserve"> 할 시 이미지가 전환 된다</w:t>
             </w:r>
             <w:r>
               <w:rPr>
@@ -2001,7 +2116,23 @@
                 <w:rFonts w:hint="eastAsia"/>
                 <w:color w:val="000000" w:themeColor="text1"/>
               </w:rPr>
-              <w:t xml:space="preserve">로그인 화면으로 전환 기존의 화면위에 </w:t>
+              <w:t xml:space="preserve">로그인 화면으로 전환 기존의 </w:t>
+            </w:r>
+            <w:proofErr w:type="spellStart"/>
+            <w:r>
+              <w:rPr>
+                <w:rFonts w:hint="eastAsia"/>
+                <w:color w:val="000000" w:themeColor="text1"/>
+              </w:rPr>
+              <w:t>화면위에</w:t>
+            </w:r>
+            <w:proofErr w:type="spellEnd"/>
+            <w:r>
+              <w:rPr>
+                <w:rFonts w:hint="eastAsia"/>
+                <w:color w:val="000000" w:themeColor="text1"/>
+              </w:rPr>
+              <w:t xml:space="preserve"> </w:t>
             </w:r>
             <w:r>
               <w:rPr>
@@ -2065,6 +2196,13 @@
               </w:rPr>
               <w:t>회원가입 버튼</w:t>
             </w:r>
+            <w:r>
+              <w:rPr>
+                <w:rFonts w:hint="eastAsia"/>
+                <w:color w:val="000000" w:themeColor="text1"/>
+              </w:rPr>
+              <w:t xml:space="preserve"> 기능</w:t>
+            </w:r>
           </w:p>
         </w:tc>
         <w:tc>
@@ -2256,7 +2394,49 @@
               <w:rPr>
                 <w:color w:val="000000" w:themeColor="text1"/>
               </w:rPr>
-              <w:t xml:space="preserve"> 아이디를 찾기 위해서 회원가입할적에 입력한 이메일을입력하여 해당 이메일로 분실한 아이디를 보내준다.</w:t>
+              <w:t xml:space="preserve"> 아이디를 찾기 위해서 </w:t>
+            </w:r>
+            <w:proofErr w:type="spellStart"/>
+            <w:r>
+              <w:rPr>
+                <w:color w:val="000000" w:themeColor="text1"/>
+              </w:rPr>
+              <w:t>회원가입할적에</w:t>
+            </w:r>
+            <w:proofErr w:type="spellEnd"/>
+            <w:r>
+              <w:rPr>
+                <w:color w:val="000000" w:themeColor="text1"/>
+              </w:rPr>
+              <w:t xml:space="preserve"> 입력한 </w:t>
+            </w:r>
+            <w:proofErr w:type="spellStart"/>
+            <w:r>
+              <w:rPr>
+                <w:color w:val="000000" w:themeColor="text1"/>
+              </w:rPr>
+              <w:t>이메일을입력하여</w:t>
+            </w:r>
+            <w:proofErr w:type="spellEnd"/>
+            <w:r>
+              <w:rPr>
+                <w:color w:val="000000" w:themeColor="text1"/>
+              </w:rPr>
+              <w:t xml:space="preserve"> 해당 </w:t>
+            </w:r>
+            <w:proofErr w:type="spellStart"/>
+            <w:r>
+              <w:rPr>
+                <w:color w:val="000000" w:themeColor="text1"/>
+              </w:rPr>
+              <w:t>이메일로</w:t>
+            </w:r>
+            <w:proofErr w:type="spellEnd"/>
+            <w:r>
+              <w:rPr>
+                <w:color w:val="000000" w:themeColor="text1"/>
+              </w:rPr>
+              <w:t xml:space="preserve"> 분실한 아이디를 보내준다.</w:t>
             </w:r>
           </w:p>
         </w:tc>
@@ -2355,7 +2535,25 @@
                 <w:sz w:val="21"/>
                 <w:szCs w:val="21"/>
               </w:rPr>
-              <w:t xml:space="preserve"> 분실하였을 경우 비밀번호를 재 설정하기 위해 아이디와 이메일주소를 기입하여 비밀번호를 재 설정하는 기능이다.</w:t>
+              <w:t xml:space="preserve"> 분실하였을 경우 비밀번호를 재 설정하기 위해 아이디와 </w:t>
+            </w:r>
+            <w:proofErr w:type="spellStart"/>
+            <w:r>
+              <w:rPr>
+                <w:color w:val="000000" w:themeColor="text1"/>
+                <w:sz w:val="21"/>
+                <w:szCs w:val="21"/>
+              </w:rPr>
+              <w:t>이메일주소를</w:t>
+            </w:r>
+            <w:proofErr w:type="spellEnd"/>
+            <w:r>
+              <w:rPr>
+                <w:color w:val="000000" w:themeColor="text1"/>
+                <w:sz w:val="21"/>
+                <w:szCs w:val="21"/>
+              </w:rPr>
+              <w:t xml:space="preserve"> 기입하여 비밀번호를 재 설정하는 기능이다.</w:t>
             </w:r>
           </w:p>
         </w:tc>
@@ -2414,7 +2612,15 @@
                 <w:bCs/>
                 <w:color w:val="000000" w:themeColor="text1"/>
               </w:rPr>
-              <w:t>아이디 입력 텍스트</w:t>
+              <w:t xml:space="preserve">아이디 입력 </w:t>
+            </w:r>
+            <w:r>
+              <w:rPr>
+                <w:rFonts w:hint="eastAsia"/>
+                <w:bCs/>
+                <w:color w:val="000000" w:themeColor="text1"/>
+              </w:rPr>
+              <w:t>기능</w:t>
             </w:r>
           </w:p>
         </w:tc>
@@ -2522,7 +2728,15 @@
                 <w:bCs/>
                 <w:color w:val="000000" w:themeColor="text1"/>
               </w:rPr>
-              <w:t>비밀번호 입력 텍스트</w:t>
+              <w:t xml:space="preserve">비밀번호 입력 </w:t>
+            </w:r>
+            <w:r>
+              <w:rPr>
+                <w:rFonts w:hint="eastAsia"/>
+                <w:bCs/>
+                <w:color w:val="000000" w:themeColor="text1"/>
+              </w:rPr>
+              <w:t>기능</w:t>
             </w:r>
           </w:p>
           <w:p>
@@ -2555,7 +2769,27 @@
                 <w:sz w:val="21"/>
                 <w:szCs w:val="21"/>
               </w:rPr>
-              <w:t xml:space="preserve">사용자의 비밀번호를 입력할 수 있는 텍스트 입력시 입력한 텍스트를 </w:t>
+              <w:t xml:space="preserve">사용자의 비밀번호를 입력할 수 있는 텍스트 </w:t>
+            </w:r>
+            <w:proofErr w:type="spellStart"/>
+            <w:r>
+              <w:rPr>
+                <w:rFonts w:hint="eastAsia"/>
+                <w:color w:val="000000" w:themeColor="text1"/>
+                <w:sz w:val="21"/>
+                <w:szCs w:val="21"/>
+              </w:rPr>
+              <w:t>입력시</w:t>
+            </w:r>
+            <w:proofErr w:type="spellEnd"/>
+            <w:r>
+              <w:rPr>
+                <w:rFonts w:hint="eastAsia"/>
+                <w:color w:val="000000" w:themeColor="text1"/>
+                <w:sz w:val="21"/>
+                <w:szCs w:val="21"/>
+              </w:rPr>
+              <w:t xml:space="preserve"> 입력한 텍스트를 </w:t>
             </w:r>
             <w:r>
               <w:rPr>
@@ -2659,22 +2893,24 @@
                 <w:color w:val="000000" w:themeColor="text1"/>
               </w:rPr>
             </w:pPr>
-            <w:r>
-              <w:rPr>
-                <w:rFonts w:hint="eastAsia"/>
-                <w:bCs/>
-                <w:color w:val="000000" w:themeColor="text1"/>
-              </w:rPr>
-              <w:t>뒤로가기 버튼</w:t>
-            </w:r>
-          </w:p>
-          <w:p>
-            <w:pPr>
-              <w:rPr>
-                <w:bCs/>
-                <w:color w:val="000000" w:themeColor="text1"/>
-              </w:rPr>
-            </w:pPr>
+            <w:proofErr w:type="spellStart"/>
+            <w:r>
+              <w:rPr>
+                <w:rFonts w:hint="eastAsia"/>
+                <w:bCs/>
+                <w:color w:val="000000" w:themeColor="text1"/>
+              </w:rPr>
+              <w:t>뒤로가기</w:t>
+            </w:r>
+            <w:proofErr w:type="spellEnd"/>
+            <w:r>
+              <w:rPr>
+                <w:rFonts w:hint="eastAsia"/>
+                <w:bCs/>
+                <w:color w:val="000000" w:themeColor="text1"/>
+              </w:rPr>
+              <w:t xml:space="preserve"> 기능</w:t>
+            </w:r>
           </w:p>
         </w:tc>
         <w:tc>
@@ -2698,7 +2934,47 @@
                 <w:sz w:val="22"/>
                 <w:szCs w:val="22"/>
               </w:rPr>
-              <w:t xml:space="preserve">왼쪽 상단에 뒤로가기 버튼이 있으며 해당 버튼 클릭시 이전화면으로 </w:t>
+              <w:t xml:space="preserve">왼쪽 상단에 </w:t>
+            </w:r>
+            <w:proofErr w:type="spellStart"/>
+            <w:r>
+              <w:rPr>
+                <w:rFonts w:hint="eastAsia"/>
+                <w:color w:val="000000" w:themeColor="text1"/>
+                <w:sz w:val="22"/>
+                <w:szCs w:val="22"/>
+              </w:rPr>
+              <w:t>뒤로가기</w:t>
+            </w:r>
+            <w:proofErr w:type="spellEnd"/>
+            <w:r>
+              <w:rPr>
+                <w:rFonts w:hint="eastAsia"/>
+                <w:color w:val="000000" w:themeColor="text1"/>
+                <w:sz w:val="22"/>
+                <w:szCs w:val="22"/>
+              </w:rPr>
+              <w:t xml:space="preserve"> 버튼이 있으며 해당 버튼 </w:t>
+            </w:r>
+            <w:proofErr w:type="spellStart"/>
+            <w:r>
+              <w:rPr>
+                <w:rFonts w:hint="eastAsia"/>
+                <w:color w:val="000000" w:themeColor="text1"/>
+                <w:sz w:val="22"/>
+                <w:szCs w:val="22"/>
+              </w:rPr>
+              <w:t>클릭시</w:t>
+            </w:r>
+            <w:proofErr w:type="spellEnd"/>
+            <w:r>
+              <w:rPr>
+                <w:rFonts w:hint="eastAsia"/>
+                <w:color w:val="000000" w:themeColor="text1"/>
+                <w:sz w:val="22"/>
+                <w:szCs w:val="22"/>
+              </w:rPr>
+              <w:t xml:space="preserve"> 이전화면으로 </w:t>
             </w:r>
             <w:r>
               <w:rPr>
@@ -2768,22 +3044,32 @@
                 <w:color w:val="000000" w:themeColor="text1"/>
               </w:rPr>
             </w:pPr>
-            <w:r>
-              <w:rPr>
-                <w:rFonts w:hint="eastAsia"/>
-                <w:bCs/>
-                <w:color w:val="000000" w:themeColor="text1"/>
-              </w:rPr>
-              <w:t>이메일 입력 텍스트</w:t>
-            </w:r>
-          </w:p>
-          <w:p>
-            <w:pPr>
-              <w:rPr>
-                <w:bCs/>
-                <w:color w:val="000000" w:themeColor="text1"/>
-              </w:rPr>
-            </w:pPr>
+            <w:proofErr w:type="spellStart"/>
+            <w:r>
+              <w:rPr>
+                <w:rFonts w:hint="eastAsia"/>
+                <w:bCs/>
+                <w:color w:val="000000" w:themeColor="text1"/>
+              </w:rPr>
+              <w:t>이메일</w:t>
+            </w:r>
+            <w:proofErr w:type="spellEnd"/>
+            <w:r>
+              <w:rPr>
+                <w:rFonts w:hint="eastAsia"/>
+                <w:bCs/>
+                <w:color w:val="000000" w:themeColor="text1"/>
+              </w:rPr>
+              <w:t xml:space="preserve"> 입력 텍스트</w:t>
+            </w:r>
+            <w:r>
+              <w:rPr>
+                <w:rFonts w:cs="굴림" w:hint="eastAsia"/>
+                <w:bCs/>
+                <w:color w:val="000000" w:themeColor="text1"/>
+              </w:rPr>
+              <w:t xml:space="preserve"> 기능</w:t>
+            </w:r>
           </w:p>
         </w:tc>
         <w:tc>
@@ -2800,14 +3086,25 @@
                 <w:szCs w:val="22"/>
               </w:rPr>
             </w:pPr>
-            <w:r>
-              <w:rPr>
-                <w:rFonts w:hint="eastAsia"/>
-                <w:color w:val="000000" w:themeColor="text1"/>
-                <w:sz w:val="21"/>
-                <w:szCs w:val="21"/>
-              </w:rPr>
-              <w:t>이메일을 입력할 수 있는 텍스트필드</w:t>
+            <w:proofErr w:type="spellStart"/>
+            <w:r>
+              <w:rPr>
+                <w:rFonts w:hint="eastAsia"/>
+                <w:color w:val="000000" w:themeColor="text1"/>
+                <w:sz w:val="21"/>
+                <w:szCs w:val="21"/>
+              </w:rPr>
+              <w:t>이메일을</w:t>
+            </w:r>
+            <w:proofErr w:type="spellEnd"/>
+            <w:r>
+              <w:rPr>
+                <w:rFonts w:hint="eastAsia"/>
+                <w:color w:val="000000" w:themeColor="text1"/>
+                <w:sz w:val="21"/>
+                <w:szCs w:val="21"/>
+              </w:rPr>
+              <w:t xml:space="preserve"> 입력할 수 있는 텍스트필드</w:t>
             </w:r>
             <w:r>
               <w:rPr>
@@ -2872,27 +3169,26 @@
           <w:p>
             <w:pPr>
               <w:rPr>
-                <w:rFonts w:cs="굴림"/>
-                <w:bCs/>
-                <w:color w:val="000000" w:themeColor="text1"/>
-              </w:rPr>
-            </w:pPr>
-            <w:r>
-              <w:rPr>
-                <w:rFonts w:hint="eastAsia"/>
-                <w:bCs/>
-                <w:color w:val="000000" w:themeColor="text1"/>
-              </w:rPr>
-              <w:t>확인 버튼</w:t>
-            </w:r>
-          </w:p>
-          <w:p>
-            <w:pPr>
-              <w:rPr>
-                <w:bCs/>
-                <w:color w:val="000000" w:themeColor="text1"/>
-              </w:rPr>
-            </w:pPr>
+                <w:bCs/>
+                <w:color w:val="000000" w:themeColor="text1"/>
+              </w:rPr>
+            </w:pPr>
+            <w:r>
+              <w:rPr>
+                <w:rFonts w:hint="eastAsia"/>
+                <w:bCs/>
+                <w:color w:val="000000" w:themeColor="text1"/>
+              </w:rPr>
+              <w:t xml:space="preserve">확인 </w:t>
+            </w:r>
+            <w:r>
+              <w:rPr>
+                <w:rFonts w:hint="eastAsia"/>
+                <w:bCs/>
+                <w:color w:val="000000" w:themeColor="text1"/>
+              </w:rPr>
+              <w:t>기능</w:t>
+            </w:r>
           </w:p>
         </w:tc>
         <w:tc>
@@ -2917,7 +3213,107 @@
                 <w:sz w:val="21"/>
                 <w:szCs w:val="21"/>
               </w:rPr>
-              <w:t xml:space="preserve">데이터베이스에 있는 이메일과 이메일 입력 텍스트필드에 입력한 이메일을 같으면 아이디 라벨에 아이디 표시, 다르면 이메일 불일치 안내 메시지 팝업창 </w:t>
+              <w:t xml:space="preserve">데이터베이스에 있는 </w:t>
+            </w:r>
+            <w:proofErr w:type="spellStart"/>
+            <w:r>
+              <w:rPr>
+                <w:rFonts w:hint="eastAsia"/>
+                <w:color w:val="000000" w:themeColor="text1"/>
+                <w:sz w:val="21"/>
+                <w:szCs w:val="21"/>
+              </w:rPr>
+              <w:t>이메일과</w:t>
+            </w:r>
+            <w:proofErr w:type="spellEnd"/>
+            <w:r>
+              <w:rPr>
+                <w:rFonts w:hint="eastAsia"/>
+                <w:color w:val="000000" w:themeColor="text1"/>
+                <w:sz w:val="21"/>
+                <w:szCs w:val="21"/>
+              </w:rPr>
+              <w:t xml:space="preserve"> </w:t>
+            </w:r>
+            <w:proofErr w:type="spellStart"/>
+            <w:r>
+              <w:rPr>
+                <w:rFonts w:hint="eastAsia"/>
+                <w:color w:val="000000" w:themeColor="text1"/>
+                <w:sz w:val="21"/>
+                <w:szCs w:val="21"/>
+              </w:rPr>
+              <w:t>이메일</w:t>
+            </w:r>
+            <w:proofErr w:type="spellEnd"/>
+            <w:r>
+              <w:rPr>
+                <w:rFonts w:hint="eastAsia"/>
+                <w:color w:val="000000" w:themeColor="text1"/>
+                <w:sz w:val="21"/>
+                <w:szCs w:val="21"/>
+              </w:rPr>
+              <w:t xml:space="preserve"> 입력 텍스트필드에 입력한 </w:t>
+            </w:r>
+            <w:proofErr w:type="spellStart"/>
+            <w:r>
+              <w:rPr>
+                <w:rFonts w:hint="eastAsia"/>
+                <w:color w:val="000000" w:themeColor="text1"/>
+                <w:sz w:val="21"/>
+                <w:szCs w:val="21"/>
+              </w:rPr>
+              <w:t>이메일을</w:t>
+            </w:r>
+            <w:proofErr w:type="spellEnd"/>
+            <w:r>
+              <w:rPr>
+                <w:rFonts w:hint="eastAsia"/>
+                <w:color w:val="000000" w:themeColor="text1"/>
+                <w:sz w:val="21"/>
+                <w:szCs w:val="21"/>
+              </w:rPr>
+              <w:t xml:space="preserve"> 같으면 아이디 라벨에 아이디 표시, 다르면 </w:t>
+            </w:r>
+            <w:proofErr w:type="spellStart"/>
+            <w:r>
+              <w:rPr>
+                <w:rFonts w:hint="eastAsia"/>
+                <w:color w:val="000000" w:themeColor="text1"/>
+                <w:sz w:val="21"/>
+                <w:szCs w:val="21"/>
+              </w:rPr>
+              <w:t>이메일</w:t>
+            </w:r>
+            <w:proofErr w:type="spellEnd"/>
+            <w:r>
+              <w:rPr>
+                <w:rFonts w:hint="eastAsia"/>
+                <w:color w:val="000000" w:themeColor="text1"/>
+                <w:sz w:val="21"/>
+                <w:szCs w:val="21"/>
+              </w:rPr>
+              <w:t xml:space="preserve"> 불일치 안내 메시지 </w:t>
+            </w:r>
+            <w:proofErr w:type="spellStart"/>
+            <w:r>
+              <w:rPr>
+                <w:rFonts w:hint="eastAsia"/>
+                <w:color w:val="000000" w:themeColor="text1"/>
+                <w:sz w:val="21"/>
+                <w:szCs w:val="21"/>
+              </w:rPr>
+              <w:t>팝업창</w:t>
+            </w:r>
+            <w:proofErr w:type="spellEnd"/>
+            <w:r>
+              <w:rPr>
+                <w:rFonts w:hint="eastAsia"/>
+                <w:color w:val="000000" w:themeColor="text1"/>
+                <w:sz w:val="21"/>
+                <w:szCs w:val="21"/>
+              </w:rPr>
+              <w:t xml:space="preserve"> </w:t>
             </w:r>
             <w:r>
               <w:rPr>
@@ -3002,7 +3398,15 @@
                 <w:bCs/>
                 <w:color w:val="000000" w:themeColor="text1"/>
               </w:rPr>
-              <w:t>아이디 라벨</w:t>
+              <w:t>아이디</w:t>
+            </w:r>
+            <w:r>
+              <w:rPr>
+                <w:rFonts w:hint="eastAsia"/>
+                <w:bCs/>
+                <w:color w:val="000000" w:themeColor="text1"/>
+              </w:rPr>
+              <w:t>가 보여지는 기능</w:t>
             </w:r>
           </w:p>
           <w:p>
@@ -3035,16 +3439,96 @@
                 <w:sz w:val="21"/>
                 <w:szCs w:val="21"/>
               </w:rPr>
-              <w:t>데이터베이스에 있는 이메일과 이메일 입력 텍스트필드에 입력한 이메일이 같을 시 아이디를 보여주는 라벨</w:t>
-            </w:r>
-            <w:r>
-              <w:rPr>
-                <w:rFonts w:hint="eastAsia"/>
-                <w:color w:val="000000" w:themeColor="text1"/>
-                <w:sz w:val="21"/>
-                <w:szCs w:val="21"/>
-              </w:rPr>
-              <w:t xml:space="preserve"> 을 보여준다.</w:t>
+              <w:t xml:space="preserve">데이터베이스에 있는 </w:t>
+            </w:r>
+            <w:proofErr w:type="spellStart"/>
+            <w:r>
+              <w:rPr>
+                <w:rFonts w:hint="eastAsia"/>
+                <w:color w:val="000000" w:themeColor="text1"/>
+                <w:sz w:val="21"/>
+                <w:szCs w:val="21"/>
+              </w:rPr>
+              <w:t>이메일과</w:t>
+            </w:r>
+            <w:proofErr w:type="spellEnd"/>
+            <w:r>
+              <w:rPr>
+                <w:rFonts w:hint="eastAsia"/>
+                <w:color w:val="000000" w:themeColor="text1"/>
+                <w:sz w:val="21"/>
+                <w:szCs w:val="21"/>
+              </w:rPr>
+              <w:t xml:space="preserve"> </w:t>
+            </w:r>
+            <w:proofErr w:type="spellStart"/>
+            <w:r>
+              <w:rPr>
+                <w:rFonts w:hint="eastAsia"/>
+                <w:color w:val="000000" w:themeColor="text1"/>
+                <w:sz w:val="21"/>
+                <w:szCs w:val="21"/>
+              </w:rPr>
+              <w:t>이메일</w:t>
+            </w:r>
+            <w:proofErr w:type="spellEnd"/>
+            <w:r>
+              <w:rPr>
+                <w:rFonts w:hint="eastAsia"/>
+                <w:color w:val="000000" w:themeColor="text1"/>
+                <w:sz w:val="21"/>
+                <w:szCs w:val="21"/>
+              </w:rPr>
+              <w:t xml:space="preserve"> 입력 텍스트필드에 입력한 </w:t>
+            </w:r>
+            <w:proofErr w:type="spellStart"/>
+            <w:r>
+              <w:rPr>
+                <w:rFonts w:hint="eastAsia"/>
+                <w:color w:val="000000" w:themeColor="text1"/>
+                <w:sz w:val="21"/>
+                <w:szCs w:val="21"/>
+              </w:rPr>
+              <w:t>이메일이</w:t>
+            </w:r>
+            <w:proofErr w:type="spellEnd"/>
+            <w:r>
+              <w:rPr>
+                <w:rFonts w:hint="eastAsia"/>
+                <w:color w:val="000000" w:themeColor="text1"/>
+                <w:sz w:val="21"/>
+                <w:szCs w:val="21"/>
+              </w:rPr>
+              <w:t xml:space="preserve"> 같을 시 아이디를 보여주는 </w:t>
+            </w:r>
+            <w:proofErr w:type="gramStart"/>
+            <w:r>
+              <w:rPr>
+                <w:rFonts w:hint="eastAsia"/>
+                <w:color w:val="000000" w:themeColor="text1"/>
+                <w:sz w:val="21"/>
+                <w:szCs w:val="21"/>
+              </w:rPr>
+              <w:t>라벨</w:t>
+            </w:r>
+            <w:r>
+              <w:rPr>
+                <w:rFonts w:hint="eastAsia"/>
+                <w:color w:val="000000" w:themeColor="text1"/>
+                <w:sz w:val="21"/>
+                <w:szCs w:val="21"/>
+              </w:rPr>
+              <w:t xml:space="preserve"> 을</w:t>
+            </w:r>
+            <w:proofErr w:type="gramEnd"/>
+            <w:r>
+              <w:rPr>
+                <w:rFonts w:hint="eastAsia"/>
+                <w:color w:val="000000" w:themeColor="text1"/>
+                <w:sz w:val="21"/>
+                <w:szCs w:val="21"/>
+              </w:rPr>
+              <w:t xml:space="preserve"> 보여준다.</w:t>
             </w:r>
           </w:p>
         </w:tc>
@@ -3105,13 +3589,31 @@
                 <w:color w:val="000000" w:themeColor="text1"/>
               </w:rPr>
             </w:pPr>
-            <w:r>
-              <w:rPr>
-                <w:rFonts w:hint="eastAsia"/>
-                <w:bCs/>
-                <w:color w:val="000000" w:themeColor="text1"/>
-              </w:rPr>
-              <w:t>이메일 불일치 안내 라벨</w:t>
+            <w:proofErr w:type="spellStart"/>
+            <w:r>
+              <w:rPr>
+                <w:rFonts w:hint="eastAsia"/>
+                <w:bCs/>
+                <w:color w:val="000000" w:themeColor="text1"/>
+              </w:rPr>
+              <w:t>이메일</w:t>
+            </w:r>
+            <w:proofErr w:type="spellEnd"/>
+            <w:r>
+              <w:rPr>
+                <w:rFonts w:hint="eastAsia"/>
+                <w:bCs/>
+                <w:color w:val="000000" w:themeColor="text1"/>
+              </w:rPr>
+              <w:t xml:space="preserve"> 불일치 안내 </w:t>
+            </w:r>
+            <w:r>
+              <w:rPr>
+                <w:rFonts w:hint="eastAsia"/>
+                <w:bCs/>
+                <w:color w:val="000000" w:themeColor="text1"/>
+              </w:rPr>
+              <w:t>기능</w:t>
             </w:r>
           </w:p>
           <w:p>
@@ -3137,23 +3639,54 @@
                 <w:szCs w:val="21"/>
               </w:rPr>
             </w:pPr>
-            <w:r>
-              <w:rPr>
-                <w:rFonts w:hint="eastAsia"/>
-                <w:color w:val="000000" w:themeColor="text1"/>
-                <w:sz w:val="21"/>
-                <w:szCs w:val="21"/>
-              </w:rPr>
-              <w:t>이메일이 불일치 한다는 라벨</w:t>
-            </w:r>
-            <w:r>
-              <w:rPr>
-                <w:rFonts w:hint="eastAsia"/>
-                <w:color w:val="000000" w:themeColor="text1"/>
-                <w:sz w:val="21"/>
-                <w:szCs w:val="21"/>
-              </w:rPr>
-              <w:t xml:space="preserve"> 을 보여준다.</w:t>
+            <w:proofErr w:type="spellStart"/>
+            <w:r>
+              <w:rPr>
+                <w:rFonts w:hint="eastAsia"/>
+                <w:color w:val="000000" w:themeColor="text1"/>
+                <w:sz w:val="21"/>
+                <w:szCs w:val="21"/>
+              </w:rPr>
+              <w:t>이메일이</w:t>
+            </w:r>
+            <w:proofErr w:type="spellEnd"/>
+            <w:r>
+              <w:rPr>
+                <w:rFonts w:hint="eastAsia"/>
+                <w:color w:val="000000" w:themeColor="text1"/>
+                <w:sz w:val="21"/>
+                <w:szCs w:val="21"/>
+              </w:rPr>
+              <w:t xml:space="preserve"> 불일치 한다는 </w:t>
+            </w:r>
+            <w:proofErr w:type="gramStart"/>
+            <w:r>
+              <w:rPr>
+                <w:rFonts w:hint="eastAsia"/>
+                <w:color w:val="000000" w:themeColor="text1"/>
+                <w:sz w:val="21"/>
+                <w:szCs w:val="21"/>
+              </w:rPr>
+              <w:t>라벨</w:t>
+            </w:r>
+            <w:r>
+              <w:rPr>
+                <w:rFonts w:hint="eastAsia"/>
+                <w:color w:val="000000" w:themeColor="text1"/>
+                <w:sz w:val="21"/>
+                <w:szCs w:val="21"/>
+              </w:rPr>
+              <w:t xml:space="preserve"> 을</w:t>
+            </w:r>
+            <w:proofErr w:type="gramEnd"/>
+            <w:r>
+              <w:rPr>
+                <w:rFonts w:hint="eastAsia"/>
+                <w:color w:val="000000" w:themeColor="text1"/>
+                <w:sz w:val="21"/>
+                <w:szCs w:val="21"/>
+              </w:rPr>
+              <w:t xml:space="preserve"> 보여준다.</w:t>
             </w:r>
           </w:p>
         </w:tc>
@@ -3209,27 +3742,36 @@
           <w:p>
             <w:pPr>
               <w:rPr>
-                <w:rFonts w:cs="굴림"/>
-                <w:bCs/>
-                <w:color w:val="000000" w:themeColor="text1"/>
-              </w:rPr>
-            </w:pPr>
-            <w:r>
-              <w:rPr>
-                <w:rFonts w:hint="eastAsia"/>
-                <w:bCs/>
-                <w:color w:val="000000" w:themeColor="text1"/>
-              </w:rPr>
-              <w:t>뒤로가기 버튼</w:t>
-            </w:r>
-          </w:p>
-          <w:p>
-            <w:pPr>
-              <w:rPr>
-                <w:bCs/>
-                <w:color w:val="000000" w:themeColor="text1"/>
-              </w:rPr>
-            </w:pPr>
+                <w:bCs/>
+                <w:color w:val="000000" w:themeColor="text1"/>
+              </w:rPr>
+            </w:pPr>
+            <w:proofErr w:type="spellStart"/>
+            <w:r>
+              <w:rPr>
+                <w:rFonts w:hint="eastAsia"/>
+                <w:bCs/>
+                <w:color w:val="000000" w:themeColor="text1"/>
+              </w:rPr>
+              <w:t>뒤로가기</w:t>
+            </w:r>
+            <w:proofErr w:type="spellEnd"/>
+            <w:r>
+              <w:rPr>
+                <w:rFonts w:hint="eastAsia"/>
+                <w:bCs/>
+                <w:color w:val="000000" w:themeColor="text1"/>
+              </w:rPr>
+              <w:t xml:space="preserve"> </w:t>
+            </w:r>
+            <w:r>
+              <w:rPr>
+                <w:rFonts w:hint="eastAsia"/>
+                <w:bCs/>
+                <w:color w:val="000000" w:themeColor="text1"/>
+              </w:rPr>
+              <w:t>기능</w:t>
+            </w:r>
           </w:p>
         </w:tc>
         <w:tc>
@@ -3254,7 +3796,47 @@
                 <w:sz w:val="22"/>
                 <w:szCs w:val="22"/>
               </w:rPr>
-              <w:t xml:space="preserve">왼쪽 상단에 뒤로가기 버튼이 있으며 해당 버튼 클릭시 이전화면으로 </w:t>
+              <w:t xml:space="preserve">왼쪽 상단에 </w:t>
+            </w:r>
+            <w:proofErr w:type="spellStart"/>
+            <w:r>
+              <w:rPr>
+                <w:rFonts w:hint="eastAsia"/>
+                <w:color w:val="000000" w:themeColor="text1"/>
+                <w:sz w:val="22"/>
+                <w:szCs w:val="22"/>
+              </w:rPr>
+              <w:t>뒤로가기</w:t>
+            </w:r>
+            <w:proofErr w:type="spellEnd"/>
+            <w:r>
+              <w:rPr>
+                <w:rFonts w:hint="eastAsia"/>
+                <w:color w:val="000000" w:themeColor="text1"/>
+                <w:sz w:val="22"/>
+                <w:szCs w:val="22"/>
+              </w:rPr>
+              <w:t xml:space="preserve"> 버튼이 있으며 해당 버튼 </w:t>
+            </w:r>
+            <w:proofErr w:type="spellStart"/>
+            <w:r>
+              <w:rPr>
+                <w:rFonts w:hint="eastAsia"/>
+                <w:color w:val="000000" w:themeColor="text1"/>
+                <w:sz w:val="22"/>
+                <w:szCs w:val="22"/>
+              </w:rPr>
+              <w:t>클릭시</w:t>
+            </w:r>
+            <w:proofErr w:type="spellEnd"/>
+            <w:r>
+              <w:rPr>
+                <w:rFonts w:hint="eastAsia"/>
+                <w:color w:val="000000" w:themeColor="text1"/>
+                <w:sz w:val="22"/>
+                <w:szCs w:val="22"/>
+              </w:rPr>
+              <w:t xml:space="preserve"> 이전화면으로 </w:t>
             </w:r>
             <w:r>
               <w:rPr>
@@ -3339,7 +3921,15 @@
                 <w:bCs/>
                 <w:color w:val="000000" w:themeColor="text1"/>
               </w:rPr>
-              <w:t>아이디 입력 텍스트</w:t>
+              <w:t xml:space="preserve">아이디 입력 </w:t>
+            </w:r>
+            <w:r>
+              <w:rPr>
+                <w:rFonts w:hint="eastAsia"/>
+                <w:bCs/>
+                <w:color w:val="000000" w:themeColor="text1"/>
+              </w:rPr>
+              <w:t>기능</w:t>
             </w:r>
           </w:p>
           <w:p>
@@ -3447,27 +4037,26 @@
           <w:p>
             <w:pPr>
               <w:rPr>
-                <w:rFonts w:cs="굴림"/>
-                <w:bCs/>
-                <w:color w:val="000000" w:themeColor="text1"/>
-              </w:rPr>
-            </w:pPr>
-            <w:r>
-              <w:rPr>
-                <w:rFonts w:hint="eastAsia"/>
-                <w:bCs/>
-                <w:color w:val="000000" w:themeColor="text1"/>
-              </w:rPr>
-              <w:t>확인 버튼</w:t>
-            </w:r>
-          </w:p>
-          <w:p>
-            <w:pPr>
-              <w:rPr>
-                <w:bCs/>
-                <w:color w:val="000000" w:themeColor="text1"/>
-              </w:rPr>
-            </w:pPr>
+                <w:bCs/>
+                <w:color w:val="000000" w:themeColor="text1"/>
+              </w:rPr>
+            </w:pPr>
+            <w:r>
+              <w:rPr>
+                <w:rFonts w:hint="eastAsia"/>
+                <w:bCs/>
+                <w:color w:val="000000" w:themeColor="text1"/>
+              </w:rPr>
+              <w:t xml:space="preserve">확인 </w:t>
+            </w:r>
+            <w:r>
+              <w:rPr>
+                <w:rFonts w:hint="eastAsia"/>
+                <w:bCs/>
+                <w:color w:val="000000" w:themeColor="text1"/>
+              </w:rPr>
+              <w:t>기능</w:t>
+            </w:r>
           </w:p>
         </w:tc>
         <w:tc>
@@ -3491,7 +4080,127 @@
                 <w:sz w:val="21"/>
                 <w:szCs w:val="21"/>
               </w:rPr>
-              <w:t>데이터베이스에 있는 아이디과 아이디 입력 텍스트필드에 입력한 아이디가 같으면 새 비밀번호 입력 텍스트 필드와 새 비밀번호 재입력 텍스트 필드, 다르면 아이디 불일치 안내 라벨을 보여줌,새 비밀번호 설정완료 후 확인버튼 누를시 비밀번호 일치여부 확인후 일치하면 데이터베이스에 저장 후 로그인화면으로 전환</w:t>
+              <w:t xml:space="preserve">데이터베이스에 있는 </w:t>
+            </w:r>
+            <w:proofErr w:type="spellStart"/>
+            <w:r>
+              <w:rPr>
+                <w:rFonts w:hint="eastAsia"/>
+                <w:color w:val="000000" w:themeColor="text1"/>
+                <w:sz w:val="21"/>
+                <w:szCs w:val="21"/>
+              </w:rPr>
+              <w:t>아이디과</w:t>
+            </w:r>
+            <w:proofErr w:type="spellEnd"/>
+            <w:r>
+              <w:rPr>
+                <w:rFonts w:hint="eastAsia"/>
+                <w:color w:val="000000" w:themeColor="text1"/>
+                <w:sz w:val="21"/>
+                <w:szCs w:val="21"/>
+              </w:rPr>
+              <w:t xml:space="preserve"> 아이디 입력 텍스트필드에 입력한 아이디가 같으면 새 비밀번호 입력 텍스트 필드와 새 비밀번호 재입력 텍스트 필드, 다르면 아이디 불일치 안내 라벨을 보여줌</w:t>
+            </w:r>
+            <w:proofErr w:type="gramStart"/>
+            <w:r>
+              <w:rPr>
+                <w:rFonts w:hint="eastAsia"/>
+                <w:color w:val="000000" w:themeColor="text1"/>
+                <w:sz w:val="21"/>
+                <w:szCs w:val="21"/>
+              </w:rPr>
+              <w:t>,새</w:t>
+            </w:r>
+            <w:proofErr w:type="gramEnd"/>
+            <w:r>
+              <w:rPr>
+                <w:rFonts w:hint="eastAsia"/>
+                <w:color w:val="000000" w:themeColor="text1"/>
+                <w:sz w:val="21"/>
+                <w:szCs w:val="21"/>
+              </w:rPr>
+              <w:t xml:space="preserve"> 비밀번호 설정완료 후 확인버튼 </w:t>
+            </w:r>
+            <w:proofErr w:type="spellStart"/>
+            <w:r>
+              <w:rPr>
+                <w:rFonts w:hint="eastAsia"/>
+                <w:color w:val="000000" w:themeColor="text1"/>
+                <w:sz w:val="21"/>
+                <w:szCs w:val="21"/>
+              </w:rPr>
+              <w:t>누를시</w:t>
+            </w:r>
+            <w:proofErr w:type="spellEnd"/>
+            <w:r>
+              <w:rPr>
+                <w:rFonts w:hint="eastAsia"/>
+                <w:color w:val="000000" w:themeColor="text1"/>
+                <w:sz w:val="21"/>
+                <w:szCs w:val="21"/>
+              </w:rPr>
+              <w:t xml:space="preserve"> 비밀번호 </w:t>
+            </w:r>
+            <w:proofErr w:type="spellStart"/>
+            <w:r>
+              <w:rPr>
+                <w:rFonts w:hint="eastAsia"/>
+                <w:color w:val="000000" w:themeColor="text1"/>
+                <w:sz w:val="21"/>
+                <w:szCs w:val="21"/>
+              </w:rPr>
+              <w:t>일치여부</w:t>
+            </w:r>
+            <w:proofErr w:type="spellEnd"/>
+            <w:r>
+              <w:rPr>
+                <w:rFonts w:hint="eastAsia"/>
+                <w:color w:val="000000" w:themeColor="text1"/>
+                <w:sz w:val="21"/>
+                <w:szCs w:val="21"/>
+              </w:rPr>
+              <w:t xml:space="preserve"> </w:t>
+            </w:r>
+            <w:proofErr w:type="spellStart"/>
+            <w:r>
+              <w:rPr>
+                <w:rFonts w:hint="eastAsia"/>
+                <w:color w:val="000000" w:themeColor="text1"/>
+                <w:sz w:val="21"/>
+                <w:szCs w:val="21"/>
+              </w:rPr>
+              <w:t>확인후</w:t>
+            </w:r>
+            <w:proofErr w:type="spellEnd"/>
+            <w:r>
+              <w:rPr>
+                <w:rFonts w:hint="eastAsia"/>
+                <w:color w:val="000000" w:themeColor="text1"/>
+                <w:sz w:val="21"/>
+                <w:szCs w:val="21"/>
+              </w:rPr>
+              <w:t xml:space="preserve"> 일치하면 데이터베이스에 저장 후 </w:t>
+            </w:r>
+            <w:proofErr w:type="spellStart"/>
+            <w:r>
+              <w:rPr>
+                <w:rFonts w:hint="eastAsia"/>
+                <w:color w:val="000000" w:themeColor="text1"/>
+                <w:sz w:val="21"/>
+                <w:szCs w:val="21"/>
+              </w:rPr>
+              <w:t>로그인화면으로</w:t>
+            </w:r>
+            <w:proofErr w:type="spellEnd"/>
+            <w:r>
+              <w:rPr>
+                <w:rFonts w:hint="eastAsia"/>
+                <w:color w:val="000000" w:themeColor="text1"/>
+                <w:sz w:val="21"/>
+                <w:szCs w:val="21"/>
+              </w:rPr>
+              <w:t xml:space="preserve"> 전환</w:t>
             </w:r>
             <w:r>
               <w:rPr>
@@ -3586,7 +4295,15 @@
                 <w:bCs/>
                 <w:color w:val="000000" w:themeColor="text1"/>
               </w:rPr>
-              <w:t>아이디 불일치 안내 라벨</w:t>
+              <w:t xml:space="preserve">아이디 불일치 안내 </w:t>
+            </w:r>
+            <w:r>
+              <w:rPr>
+                <w:rFonts w:hint="eastAsia"/>
+                <w:bCs/>
+                <w:color w:val="000000" w:themeColor="text1"/>
+              </w:rPr>
+              <w:t>기능</w:t>
             </w:r>
           </w:p>
           <w:p>
@@ -3619,16 +4336,36 @@
                 <w:sz w:val="21"/>
                 <w:szCs w:val="21"/>
               </w:rPr>
-              <w:t>아이디가 불일치 한다는 라벨</w:t>
-            </w:r>
-            <w:r>
-              <w:rPr>
-                <w:rFonts w:hint="eastAsia"/>
-                <w:color w:val="000000" w:themeColor="text1"/>
-                <w:sz w:val="21"/>
-                <w:szCs w:val="21"/>
-              </w:rPr>
-              <w:t xml:space="preserve"> 을 보여준다.</w:t>
+              <w:t xml:space="preserve">아이디가 불일치 한다는 </w:t>
+            </w:r>
+            <w:proofErr w:type="gramStart"/>
+            <w:r>
+              <w:rPr>
+                <w:rFonts w:hint="eastAsia"/>
+                <w:color w:val="000000" w:themeColor="text1"/>
+                <w:sz w:val="21"/>
+                <w:szCs w:val="21"/>
+              </w:rPr>
+              <w:t>라벨</w:t>
+            </w:r>
+            <w:r>
+              <w:rPr>
+                <w:rFonts w:hint="eastAsia"/>
+                <w:color w:val="000000" w:themeColor="text1"/>
+                <w:sz w:val="21"/>
+                <w:szCs w:val="21"/>
+              </w:rPr>
+              <w:t xml:space="preserve"> 을</w:t>
+            </w:r>
+            <w:proofErr w:type="gramEnd"/>
+            <w:r>
+              <w:rPr>
+                <w:rFonts w:hint="eastAsia"/>
+                <w:color w:val="000000" w:themeColor="text1"/>
+                <w:sz w:val="21"/>
+                <w:szCs w:val="21"/>
+              </w:rPr>
+              <w:t xml:space="preserve"> 보여준다.</w:t>
             </w:r>
           </w:p>
         </w:tc>
@@ -3695,7 +4432,15 @@
                 <w:bCs/>
                 <w:color w:val="000000" w:themeColor="text1"/>
               </w:rPr>
-              <w:t>새 비밀번호 입력 텍스트</w:t>
+              <w:t xml:space="preserve">새 비밀번호 입력 </w:t>
+            </w:r>
+            <w:r>
+              <w:rPr>
+                <w:rFonts w:hint="eastAsia"/>
+                <w:bCs/>
+                <w:color w:val="000000" w:themeColor="text1"/>
+              </w:rPr>
+              <w:t>기능</w:t>
             </w:r>
           </w:p>
           <w:p>
@@ -3729,7 +4474,27 @@
                 <w:sz w:val="21"/>
                 <w:szCs w:val="21"/>
               </w:rPr>
-              <w:t>사용자의 비밀번호를 입력할 수 있는 텍스트 입력시 입력한 텍스트를 *로 대체</w:t>
+              <w:t xml:space="preserve">사용자의 비밀번호를 입력할 수 있는 텍스트 </w:t>
+            </w:r>
+            <w:proofErr w:type="spellStart"/>
+            <w:r>
+              <w:rPr>
+                <w:rFonts w:hint="eastAsia"/>
+                <w:color w:val="000000" w:themeColor="text1"/>
+                <w:sz w:val="21"/>
+                <w:szCs w:val="21"/>
+              </w:rPr>
+              <w:t>입력시</w:t>
+            </w:r>
+            <w:proofErr w:type="spellEnd"/>
+            <w:r>
+              <w:rPr>
+                <w:rFonts w:hint="eastAsia"/>
+                <w:color w:val="000000" w:themeColor="text1"/>
+                <w:sz w:val="21"/>
+                <w:szCs w:val="21"/>
+              </w:rPr>
+              <w:t xml:space="preserve"> 입력한 텍스트를 *로 대체</w:t>
             </w:r>
             <w:r>
               <w:rPr>
@@ -3814,7 +4579,15 @@
                 <w:bCs/>
                 <w:color w:val="000000" w:themeColor="text1"/>
               </w:rPr>
-              <w:t>새 비밀번호 재입력 텍스트</w:t>
+              <w:t xml:space="preserve">새 비밀번호 재입력 </w:t>
+            </w:r>
+            <w:r>
+              <w:rPr>
+                <w:rFonts w:hint="eastAsia"/>
+                <w:bCs/>
+                <w:color w:val="000000" w:themeColor="text1"/>
+              </w:rPr>
+              <w:t>기능</w:t>
             </w:r>
           </w:p>
           <w:p>
@@ -3848,7 +4621,27 @@
                 <w:sz w:val="21"/>
                 <w:szCs w:val="21"/>
               </w:rPr>
-              <w:t>사용자의 비밀번호를 입력할 수 있는 텍스트 입력시 입력한 텍스트를 *로 대체</w:t>
+              <w:t xml:space="preserve">사용자의 비밀번호를 입력할 수 있는 텍스트 </w:t>
+            </w:r>
+            <w:proofErr w:type="spellStart"/>
+            <w:r>
+              <w:rPr>
+                <w:rFonts w:hint="eastAsia"/>
+                <w:color w:val="000000" w:themeColor="text1"/>
+                <w:sz w:val="21"/>
+                <w:szCs w:val="21"/>
+              </w:rPr>
+              <w:t>입력시</w:t>
+            </w:r>
+            <w:proofErr w:type="spellEnd"/>
+            <w:r>
+              <w:rPr>
+                <w:rFonts w:hint="eastAsia"/>
+                <w:color w:val="000000" w:themeColor="text1"/>
+                <w:sz w:val="21"/>
+                <w:szCs w:val="21"/>
+              </w:rPr>
+              <w:t xml:space="preserve"> 입력한 텍스트를 *로 대체</w:t>
             </w:r>
             <w:r>
               <w:rPr>
@@ -3933,7 +4726,15 @@
                 <w:bCs/>
                 <w:color w:val="000000" w:themeColor="text1"/>
               </w:rPr>
-              <w:t>비밀번호 불일치 안내 라벨</w:t>
+              <w:t xml:space="preserve">비밀번호 불일치 안내 </w:t>
+            </w:r>
+            <w:r>
+              <w:rPr>
+                <w:rFonts w:hint="eastAsia"/>
+                <w:bCs/>
+                <w:color w:val="000000" w:themeColor="text1"/>
+              </w:rPr>
+              <w:t>기능</w:t>
             </w:r>
           </w:p>
           <w:p>
@@ -3967,7 +4768,17 @@
                 <w:sz w:val="21"/>
                 <w:szCs w:val="21"/>
               </w:rPr>
-              <w:t>비밀번호가 불일치 한다는 라벨</w:t>
+              <w:t xml:space="preserve">비밀번호가 불일치 한다는 </w:t>
+            </w:r>
+            <w:proofErr w:type="gramStart"/>
+            <w:r>
+              <w:rPr>
+                <w:rFonts w:hint="eastAsia"/>
+                <w:color w:val="000000" w:themeColor="text1"/>
+                <w:sz w:val="21"/>
+                <w:szCs w:val="21"/>
+              </w:rPr>
+              <w:t>라벨</w:t>
             </w:r>
             <w:r>
               <w:rPr>
@@ -3985,7 +4796,17 @@
                 <w:sz w:val="21"/>
                 <w:szCs w:val="21"/>
               </w:rPr>
-              <w:t>을 보여준다.</w:t>
+              <w:t>을</w:t>
+            </w:r>
+            <w:proofErr w:type="gramEnd"/>
+            <w:r>
+              <w:rPr>
+                <w:rFonts w:cs="굴림" w:hint="eastAsia"/>
+                <w:color w:val="000000" w:themeColor="text1"/>
+                <w:sz w:val="21"/>
+                <w:szCs w:val="21"/>
+              </w:rPr>
+              <w:t xml:space="preserve"> 보여준다.</w:t>
             </w:r>
           </w:p>
         </w:tc>
@@ -4046,13 +4867,31 @@
                 <w:color w:val="000000" w:themeColor="text1"/>
               </w:rPr>
             </w:pPr>
-            <w:r>
-              <w:rPr>
-                <w:rFonts w:hint="eastAsia"/>
-                <w:bCs/>
-                <w:color w:val="000000" w:themeColor="text1"/>
-              </w:rPr>
-              <w:t>뒤로가기 버튼</w:t>
+            <w:proofErr w:type="spellStart"/>
+            <w:r>
+              <w:rPr>
+                <w:rFonts w:hint="eastAsia"/>
+                <w:bCs/>
+                <w:color w:val="000000" w:themeColor="text1"/>
+              </w:rPr>
+              <w:t>뒤로가기</w:t>
+            </w:r>
+            <w:proofErr w:type="spellEnd"/>
+            <w:r>
+              <w:rPr>
+                <w:rFonts w:hint="eastAsia"/>
+                <w:bCs/>
+                <w:color w:val="000000" w:themeColor="text1"/>
+              </w:rPr>
+              <w:t xml:space="preserve"> </w:t>
+            </w:r>
+            <w:r>
+              <w:rPr>
+                <w:rFonts w:hint="eastAsia"/>
+                <w:bCs/>
+                <w:color w:val="000000" w:themeColor="text1"/>
+              </w:rPr>
+              <w:t>기능</w:t>
             </w:r>
           </w:p>
           <w:p>
@@ -4086,7 +4925,47 @@
                 <w:sz w:val="22"/>
                 <w:szCs w:val="22"/>
               </w:rPr>
-              <w:t xml:space="preserve">왼쪽 상단에 뒤로가기 버튼이 있으며 해당 버튼 클릭시 이전화면으로 </w:t>
+              <w:t xml:space="preserve">왼쪽 상단에 </w:t>
+            </w:r>
+            <w:proofErr w:type="spellStart"/>
+            <w:r>
+              <w:rPr>
+                <w:rFonts w:hint="eastAsia"/>
+                <w:color w:val="000000" w:themeColor="text1"/>
+                <w:sz w:val="22"/>
+                <w:szCs w:val="22"/>
+              </w:rPr>
+              <w:t>뒤로가기</w:t>
+            </w:r>
+            <w:proofErr w:type="spellEnd"/>
+            <w:r>
+              <w:rPr>
+                <w:rFonts w:hint="eastAsia"/>
+                <w:color w:val="000000" w:themeColor="text1"/>
+                <w:sz w:val="22"/>
+                <w:szCs w:val="22"/>
+              </w:rPr>
+              <w:t xml:space="preserve"> 버튼이 있으며 해당 버튼 </w:t>
+            </w:r>
+            <w:proofErr w:type="spellStart"/>
+            <w:r>
+              <w:rPr>
+                <w:rFonts w:hint="eastAsia"/>
+                <w:color w:val="000000" w:themeColor="text1"/>
+                <w:sz w:val="22"/>
+                <w:szCs w:val="22"/>
+              </w:rPr>
+              <w:t>클릭시</w:t>
+            </w:r>
+            <w:proofErr w:type="spellEnd"/>
+            <w:r>
+              <w:rPr>
+                <w:rFonts w:hint="eastAsia"/>
+                <w:color w:val="000000" w:themeColor="text1"/>
+                <w:sz w:val="22"/>
+                <w:szCs w:val="22"/>
+              </w:rPr>
+              <w:t xml:space="preserve"> 이전화면으로 </w:t>
             </w:r>
             <w:r>
               <w:rPr>
@@ -4173,6 +5052,22 @@
               </w:rPr>
               <w:t>회원정보 입력</w:t>
             </w:r>
+            <w:r>
+              <w:rPr>
+                <w:rFonts w:hint="eastAsia"/>
+                <w:bCs/>
+                <w:color w:val="000000" w:themeColor="text1"/>
+              </w:rPr>
+              <w:t xml:space="preserve"> </w:t>
+            </w:r>
+            <w:r>
+              <w:rPr>
+                <w:rFonts w:hint="eastAsia"/>
+                <w:bCs/>
+                <w:color w:val="000000" w:themeColor="text1"/>
+              </w:rPr>
+              <w:t>기능</w:t>
+            </w:r>
           </w:p>
           <w:p>
             <w:pPr>
@@ -4205,7 +5100,27 @@
                 <w:sz w:val="21"/>
                 <w:szCs w:val="21"/>
               </w:rPr>
-              <w:t>회원정보를 입력하는 UI를 만든뒤 UI에 입력한 텍스트 값을 데이터 베이스에 저장</w:t>
+              <w:t xml:space="preserve">회원정보를 입력하는 UI를 </w:t>
+            </w:r>
+            <w:proofErr w:type="spellStart"/>
+            <w:r>
+              <w:rPr>
+                <w:rFonts w:hint="eastAsia"/>
+                <w:color w:val="000000" w:themeColor="text1"/>
+                <w:sz w:val="21"/>
+                <w:szCs w:val="21"/>
+              </w:rPr>
+              <w:t>만든뒤</w:t>
+            </w:r>
+            <w:proofErr w:type="spellEnd"/>
+            <w:r>
+              <w:rPr>
+                <w:rFonts w:hint="eastAsia"/>
+                <w:color w:val="000000" w:themeColor="text1"/>
+                <w:sz w:val="21"/>
+                <w:szCs w:val="21"/>
+              </w:rPr>
+              <w:t xml:space="preserve"> UI에 입력한 텍스트 값을 데이터 베이스에 저장</w:t>
             </w:r>
             <w:r>
               <w:rPr>
@@ -4284,13 +5199,39 @@
                 <w:color w:val="000000" w:themeColor="text1"/>
               </w:rPr>
             </w:pPr>
-            <w:r>
-              <w:rPr>
-                <w:rFonts w:hint="eastAsia"/>
-                <w:bCs/>
-                <w:color w:val="000000" w:themeColor="text1"/>
-              </w:rPr>
-              <w:t>아이디 ,닉네임 중복 체크</w:t>
+            <w:proofErr w:type="gramStart"/>
+            <w:r>
+              <w:rPr>
+                <w:rFonts w:hint="eastAsia"/>
+                <w:bCs/>
+                <w:color w:val="000000" w:themeColor="text1"/>
+              </w:rPr>
+              <w:t>아이디 ,닉네임</w:t>
+            </w:r>
+            <w:proofErr w:type="gramEnd"/>
+            <w:r>
+              <w:rPr>
+                <w:rFonts w:hint="eastAsia"/>
+                <w:bCs/>
+                <w:color w:val="000000" w:themeColor="text1"/>
+              </w:rPr>
+              <w:t xml:space="preserve"> 중복 체크</w:t>
+            </w:r>
+            <w:r>
+              <w:rPr>
+                <w:rFonts w:hint="eastAsia"/>
+                <w:bCs/>
+                <w:color w:val="000000" w:themeColor="text1"/>
+              </w:rPr>
+              <w:t xml:space="preserve"> </w:t>
+            </w:r>
+            <w:r>
+              <w:rPr>
+                <w:rFonts w:hint="eastAsia"/>
+                <w:bCs/>
+                <w:color w:val="000000" w:themeColor="text1"/>
+              </w:rPr>
+              <w:t>기능</w:t>
             </w:r>
           </w:p>
           <w:p>
@@ -4324,7 +5265,27 @@
                 <w:sz w:val="21"/>
                 <w:szCs w:val="21"/>
               </w:rPr>
-              <w:t>입력한 아이디와 닉네임을 데이터베이스에 있는 닉네임,아이디와 비교하여 같은지 중복 체크</w:t>
+              <w:t>입력한 아이디와 닉네임을 데이터베이스에 있는 닉네임</w:t>
+            </w:r>
+            <w:proofErr w:type="gramStart"/>
+            <w:r>
+              <w:rPr>
+                <w:rFonts w:hint="eastAsia"/>
+                <w:color w:val="000000" w:themeColor="text1"/>
+                <w:sz w:val="21"/>
+                <w:szCs w:val="21"/>
+              </w:rPr>
+              <w:t>,아이디와</w:t>
+            </w:r>
+            <w:proofErr w:type="gramEnd"/>
+            <w:r>
+              <w:rPr>
+                <w:rFonts w:hint="eastAsia"/>
+                <w:color w:val="000000" w:themeColor="text1"/>
+                <w:sz w:val="21"/>
+                <w:szCs w:val="21"/>
+              </w:rPr>
+              <w:t xml:space="preserve"> 비교하여 같은지 중복 체크</w:t>
             </w:r>
             <w:r>
               <w:rPr>
@@ -4409,7 +5370,23 @@
                 <w:bCs/>
                 <w:color w:val="000000" w:themeColor="text1"/>
               </w:rPr>
-              <w:t>아이디 중복체크 버튼</w:t>
+              <w:t xml:space="preserve">아이디 중복체크 </w:t>
+            </w:r>
+            <w:r>
+              <w:rPr>
+                <w:rFonts w:hint="eastAsia"/>
+                <w:bCs/>
+                <w:color w:val="000000" w:themeColor="text1"/>
+              </w:rPr>
+              <w:t>기능</w:t>
+            </w:r>
+            <w:r>
+              <w:rPr>
+                <w:rFonts w:hint="eastAsia"/>
+                <w:bCs/>
+                <w:color w:val="000000" w:themeColor="text1"/>
+              </w:rPr>
+              <w:t xml:space="preserve"> </w:t>
             </w:r>
           </w:p>
           <w:p>
@@ -4528,7 +5505,15 @@
                 <w:bCs/>
                 <w:color w:val="000000" w:themeColor="text1"/>
               </w:rPr>
-              <w:t>닉네임 중복체크 버튼</w:t>
+              <w:t xml:space="preserve">닉네임 중복체크 </w:t>
+            </w:r>
+            <w:r>
+              <w:rPr>
+                <w:rFonts w:hint="eastAsia"/>
+                <w:bCs/>
+                <w:color w:val="000000" w:themeColor="text1"/>
+              </w:rPr>
+              <w:t>기능</w:t>
             </w:r>
           </w:p>
           <w:p>
@@ -4562,7 +5547,27 @@
                 <w:sz w:val="21"/>
                 <w:szCs w:val="21"/>
               </w:rPr>
-              <w:t>회원가입 닉네임 텍스트에 입력된 내용과 데이터베이스의 닉네임과 중복이되는지 유무 확인</w:t>
+              <w:t xml:space="preserve">회원가입 닉네임 텍스트에 입력된 내용과 데이터베이스의 닉네임과 </w:t>
+            </w:r>
+            <w:proofErr w:type="spellStart"/>
+            <w:r>
+              <w:rPr>
+                <w:rFonts w:hint="eastAsia"/>
+                <w:color w:val="000000" w:themeColor="text1"/>
+                <w:sz w:val="21"/>
+                <w:szCs w:val="21"/>
+              </w:rPr>
+              <w:t>중복이되는지</w:t>
+            </w:r>
+            <w:proofErr w:type="spellEnd"/>
+            <w:r>
+              <w:rPr>
+                <w:rFonts w:hint="eastAsia"/>
+                <w:color w:val="000000" w:themeColor="text1"/>
+                <w:sz w:val="21"/>
+                <w:szCs w:val="21"/>
+              </w:rPr>
+              <w:t xml:space="preserve"> 유무 확인</w:t>
             </w:r>
           </w:p>
           <w:p>
@@ -4647,7 +5652,15 @@
                 <w:bCs/>
                 <w:color w:val="000000" w:themeColor="text1"/>
               </w:rPr>
-              <w:t>회원가입 확인 버튼</w:t>
+              <w:t xml:space="preserve">회원가입 확인 </w:t>
+            </w:r>
+            <w:r>
+              <w:rPr>
+                <w:rFonts w:hint="eastAsia"/>
+                <w:bCs/>
+                <w:color w:val="000000" w:themeColor="text1"/>
+              </w:rPr>
+              <w:t>기능</w:t>
             </w:r>
           </w:p>
           <w:p>
@@ -4766,7 +5779,15 @@
                 <w:bCs/>
                 <w:color w:val="000000" w:themeColor="text1"/>
               </w:rPr>
-              <w:t>회원가입 취소 버튼</w:t>
+              <w:t xml:space="preserve">회원가입 취소 </w:t>
+            </w:r>
+            <w:r>
+              <w:rPr>
+                <w:rFonts w:hint="eastAsia"/>
+                <w:bCs/>
+                <w:color w:val="000000" w:themeColor="text1"/>
+              </w:rPr>
+              <w:t>기능</w:t>
             </w:r>
           </w:p>
           <w:p>
@@ -4887,6 +5908,14 @@
               </w:rPr>
               <w:t>회원가입 아이디 텍스트</w:t>
             </w:r>
+            <w:r>
+              <w:rPr>
+                <w:rFonts w:hint="eastAsia"/>
+                <w:bCs/>
+                <w:color w:val="000000" w:themeColor="text1"/>
+              </w:rPr>
+              <w:t xml:space="preserve"> 입력 기능</w:t>
+            </w:r>
           </w:p>
           <w:p>
             <w:pPr>
@@ -4994,7 +6023,6 @@
           <w:p>
             <w:pPr>
               <w:rPr>
-                <w:rFonts w:cs="굴림"/>
                 <w:bCs/>
                 <w:color w:val="000000" w:themeColor="text1"/>
               </w:rPr>
@@ -5007,14 +6035,14 @@
               </w:rPr>
               <w:t>회원가입 닉네임 텍스트</w:t>
             </w:r>
-          </w:p>
-          <w:p>
-            <w:pPr>
-              <w:rPr>
-                <w:bCs/>
-                <w:color w:val="000000" w:themeColor="text1"/>
-              </w:rPr>
-            </w:pPr>
+            <w:r>
+              <w:rPr>
+                <w:rFonts w:hint="eastAsia"/>
+                <w:bCs/>
+                <w:color w:val="000000" w:themeColor="text1"/>
+              </w:rPr>
+              <w:t xml:space="preserve"> 입력 기능</w:t>
+            </w:r>
           </w:p>
         </w:tc>
         <w:tc>
@@ -5113,7 +6141,6 @@
           <w:p>
             <w:pPr>
               <w:rPr>
-                <w:rFonts w:cs="굴림"/>
                 <w:bCs/>
                 <w:color w:val="000000" w:themeColor="text1"/>
               </w:rPr>
@@ -5126,14 +6153,14 @@
               </w:rPr>
               <w:t>회원가입 비밀번호 텍스트</w:t>
             </w:r>
-          </w:p>
-          <w:p>
-            <w:pPr>
-              <w:rPr>
-                <w:bCs/>
-                <w:color w:val="000000" w:themeColor="text1"/>
-              </w:rPr>
-            </w:pPr>
+            <w:r>
+              <w:rPr>
+                <w:rFonts w:hint="eastAsia"/>
+                <w:bCs/>
+                <w:color w:val="000000" w:themeColor="text1"/>
+              </w:rPr>
+              <w:t xml:space="preserve"> 입력 기능</w:t>
+            </w:r>
           </w:p>
         </w:tc>
         <w:tc>
@@ -5245,14 +6272,14 @@
               </w:rPr>
               <w:t>회원가입 비밀번호 재입력 텍스트</w:t>
             </w:r>
-          </w:p>
-          <w:p>
-            <w:pPr>
-              <w:rPr>
-                <w:bCs/>
-                <w:color w:val="000000" w:themeColor="text1"/>
-              </w:rPr>
-            </w:pPr>
+            <w:r>
+              <w:rPr>
+                <w:rFonts w:cs="굴림" w:hint="eastAsia"/>
+                <w:bCs/>
+                <w:color w:val="000000" w:themeColor="text1"/>
+              </w:rPr>
+              <w:t xml:space="preserve"> 입력 기능</w:t>
+            </w:r>
           </w:p>
         </w:tc>
         <w:tc>
@@ -5277,7 +6304,27 @@
                 <w:sz w:val="21"/>
                 <w:szCs w:val="21"/>
               </w:rPr>
-              <w:t xml:space="preserve">회원가입에 필요한 비밀번호를 입력할 수 있는 텍스트필드 비밀번호를 입력하였을때 회원가입 비밀번호 텍스트에 입력된 내용과 비교하여 같은지 다른지 </w:t>
+              <w:t xml:space="preserve">회원가입에 필요한 비밀번호를 입력할 수 있는 텍스트필드 비밀번호를 </w:t>
+            </w:r>
+            <w:proofErr w:type="spellStart"/>
+            <w:r>
+              <w:rPr>
+                <w:rFonts w:hint="eastAsia"/>
+                <w:color w:val="000000" w:themeColor="text1"/>
+                <w:sz w:val="21"/>
+                <w:szCs w:val="21"/>
+              </w:rPr>
+              <w:t>입력하였을때</w:t>
+            </w:r>
+            <w:proofErr w:type="spellEnd"/>
+            <w:r>
+              <w:rPr>
+                <w:rFonts w:hint="eastAsia"/>
+                <w:color w:val="000000" w:themeColor="text1"/>
+                <w:sz w:val="21"/>
+                <w:szCs w:val="21"/>
+              </w:rPr>
+              <w:t xml:space="preserve"> 회원가입 비밀번호 텍스트에 입력된 내용과 비교하여 같은지 다른지 </w:t>
             </w:r>
             <w:r>
               <w:rPr>
@@ -5362,7 +6409,15 @@
                 <w:bCs/>
                 <w:color w:val="000000" w:themeColor="text1"/>
               </w:rPr>
-              <w:t>비밀번호 확인 라벨</w:t>
+              <w:t xml:space="preserve">비밀번호 확인 </w:t>
+            </w:r>
+            <w:r>
+              <w:rPr>
+                <w:rFonts w:hint="eastAsia"/>
+                <w:bCs/>
+                <w:color w:val="000000" w:themeColor="text1"/>
+              </w:rPr>
+              <w:t>기능</w:t>
             </w:r>
           </w:p>
           <w:p>
@@ -5470,27 +6525,44 @@
           <w:p>
             <w:pPr>
               <w:rPr>
-                <w:rFonts w:cs="굴림"/>
-                <w:bCs/>
-                <w:color w:val="000000" w:themeColor="text1"/>
-              </w:rPr>
-            </w:pPr>
-            <w:r>
-              <w:rPr>
-                <w:rFonts w:hint="eastAsia"/>
-                <w:bCs/>
-                <w:color w:val="000000" w:themeColor="text1"/>
-              </w:rPr>
-              <w:t>회원가입 이메일 텍스트</w:t>
-            </w:r>
-          </w:p>
-          <w:p>
-            <w:pPr>
-              <w:rPr>
-                <w:bCs/>
-                <w:color w:val="000000" w:themeColor="text1"/>
-              </w:rPr>
-            </w:pPr>
+                <w:bCs/>
+                <w:color w:val="000000" w:themeColor="text1"/>
+              </w:rPr>
+            </w:pPr>
+            <w:r>
+              <w:rPr>
+                <w:rFonts w:hint="eastAsia"/>
+                <w:bCs/>
+                <w:color w:val="000000" w:themeColor="text1"/>
+              </w:rPr>
+              <w:t xml:space="preserve">회원가입 </w:t>
+            </w:r>
+            <w:proofErr w:type="spellStart"/>
+            <w:r>
+              <w:rPr>
+                <w:rFonts w:hint="eastAsia"/>
+                <w:bCs/>
+                <w:color w:val="000000" w:themeColor="text1"/>
+              </w:rPr>
+              <w:t>이메일</w:t>
+            </w:r>
+            <w:proofErr w:type="spellEnd"/>
+            <w:r>
+              <w:rPr>
+                <w:rFonts w:hint="eastAsia"/>
+                <w:bCs/>
+                <w:color w:val="000000" w:themeColor="text1"/>
+              </w:rPr>
+              <w:t xml:space="preserve"> 텍스트</w:t>
+            </w:r>
+            <w:r>
+              <w:rPr>
+                <w:rFonts w:hint="eastAsia"/>
+                <w:bCs/>
+                <w:color w:val="000000" w:themeColor="text1"/>
+              </w:rPr>
+              <w:t xml:space="preserve"> 입력 기능</w:t>
+            </w:r>
           </w:p>
         </w:tc>
         <w:tc>
@@ -5515,7 +6587,27 @@
                 <w:sz w:val="21"/>
                 <w:szCs w:val="21"/>
               </w:rPr>
-              <w:t>회원가입에 필요한 이메일을 입력할 수 있는 텍스트필드</w:t>
+              <w:t xml:space="preserve">회원가입에 필요한 </w:t>
+            </w:r>
+            <w:proofErr w:type="spellStart"/>
+            <w:r>
+              <w:rPr>
+                <w:rFonts w:hint="eastAsia"/>
+                <w:color w:val="000000" w:themeColor="text1"/>
+                <w:sz w:val="21"/>
+                <w:szCs w:val="21"/>
+              </w:rPr>
+              <w:t>이메일을</w:t>
+            </w:r>
+            <w:proofErr w:type="spellEnd"/>
+            <w:r>
+              <w:rPr>
+                <w:rFonts w:hint="eastAsia"/>
+                <w:color w:val="000000" w:themeColor="text1"/>
+                <w:sz w:val="21"/>
+                <w:szCs w:val="21"/>
+              </w:rPr>
+              <w:t xml:space="preserve"> 입력할 수 있는 텍스트필드</w:t>
             </w:r>
             <w:r>
               <w:rPr>
@@ -5589,27 +6681,36 @@
           <w:p>
             <w:pPr>
               <w:rPr>
-                <w:rFonts w:cs="굴림"/>
-                <w:bCs/>
-                <w:color w:val="000000" w:themeColor="text1"/>
-              </w:rPr>
-            </w:pPr>
-            <w:r>
-              <w:rPr>
-                <w:rFonts w:hint="eastAsia"/>
-                <w:bCs/>
-                <w:color w:val="000000" w:themeColor="text1"/>
-              </w:rPr>
-              <w:t>뒤로가기 버튼</w:t>
-            </w:r>
-          </w:p>
-          <w:p>
-            <w:pPr>
-              <w:rPr>
-                <w:bCs/>
-                <w:color w:val="000000" w:themeColor="text1"/>
-              </w:rPr>
-            </w:pPr>
+                <w:bCs/>
+                <w:color w:val="000000" w:themeColor="text1"/>
+              </w:rPr>
+            </w:pPr>
+            <w:proofErr w:type="spellStart"/>
+            <w:r>
+              <w:rPr>
+                <w:rFonts w:hint="eastAsia"/>
+                <w:bCs/>
+                <w:color w:val="000000" w:themeColor="text1"/>
+              </w:rPr>
+              <w:t>뒤로가기</w:t>
+            </w:r>
+            <w:proofErr w:type="spellEnd"/>
+            <w:r>
+              <w:rPr>
+                <w:rFonts w:hint="eastAsia"/>
+                <w:bCs/>
+                <w:color w:val="000000" w:themeColor="text1"/>
+              </w:rPr>
+              <w:t xml:space="preserve"> </w:t>
+            </w:r>
+            <w:r>
+              <w:rPr>
+                <w:rFonts w:hint="eastAsia"/>
+                <w:bCs/>
+                <w:color w:val="000000" w:themeColor="text1"/>
+              </w:rPr>
+              <w:t>기능</w:t>
+            </w:r>
           </w:p>
         </w:tc>
         <w:tc>
@@ -5634,7 +6735,47 @@
                 <w:sz w:val="22"/>
                 <w:szCs w:val="22"/>
               </w:rPr>
-              <w:t xml:space="preserve">왼쪽 상단에 뒤로가기 버튼이 있으며 해당 버튼 클릭시 이전화면으로 </w:t>
+              <w:t xml:space="preserve">왼쪽 상단에 </w:t>
+            </w:r>
+            <w:proofErr w:type="spellStart"/>
+            <w:r>
+              <w:rPr>
+                <w:rFonts w:hint="eastAsia"/>
+                <w:color w:val="000000" w:themeColor="text1"/>
+                <w:sz w:val="22"/>
+                <w:szCs w:val="22"/>
+              </w:rPr>
+              <w:t>뒤로가기</w:t>
+            </w:r>
+            <w:proofErr w:type="spellEnd"/>
+            <w:r>
+              <w:rPr>
+                <w:rFonts w:hint="eastAsia"/>
+                <w:color w:val="000000" w:themeColor="text1"/>
+                <w:sz w:val="22"/>
+                <w:szCs w:val="22"/>
+              </w:rPr>
+              <w:t xml:space="preserve"> 버튼이 있으며 해당 버튼 </w:t>
+            </w:r>
+            <w:proofErr w:type="spellStart"/>
+            <w:r>
+              <w:rPr>
+                <w:rFonts w:hint="eastAsia"/>
+                <w:color w:val="000000" w:themeColor="text1"/>
+                <w:sz w:val="22"/>
+                <w:szCs w:val="22"/>
+              </w:rPr>
+              <w:t>클릭시</w:t>
+            </w:r>
+            <w:proofErr w:type="spellEnd"/>
+            <w:r>
+              <w:rPr>
+                <w:rFonts w:hint="eastAsia"/>
+                <w:color w:val="000000" w:themeColor="text1"/>
+                <w:sz w:val="22"/>
+                <w:szCs w:val="22"/>
+              </w:rPr>
+              <w:t xml:space="preserve"> 이전화면으로 </w:t>
             </w:r>
             <w:r>
               <w:rPr>
@@ -5753,7 +6894,27 @@
                 <w:sz w:val="21"/>
                 <w:szCs w:val="21"/>
               </w:rPr>
-              <w:t>차 부품 &amp; 외형 디자인 목록을 화면 우측에 전시한다. 차는 좌측에 전시하여 품목을 선택하면 미리보기 기능을 제공한다.</w:t>
+              <w:t xml:space="preserve">차 부품 &amp; 외형 디자인 목록을 화면 우측에 전시한다. 차는 좌측에 전시하여 품목을 선택하면 </w:t>
+            </w:r>
+            <w:proofErr w:type="spellStart"/>
+            <w:r>
+              <w:rPr>
+                <w:rFonts w:hint="eastAsia"/>
+                <w:color w:val="000000" w:themeColor="text1"/>
+                <w:sz w:val="21"/>
+                <w:szCs w:val="21"/>
+              </w:rPr>
+              <w:t>미리보기</w:t>
+            </w:r>
+            <w:proofErr w:type="spellEnd"/>
+            <w:r>
+              <w:rPr>
+                <w:rFonts w:hint="eastAsia"/>
+                <w:color w:val="000000" w:themeColor="text1"/>
+                <w:sz w:val="21"/>
+                <w:szCs w:val="21"/>
+              </w:rPr>
+              <w:t xml:space="preserve"> 기능을 제공한다.</w:t>
             </w:r>
           </w:p>
           <w:p>
@@ -5829,7 +6990,25 @@
                 <w:bCs/>
                 <w:color w:val="000000" w:themeColor="text1"/>
               </w:rPr>
-              <w:t xml:space="preserve">AR,3D버튼 </w:t>
+              <w:t>AR</w:t>
+            </w:r>
+            <w:proofErr w:type="gramStart"/>
+            <w:r>
+              <w:rPr>
+                <w:rFonts w:hint="eastAsia"/>
+                <w:bCs/>
+                <w:color w:val="000000" w:themeColor="text1"/>
+              </w:rPr>
+              <w:t>,3D</w:t>
+            </w:r>
+            <w:proofErr w:type="gramEnd"/>
+            <w:r>
+              <w:rPr>
+                <w:rFonts w:hint="eastAsia"/>
+                <w:bCs/>
+                <w:color w:val="000000" w:themeColor="text1"/>
+              </w:rPr>
+              <w:t xml:space="preserve"> 전환 기능</w:t>
             </w:r>
           </w:p>
           <w:p>
@@ -5863,7 +7042,47 @@
                 <w:sz w:val="21"/>
                 <w:szCs w:val="21"/>
               </w:rPr>
-              <w:t>기본적으로 내 차량은 3D로 보여지게되고 AR버튼 클릭시 해당 차량이 AR로 보여지게 된다.</w:t>
+              <w:t xml:space="preserve">기본적으로 내 차량은 3D로 </w:t>
+            </w:r>
+            <w:proofErr w:type="spellStart"/>
+            <w:r>
+              <w:rPr>
+                <w:rFonts w:hint="eastAsia"/>
+                <w:color w:val="000000" w:themeColor="text1"/>
+                <w:sz w:val="21"/>
+                <w:szCs w:val="21"/>
+              </w:rPr>
+              <w:t>보여지게되고</w:t>
+            </w:r>
+            <w:proofErr w:type="spellEnd"/>
+            <w:r>
+              <w:rPr>
+                <w:rFonts w:hint="eastAsia"/>
+                <w:color w:val="000000" w:themeColor="text1"/>
+                <w:sz w:val="21"/>
+                <w:szCs w:val="21"/>
+              </w:rPr>
+              <w:t xml:space="preserve"> AR버튼 </w:t>
+            </w:r>
+            <w:proofErr w:type="spellStart"/>
+            <w:r>
+              <w:rPr>
+                <w:rFonts w:hint="eastAsia"/>
+                <w:color w:val="000000" w:themeColor="text1"/>
+                <w:sz w:val="21"/>
+                <w:szCs w:val="21"/>
+              </w:rPr>
+              <w:t>클릭시</w:t>
+            </w:r>
+            <w:proofErr w:type="spellEnd"/>
+            <w:r>
+              <w:rPr>
+                <w:rFonts w:hint="eastAsia"/>
+                <w:color w:val="000000" w:themeColor="text1"/>
+                <w:sz w:val="21"/>
+                <w:szCs w:val="21"/>
+              </w:rPr>
+              <w:t xml:space="preserve"> 해당 차량이 AR로 보여지게 된다.</w:t>
             </w:r>
           </w:p>
           <w:p>
@@ -5933,13 +7152,31 @@
                 <w:color w:val="000000" w:themeColor="text1"/>
               </w:rPr>
             </w:pPr>
-            <w:r>
-              <w:rPr>
-                <w:rFonts w:hint="eastAsia"/>
-                <w:bCs/>
-                <w:color w:val="000000" w:themeColor="text1"/>
-              </w:rPr>
-              <w:t xml:space="preserve">뒤로가기버튼 </w:t>
+            <w:proofErr w:type="spellStart"/>
+            <w:r>
+              <w:rPr>
+                <w:rFonts w:hint="eastAsia"/>
+                <w:bCs/>
+                <w:color w:val="000000" w:themeColor="text1"/>
+              </w:rPr>
+              <w:t>뒤로가기</w:t>
+            </w:r>
+            <w:proofErr w:type="spellEnd"/>
+            <w:r>
+              <w:rPr>
+                <w:rFonts w:hint="eastAsia"/>
+                <w:bCs/>
+                <w:color w:val="000000" w:themeColor="text1"/>
+              </w:rPr>
+              <w:t xml:space="preserve"> </w:t>
+            </w:r>
+            <w:r>
+              <w:rPr>
+                <w:rFonts w:hint="eastAsia"/>
+                <w:bCs/>
+                <w:color w:val="000000" w:themeColor="text1"/>
+              </w:rPr>
+              <w:t>기능</w:t>
             </w:r>
           </w:p>
           <w:p>
@@ -5973,7 +7210,167 @@
                 <w:sz w:val="21"/>
                 <w:szCs w:val="21"/>
               </w:rPr>
-              <w:t>정말 종료할건지에 대한 팝업창이 뜨게되며 해당 팝업창에는 '정말 종료하시겠습니까?' 와 유사한 메시지가 등장하며 예,아니오 라는 버튼이 존재하고 예를누를경우 게임이 종료 아니오를 누를경우 메인창으로 복귀</w:t>
+              <w:t xml:space="preserve">정말 종료할건지에 대한 </w:t>
+            </w:r>
+            <w:proofErr w:type="spellStart"/>
+            <w:r>
+              <w:rPr>
+                <w:rFonts w:hint="eastAsia"/>
+                <w:color w:val="000000" w:themeColor="text1"/>
+                <w:sz w:val="21"/>
+                <w:szCs w:val="21"/>
+              </w:rPr>
+              <w:t>팝업창이</w:t>
+            </w:r>
+            <w:proofErr w:type="spellEnd"/>
+            <w:r>
+              <w:rPr>
+                <w:rFonts w:hint="eastAsia"/>
+                <w:color w:val="000000" w:themeColor="text1"/>
+                <w:sz w:val="21"/>
+                <w:szCs w:val="21"/>
+              </w:rPr>
+              <w:t xml:space="preserve"> </w:t>
+            </w:r>
+            <w:proofErr w:type="spellStart"/>
+            <w:r>
+              <w:rPr>
+                <w:rFonts w:hint="eastAsia"/>
+                <w:color w:val="000000" w:themeColor="text1"/>
+                <w:sz w:val="21"/>
+                <w:szCs w:val="21"/>
+              </w:rPr>
+              <w:t>뜨게되며</w:t>
+            </w:r>
+            <w:proofErr w:type="spellEnd"/>
+            <w:r>
+              <w:rPr>
+                <w:rFonts w:hint="eastAsia"/>
+                <w:color w:val="000000" w:themeColor="text1"/>
+                <w:sz w:val="21"/>
+                <w:szCs w:val="21"/>
+              </w:rPr>
+              <w:t xml:space="preserve"> 해당 </w:t>
+            </w:r>
+            <w:proofErr w:type="spellStart"/>
+            <w:r>
+              <w:rPr>
+                <w:rFonts w:hint="eastAsia"/>
+                <w:color w:val="000000" w:themeColor="text1"/>
+                <w:sz w:val="21"/>
+                <w:szCs w:val="21"/>
+              </w:rPr>
+              <w:t>팝업창에는</w:t>
+            </w:r>
+            <w:proofErr w:type="spellEnd"/>
+            <w:r>
+              <w:rPr>
+                <w:rFonts w:hint="eastAsia"/>
+                <w:color w:val="000000" w:themeColor="text1"/>
+                <w:sz w:val="21"/>
+                <w:szCs w:val="21"/>
+              </w:rPr>
+              <w:t xml:space="preserve"> '정말 종료하시겠습니까?' 와 유사한 메시지가 등장하며 예</w:t>
+            </w:r>
+            <w:proofErr w:type="gramStart"/>
+            <w:r>
+              <w:rPr>
+                <w:rFonts w:hint="eastAsia"/>
+                <w:color w:val="000000" w:themeColor="text1"/>
+                <w:sz w:val="21"/>
+                <w:szCs w:val="21"/>
+              </w:rPr>
+              <w:t>,아니오</w:t>
+            </w:r>
+            <w:proofErr w:type="gramEnd"/>
+            <w:r>
+              <w:rPr>
+                <w:rFonts w:hint="eastAsia"/>
+                <w:color w:val="000000" w:themeColor="text1"/>
+                <w:sz w:val="21"/>
+                <w:szCs w:val="21"/>
+              </w:rPr>
+              <w:t xml:space="preserve"> 라는 버튼이 존재하고 </w:t>
+            </w:r>
+            <w:proofErr w:type="spellStart"/>
+            <w:r>
+              <w:rPr>
+                <w:rFonts w:hint="eastAsia"/>
+                <w:color w:val="000000" w:themeColor="text1"/>
+                <w:sz w:val="21"/>
+                <w:szCs w:val="21"/>
+              </w:rPr>
+              <w:t>예를누를경우</w:t>
+            </w:r>
+            <w:proofErr w:type="spellEnd"/>
+            <w:r>
+              <w:rPr>
+                <w:rFonts w:hint="eastAsia"/>
+                <w:color w:val="000000" w:themeColor="text1"/>
+                <w:sz w:val="21"/>
+                <w:szCs w:val="21"/>
+              </w:rPr>
+              <w:t xml:space="preserve"> 게임이 종료 </w:t>
+            </w:r>
+            <w:proofErr w:type="spellStart"/>
+            <w:r>
+              <w:rPr>
+                <w:rFonts w:hint="eastAsia"/>
+                <w:color w:val="000000" w:themeColor="text1"/>
+                <w:sz w:val="21"/>
+                <w:szCs w:val="21"/>
+              </w:rPr>
+              <w:t>아니오를</w:t>
+            </w:r>
+            <w:proofErr w:type="spellEnd"/>
+            <w:r>
+              <w:rPr>
+                <w:rFonts w:hint="eastAsia"/>
+                <w:color w:val="000000" w:themeColor="text1"/>
+                <w:sz w:val="21"/>
+                <w:szCs w:val="21"/>
+              </w:rPr>
+              <w:t xml:space="preserve"> </w:t>
+            </w:r>
+            <w:proofErr w:type="spellStart"/>
+            <w:r>
+              <w:rPr>
+                <w:rFonts w:hint="eastAsia"/>
+                <w:color w:val="000000" w:themeColor="text1"/>
+                <w:sz w:val="21"/>
+                <w:szCs w:val="21"/>
+              </w:rPr>
+              <w:t>누를경우</w:t>
+            </w:r>
+            <w:proofErr w:type="spellEnd"/>
+            <w:r>
+              <w:rPr>
+                <w:rFonts w:hint="eastAsia"/>
+                <w:color w:val="000000" w:themeColor="text1"/>
+                <w:sz w:val="21"/>
+                <w:szCs w:val="21"/>
+              </w:rPr>
+              <w:t xml:space="preserve"> </w:t>
+            </w:r>
+            <w:proofErr w:type="spellStart"/>
+            <w:r>
+              <w:rPr>
+                <w:rFonts w:hint="eastAsia"/>
+                <w:color w:val="000000" w:themeColor="text1"/>
+                <w:sz w:val="21"/>
+                <w:szCs w:val="21"/>
+              </w:rPr>
+              <w:t>메인창으로</w:t>
+            </w:r>
+            <w:proofErr w:type="spellEnd"/>
+            <w:r>
+              <w:rPr>
+                <w:rFonts w:hint="eastAsia"/>
+                <w:color w:val="000000" w:themeColor="text1"/>
+                <w:sz w:val="21"/>
+                <w:szCs w:val="21"/>
+              </w:rPr>
+              <w:t xml:space="preserve"> 복귀</w:t>
             </w:r>
             <w:r>
               <w:rPr>
@@ -6047,11 +7444,18 @@
           <w:p>
             <w:pPr>
               <w:rPr>
-                <w:rFonts w:cs="굴림"/>
-                <w:bCs/>
-                <w:color w:val="000000" w:themeColor="text1"/>
-              </w:rPr>
-            </w:pPr>
+                <w:bCs/>
+                <w:color w:val="000000" w:themeColor="text1"/>
+              </w:rPr>
+            </w:pPr>
+            <w:r>
+              <w:rPr>
+                <w:rFonts w:hint="eastAsia"/>
+                <w:bCs/>
+                <w:color w:val="000000" w:themeColor="text1"/>
+              </w:rPr>
+              <w:t>튜닝 화면기능(</w:t>
+            </w:r>
             <w:r>
               <w:rPr>
                 <w:rFonts w:hint="eastAsia"/>
@@ -6060,14 +7464,14 @@
               </w:rPr>
               <w:t>튜닝 탭_바퀴</w:t>
             </w:r>
-          </w:p>
-          <w:p>
-            <w:pPr>
-              <w:rPr>
-                <w:bCs/>
-                <w:color w:val="000000" w:themeColor="text1"/>
-              </w:rPr>
-            </w:pPr>
+            <w:r>
+              <w:rPr>
+                <w:rFonts w:hint="eastAsia"/>
+                <w:bCs/>
+                <w:color w:val="000000" w:themeColor="text1"/>
+              </w:rPr>
+              <w:t>)</w:t>
+            </w:r>
           </w:p>
         </w:tc>
         <w:tc>
@@ -6092,7 +7496,27 @@
                 <w:sz w:val="21"/>
                 <w:szCs w:val="21"/>
               </w:rPr>
-              <w:t>바퀴의 변형된 모양을 사용자가 취사선택할 수 있으며 바퀴의 색상또한 가능하도록</w:t>
+              <w:t xml:space="preserve">바퀴의 변형된 모양을 사용자가 취사선택할 수 있으며 바퀴의 </w:t>
+            </w:r>
+            <w:proofErr w:type="spellStart"/>
+            <w:r>
+              <w:rPr>
+                <w:rFonts w:hint="eastAsia"/>
+                <w:color w:val="000000" w:themeColor="text1"/>
+                <w:sz w:val="21"/>
+                <w:szCs w:val="21"/>
+              </w:rPr>
+              <w:t>색상또한</w:t>
+            </w:r>
+            <w:proofErr w:type="spellEnd"/>
+            <w:r>
+              <w:rPr>
+                <w:rFonts w:hint="eastAsia"/>
+                <w:color w:val="000000" w:themeColor="text1"/>
+                <w:sz w:val="21"/>
+                <w:szCs w:val="21"/>
+              </w:rPr>
+              <w:t xml:space="preserve"> 가능하도록</w:t>
             </w:r>
             <w:r>
               <w:rPr>
@@ -6167,27 +7591,44 @@
           <w:p>
             <w:pPr>
               <w:rPr>
-                <w:rFonts w:cs="굴림"/>
-                <w:bCs/>
-                <w:color w:val="000000" w:themeColor="text1"/>
-              </w:rPr>
-            </w:pPr>
-            <w:r>
-              <w:rPr>
-                <w:rFonts w:hint="eastAsia"/>
-                <w:bCs/>
-                <w:color w:val="000000" w:themeColor="text1"/>
-              </w:rPr>
-              <w:t>튜닝_탭_차모양</w:t>
-            </w:r>
-          </w:p>
-          <w:p>
-            <w:pPr>
-              <w:rPr>
-                <w:bCs/>
-                <w:color w:val="000000" w:themeColor="text1"/>
-              </w:rPr>
-            </w:pPr>
+                <w:bCs/>
+                <w:color w:val="000000" w:themeColor="text1"/>
+              </w:rPr>
+            </w:pPr>
+            <w:r>
+              <w:rPr>
+                <w:rFonts w:hint="eastAsia"/>
+                <w:bCs/>
+                <w:color w:val="000000" w:themeColor="text1"/>
+              </w:rPr>
+              <w:t>튜닝 화면 기능(</w:t>
+            </w:r>
+            <w:r>
+              <w:rPr>
+                <w:rFonts w:hint="eastAsia"/>
+                <w:bCs/>
+                <w:color w:val="000000" w:themeColor="text1"/>
+              </w:rPr>
+              <w:t>튜닝_탭_</w:t>
+            </w:r>
+            <w:proofErr w:type="spellStart"/>
+            <w:r>
+              <w:rPr>
+                <w:rFonts w:hint="eastAsia"/>
+                <w:bCs/>
+                <w:color w:val="000000" w:themeColor="text1"/>
+              </w:rPr>
+              <w:t>차모양</w:t>
+            </w:r>
+            <w:proofErr w:type="spellEnd"/>
+            <w:r>
+              <w:rPr>
+                <w:rFonts w:hint="eastAsia"/>
+                <w:bCs/>
+                <w:color w:val="000000" w:themeColor="text1"/>
+              </w:rPr>
+              <w:t>)</w:t>
+            </w:r>
           </w:p>
         </w:tc>
         <w:tc>
@@ -6205,14 +7646,45 @@
                 <w:szCs w:val="21"/>
               </w:rPr>
             </w:pPr>
-            <w:r>
-              <w:rPr>
-                <w:rFonts w:hint="eastAsia"/>
-                <w:color w:val="000000" w:themeColor="text1"/>
-                <w:sz w:val="21"/>
-                <w:szCs w:val="21"/>
-              </w:rPr>
-              <w:t xml:space="preserve">차외관 Ex)승용차,버스,트레일러,덤프,경운기,자전거,보드 등을 사용자가 취사선택하여 자신의 차량에 적용할 수 </w:t>
+            <w:proofErr w:type="spellStart"/>
+            <w:r>
+              <w:rPr>
+                <w:rFonts w:hint="eastAsia"/>
+                <w:color w:val="000000" w:themeColor="text1"/>
+                <w:sz w:val="21"/>
+                <w:szCs w:val="21"/>
+              </w:rPr>
+              <w:t>차외관</w:t>
+            </w:r>
+            <w:proofErr w:type="spellEnd"/>
+            <w:r>
+              <w:rPr>
+                <w:rFonts w:hint="eastAsia"/>
+                <w:color w:val="000000" w:themeColor="text1"/>
+                <w:sz w:val="21"/>
+                <w:szCs w:val="21"/>
+              </w:rPr>
+              <w:t xml:space="preserve"> Ex)승용차</w:t>
+            </w:r>
+            <w:proofErr w:type="gramStart"/>
+            <w:r>
+              <w:rPr>
+                <w:rFonts w:hint="eastAsia"/>
+                <w:color w:val="000000" w:themeColor="text1"/>
+                <w:sz w:val="21"/>
+                <w:szCs w:val="21"/>
+              </w:rPr>
+              <w:t>,버스,트레일러,덤프,경운기,자전거,보드</w:t>
+            </w:r>
+            <w:proofErr w:type="gramEnd"/>
+            <w:r>
+              <w:rPr>
+                <w:rFonts w:hint="eastAsia"/>
+                <w:color w:val="000000" w:themeColor="text1"/>
+                <w:sz w:val="21"/>
+                <w:szCs w:val="21"/>
+              </w:rPr>
+              <w:t xml:space="preserve"> 등을 사용자가 취사선택하여 자신의 차량에 적용할 수 </w:t>
             </w:r>
             <w:r>
               <w:rPr>
@@ -6322,7 +7794,27 @@
                 <w:sz w:val="21"/>
                 <w:szCs w:val="21"/>
               </w:rPr>
-              <w:t xml:space="preserve">사용자가 취사선택할 목록이 많을경우 스크롤을 위아래로 움직여서 아이템 목록을 확인할 수 </w:t>
+              <w:t xml:space="preserve">사용자가 취사선택할 목록이 </w:t>
+            </w:r>
+            <w:proofErr w:type="spellStart"/>
+            <w:r>
+              <w:rPr>
+                <w:rFonts w:hint="eastAsia"/>
+                <w:color w:val="000000" w:themeColor="text1"/>
+                <w:sz w:val="21"/>
+                <w:szCs w:val="21"/>
+              </w:rPr>
+              <w:t>많을경우</w:t>
+            </w:r>
+            <w:proofErr w:type="spellEnd"/>
+            <w:r>
+              <w:rPr>
+                <w:rFonts w:hint="eastAsia"/>
+                <w:color w:val="000000" w:themeColor="text1"/>
+                <w:sz w:val="21"/>
+                <w:szCs w:val="21"/>
+              </w:rPr>
+              <w:t xml:space="preserve"> 스크롤을 위아래로 움직여서 아이템 목록을 확인할 수 </w:t>
             </w:r>
             <w:r>
               <w:rPr>
@@ -6400,6 +7892,22 @@
               </w:rPr>
               <w:t>닉네임 표시</w:t>
             </w:r>
+            <w:r>
+              <w:rPr>
+                <w:rFonts w:hint="eastAsia"/>
+                <w:bCs/>
+                <w:color w:val="000000" w:themeColor="text1"/>
+              </w:rPr>
+              <w:t xml:space="preserve"> </w:t>
+            </w:r>
+            <w:r>
+              <w:rPr>
+                <w:rFonts w:hint="eastAsia"/>
+                <w:bCs/>
+                <w:color w:val="000000" w:themeColor="text1"/>
+              </w:rPr>
+              <w:t>기능</w:t>
+            </w:r>
           </w:p>
           <w:p>
             <w:pPr>
@@ -6530,7 +8038,17 @@
                 <w:sz w:val="22"/>
                 <w:szCs w:val="22"/>
               </w:rPr>
-              <w:t>게임 시작 버튼</w:t>
+              <w:t xml:space="preserve">게임 시작 </w:t>
+            </w:r>
+            <w:r>
+              <w:rPr>
+                <w:rFonts w:hint="eastAsia"/>
+                <w:bCs/>
+                <w:color w:val="000000" w:themeColor="text1"/>
+                <w:sz w:val="22"/>
+                <w:szCs w:val="22"/>
+              </w:rPr>
+              <w:t>기능</w:t>
             </w:r>
           </w:p>
           <w:p>
@@ -6764,13 +8282,31 @@
                 <w:color w:val="000000" w:themeColor="text1"/>
               </w:rPr>
             </w:pPr>
-            <w:r>
-              <w:rPr>
-                <w:rFonts w:hint="eastAsia"/>
-                <w:bCs/>
-                <w:color w:val="000000" w:themeColor="text1"/>
-              </w:rPr>
-              <w:t>뒤로가기 버튼</w:t>
+            <w:proofErr w:type="spellStart"/>
+            <w:r>
+              <w:rPr>
+                <w:rFonts w:hint="eastAsia"/>
+                <w:bCs/>
+                <w:color w:val="000000" w:themeColor="text1"/>
+              </w:rPr>
+              <w:t>뒤로가기</w:t>
+            </w:r>
+            <w:proofErr w:type="spellEnd"/>
+            <w:r>
+              <w:rPr>
+                <w:rFonts w:hint="eastAsia"/>
+                <w:bCs/>
+                <w:color w:val="000000" w:themeColor="text1"/>
+              </w:rPr>
+              <w:t xml:space="preserve"> </w:t>
+            </w:r>
+            <w:r>
+              <w:rPr>
+                <w:rFonts w:hint="eastAsia"/>
+                <w:bCs/>
+                <w:color w:val="000000" w:themeColor="text1"/>
+              </w:rPr>
+              <w:t>기능</w:t>
             </w:r>
           </w:p>
           <w:p>
@@ -6804,7 +8340,47 @@
                 <w:sz w:val="22"/>
                 <w:szCs w:val="22"/>
               </w:rPr>
-              <w:t xml:space="preserve">왼쪽 상단에 뒤로가기 버튼이 있으며 해당 버튼 클릭시 이전화면으로 </w:t>
+              <w:t xml:space="preserve">왼쪽 상단에 </w:t>
+            </w:r>
+            <w:proofErr w:type="spellStart"/>
+            <w:r>
+              <w:rPr>
+                <w:rFonts w:hint="eastAsia"/>
+                <w:color w:val="000000" w:themeColor="text1"/>
+                <w:sz w:val="22"/>
+                <w:szCs w:val="22"/>
+              </w:rPr>
+              <w:t>뒤로가기</w:t>
+            </w:r>
+            <w:proofErr w:type="spellEnd"/>
+            <w:r>
+              <w:rPr>
+                <w:rFonts w:hint="eastAsia"/>
+                <w:color w:val="000000" w:themeColor="text1"/>
+                <w:sz w:val="22"/>
+                <w:szCs w:val="22"/>
+              </w:rPr>
+              <w:t xml:space="preserve"> 버튼이 있으며 해당 버튼 </w:t>
+            </w:r>
+            <w:proofErr w:type="spellStart"/>
+            <w:r>
+              <w:rPr>
+                <w:rFonts w:hint="eastAsia"/>
+                <w:color w:val="000000" w:themeColor="text1"/>
+                <w:sz w:val="22"/>
+                <w:szCs w:val="22"/>
+              </w:rPr>
+              <w:t>클릭시</w:t>
+            </w:r>
+            <w:proofErr w:type="spellEnd"/>
+            <w:r>
+              <w:rPr>
+                <w:rFonts w:hint="eastAsia"/>
+                <w:color w:val="000000" w:themeColor="text1"/>
+                <w:sz w:val="22"/>
+                <w:szCs w:val="22"/>
+              </w:rPr>
+              <w:t xml:space="preserve"> 이전화면으로 </w:t>
             </w:r>
             <w:r>
               <w:rPr>
@@ -6889,7 +8465,15 @@
                 <w:bCs/>
                 <w:color w:val="000000" w:themeColor="text1"/>
               </w:rPr>
-              <w:t>방 제작화면으로 이동하는 버튼</w:t>
+              <w:t xml:space="preserve">방 제작화면으로 이동하는 </w:t>
+            </w:r>
+            <w:r>
+              <w:rPr>
+                <w:rFonts w:hint="eastAsia"/>
+                <w:bCs/>
+                <w:color w:val="000000" w:themeColor="text1"/>
+              </w:rPr>
+              <w:t>기능</w:t>
             </w:r>
           </w:p>
           <w:p>
@@ -6923,8 +8507,9 @@
                 <w:sz w:val="22"/>
                 <w:szCs w:val="22"/>
               </w:rPr>
-              <w:t xml:space="preserve">버튼 클릭시 방 제작화면으로 </w:t>
-            </w:r>
+              <w:t xml:space="preserve">버튼 </w:t>
+            </w:r>
+            <w:proofErr w:type="spellStart"/>
             <w:r>
               <w:rPr>
                 <w:rFonts w:hint="eastAsia"/>
@@ -6932,7 +8517,37 @@
                 <w:sz w:val="22"/>
                 <w:szCs w:val="22"/>
               </w:rPr>
-              <w:t>이동하게된다.</w:t>
+              <w:t>클릭시</w:t>
+            </w:r>
+            <w:proofErr w:type="spellEnd"/>
+            <w:r>
+              <w:rPr>
+                <w:rFonts w:hint="eastAsia"/>
+                <w:color w:val="000000" w:themeColor="text1"/>
+                <w:sz w:val="22"/>
+                <w:szCs w:val="22"/>
+              </w:rPr>
+              <w:t xml:space="preserve"> 방 제작화면으로 </w:t>
+            </w:r>
+            <w:proofErr w:type="spellStart"/>
+            <w:r>
+              <w:rPr>
+                <w:rFonts w:hint="eastAsia"/>
+                <w:color w:val="000000" w:themeColor="text1"/>
+                <w:sz w:val="22"/>
+                <w:szCs w:val="22"/>
+              </w:rPr>
+              <w:t>이동하게된다</w:t>
+            </w:r>
+            <w:proofErr w:type="spellEnd"/>
+            <w:r>
+              <w:rPr>
+                <w:rFonts w:hint="eastAsia"/>
+                <w:color w:val="000000" w:themeColor="text1"/>
+                <w:sz w:val="22"/>
+                <w:szCs w:val="22"/>
+              </w:rPr>
+              <w:t>.</w:t>
             </w:r>
           </w:p>
         </w:tc>
@@ -6999,7 +8614,15 @@
                 <w:bCs/>
                 <w:color w:val="000000" w:themeColor="text1"/>
               </w:rPr>
-              <w:t>방 참여하는 화면으로 이동하는 버튼</w:t>
+              <w:t xml:space="preserve">방 참여하는 화면으로 이동하는 </w:t>
+            </w:r>
+            <w:r>
+              <w:rPr>
+                <w:rFonts w:hint="eastAsia"/>
+                <w:bCs/>
+                <w:color w:val="000000" w:themeColor="text1"/>
+              </w:rPr>
+              <w:t>기능</w:t>
             </w:r>
           </w:p>
           <w:p>
@@ -7033,8 +8656,9 @@
                 <w:sz w:val="22"/>
                 <w:szCs w:val="22"/>
               </w:rPr>
-              <w:t xml:space="preserve">버튼 클릭시 방 참여화면으로 </w:t>
-            </w:r>
+              <w:t xml:space="preserve">버튼 </w:t>
+            </w:r>
+            <w:proofErr w:type="spellStart"/>
             <w:r>
               <w:rPr>
                 <w:rFonts w:hint="eastAsia"/>
@@ -7042,7 +8666,37 @@
                 <w:sz w:val="22"/>
                 <w:szCs w:val="22"/>
               </w:rPr>
-              <w:t>이동하게된다.</w:t>
+              <w:t>클릭시</w:t>
+            </w:r>
+            <w:proofErr w:type="spellEnd"/>
+            <w:r>
+              <w:rPr>
+                <w:rFonts w:hint="eastAsia"/>
+                <w:color w:val="000000" w:themeColor="text1"/>
+                <w:sz w:val="22"/>
+                <w:szCs w:val="22"/>
+              </w:rPr>
+              <w:t xml:space="preserve"> 방 참여화면으로 </w:t>
+            </w:r>
+            <w:proofErr w:type="spellStart"/>
+            <w:r>
+              <w:rPr>
+                <w:rFonts w:hint="eastAsia"/>
+                <w:color w:val="000000" w:themeColor="text1"/>
+                <w:sz w:val="22"/>
+                <w:szCs w:val="22"/>
+              </w:rPr>
+              <w:t>이동하게된다</w:t>
+            </w:r>
+            <w:proofErr w:type="spellEnd"/>
+            <w:r>
+              <w:rPr>
+                <w:rFonts w:hint="eastAsia"/>
+                <w:color w:val="000000" w:themeColor="text1"/>
+                <w:sz w:val="22"/>
+                <w:szCs w:val="22"/>
+              </w:rPr>
+              <w:t>.</w:t>
             </w:r>
           </w:p>
           <w:p>
@@ -7156,7 +8810,27 @@
                 <w:sz w:val="21"/>
                 <w:szCs w:val="21"/>
               </w:rPr>
-              <w:t>화면 상단 중앙에 현재 생성되어있는 방을 나열한다. 방을 만든사람의 닉네임과 현재 인원수를 표시한다</w:t>
+              <w:t xml:space="preserve">화면 상단 중앙에 현재 생성되어있는 방을 나열한다. 방을 </w:t>
+            </w:r>
+            <w:proofErr w:type="spellStart"/>
+            <w:r>
+              <w:rPr>
+                <w:rFonts w:hint="eastAsia"/>
+                <w:color w:val="000000" w:themeColor="text1"/>
+                <w:sz w:val="21"/>
+                <w:szCs w:val="21"/>
+              </w:rPr>
+              <w:t>만든사람의</w:t>
+            </w:r>
+            <w:proofErr w:type="spellEnd"/>
+            <w:r>
+              <w:rPr>
+                <w:rFonts w:hint="eastAsia"/>
+                <w:color w:val="000000" w:themeColor="text1"/>
+                <w:sz w:val="21"/>
+                <w:szCs w:val="21"/>
+              </w:rPr>
+              <w:t xml:space="preserve"> 닉네임과 현재 인원수를 표시한다</w:t>
             </w:r>
           </w:p>
           <w:p>
@@ -7236,7 +8910,17 @@
                 <w:sz w:val="22"/>
                 <w:szCs w:val="22"/>
               </w:rPr>
-              <w:t>방 참여하기 버튼</w:t>
+              <w:t xml:space="preserve">방 참여하기 </w:t>
+            </w:r>
+            <w:r>
+              <w:rPr>
+                <w:rFonts w:hint="eastAsia"/>
+                <w:bCs/>
+                <w:color w:val="000000" w:themeColor="text1"/>
+                <w:sz w:val="22"/>
+                <w:szCs w:val="22"/>
+              </w:rPr>
+              <w:t>기능</w:t>
             </w:r>
           </w:p>
           <w:p>
@@ -7349,7 +9033,33 @@
                 <w:bCs/>
                 <w:color w:val="000000" w:themeColor="text1"/>
               </w:rPr>
-              <w:t>방 접근 상태 활성화,비활성화</w:t>
+              <w:t>방 접근 상태 활성화</w:t>
+            </w:r>
+            <w:proofErr w:type="gramStart"/>
+            <w:r>
+              <w:rPr>
+                <w:rFonts w:hint="eastAsia"/>
+                <w:bCs/>
+                <w:color w:val="000000" w:themeColor="text1"/>
+              </w:rPr>
+              <w:t>,비활성화</w:t>
+            </w:r>
+            <w:proofErr w:type="gramEnd"/>
+            <w:r>
+              <w:rPr>
+                <w:rFonts w:hint="eastAsia"/>
+                <w:bCs/>
+                <w:color w:val="000000" w:themeColor="text1"/>
+              </w:rPr>
+              <w:t xml:space="preserve"> </w:t>
+            </w:r>
+            <w:r>
+              <w:rPr>
+                <w:rFonts w:hint="eastAsia"/>
+                <w:bCs/>
+                <w:color w:val="000000" w:themeColor="text1"/>
+              </w:rPr>
+              <w:t>기능</w:t>
             </w:r>
           </w:p>
           <w:p>
@@ -7393,7 +9103,97 @@
                 <w:sz w:val="21"/>
                 <w:szCs w:val="21"/>
               </w:rPr>
-              <w:t xml:space="preserve"> 방에 접속할 수 있는 상태 를 보여준다.(현재 접근하려는 방에 접속할 수 있는 유저수와 현재 접속해 있는 유저수가 같지 않는 상태)라면 방에 접근할수 있도록 하며 그러한 상태가 아니라접근할 수 없도록 방을 비활성화.(방은 버튼으로 진행되어 있으며 버튼을 활성화 혹은 비활성화)</w:t>
+              <w:t xml:space="preserve"> 방에 접속할 수 있는 상태 </w:t>
+            </w:r>
+            <w:proofErr w:type="spellStart"/>
+            <w:r>
+              <w:rPr>
+                <w:color w:val="000000" w:themeColor="text1"/>
+                <w:sz w:val="21"/>
+                <w:szCs w:val="21"/>
+              </w:rPr>
+              <w:t>를</w:t>
+            </w:r>
+            <w:proofErr w:type="spellEnd"/>
+            <w:r>
+              <w:rPr>
+                <w:color w:val="000000" w:themeColor="text1"/>
+                <w:sz w:val="21"/>
+                <w:szCs w:val="21"/>
+              </w:rPr>
+              <w:t xml:space="preserve"> 보여준다</w:t>
+            </w:r>
+            <w:proofErr w:type="gramStart"/>
+            <w:r>
+              <w:rPr>
+                <w:color w:val="000000" w:themeColor="text1"/>
+                <w:sz w:val="21"/>
+                <w:szCs w:val="21"/>
+              </w:rPr>
+              <w:t>.(</w:t>
+            </w:r>
+            <w:proofErr w:type="gramEnd"/>
+            <w:r>
+              <w:rPr>
+                <w:color w:val="000000" w:themeColor="text1"/>
+                <w:sz w:val="21"/>
+                <w:szCs w:val="21"/>
+              </w:rPr>
+              <w:t xml:space="preserve">현재 접근하려는 방에 접속할 수 있는 </w:t>
+            </w:r>
+            <w:proofErr w:type="spellStart"/>
+            <w:r>
+              <w:rPr>
+                <w:color w:val="000000" w:themeColor="text1"/>
+                <w:sz w:val="21"/>
+                <w:szCs w:val="21"/>
+              </w:rPr>
+              <w:t>유저수와</w:t>
+            </w:r>
+            <w:proofErr w:type="spellEnd"/>
+            <w:r>
+              <w:rPr>
+                <w:color w:val="000000" w:themeColor="text1"/>
+                <w:sz w:val="21"/>
+                <w:szCs w:val="21"/>
+              </w:rPr>
+              <w:t xml:space="preserve"> 현재 접속해 있는 유저수가 같지 않는 상태)라면 방에 </w:t>
+            </w:r>
+            <w:proofErr w:type="spellStart"/>
+            <w:r>
+              <w:rPr>
+                <w:color w:val="000000" w:themeColor="text1"/>
+                <w:sz w:val="21"/>
+                <w:szCs w:val="21"/>
+              </w:rPr>
+              <w:t>접근할수</w:t>
+            </w:r>
+            <w:proofErr w:type="spellEnd"/>
+            <w:r>
+              <w:rPr>
+                <w:color w:val="000000" w:themeColor="text1"/>
+                <w:sz w:val="21"/>
+                <w:szCs w:val="21"/>
+              </w:rPr>
+              <w:t xml:space="preserve"> 있도록 하며 그러한 상태가 </w:t>
+            </w:r>
+            <w:proofErr w:type="spellStart"/>
+            <w:r>
+              <w:rPr>
+                <w:color w:val="000000" w:themeColor="text1"/>
+                <w:sz w:val="21"/>
+                <w:szCs w:val="21"/>
+              </w:rPr>
+              <w:t>아니라접근할</w:t>
+            </w:r>
+            <w:proofErr w:type="spellEnd"/>
+            <w:r>
+              <w:rPr>
+                <w:color w:val="000000" w:themeColor="text1"/>
+                <w:sz w:val="21"/>
+                <w:szCs w:val="21"/>
+              </w:rPr>
+              <w:t xml:space="preserve"> 수 없도록 방을 비활성화.(방은 버튼으로 진행되어 있으며 버튼을 활성화 혹은 비활성화)</w:t>
             </w:r>
           </w:p>
           <w:p>
@@ -7471,6 +9271,22 @@
               </w:rPr>
               <w:t>플레이어 현황 표시</w:t>
             </w:r>
+            <w:r>
+              <w:rPr>
+                <w:rFonts w:hint="eastAsia"/>
+                <w:bCs/>
+                <w:color w:val="000000" w:themeColor="text1"/>
+              </w:rPr>
+              <w:t xml:space="preserve"> </w:t>
+            </w:r>
+            <w:r>
+              <w:rPr>
+                <w:rFonts w:hint="eastAsia"/>
+                <w:bCs/>
+                <w:color w:val="000000" w:themeColor="text1"/>
+              </w:rPr>
+              <w:t>기능</w:t>
+            </w:r>
           </w:p>
           <w:p>
             <w:pPr>
@@ -7505,7 +9321,67 @@
                 <w:sz w:val="21"/>
                 <w:szCs w:val="21"/>
               </w:rPr>
-              <w:t>방을 보여주는 목록중 우측 부분에 현재 해당방에 접속해 있는 유저의 수를 보여주어서 다른 유저들이 해당방에 접근할 수 있는지 없는지에 관해 안내</w:t>
+              <w:t xml:space="preserve">방을 보여주는 </w:t>
+            </w:r>
+            <w:proofErr w:type="spellStart"/>
+            <w:r>
+              <w:rPr>
+                <w:rFonts w:hint="eastAsia"/>
+                <w:color w:val="000000" w:themeColor="text1"/>
+                <w:sz w:val="21"/>
+                <w:szCs w:val="21"/>
+              </w:rPr>
+              <w:t>목록중</w:t>
+            </w:r>
+            <w:proofErr w:type="spellEnd"/>
+            <w:r>
+              <w:rPr>
+                <w:rFonts w:hint="eastAsia"/>
+                <w:color w:val="000000" w:themeColor="text1"/>
+                <w:sz w:val="21"/>
+                <w:szCs w:val="21"/>
+              </w:rPr>
+              <w:t xml:space="preserve"> 우측 부분에 현재 </w:t>
+            </w:r>
+            <w:proofErr w:type="spellStart"/>
+            <w:r>
+              <w:rPr>
+                <w:rFonts w:hint="eastAsia"/>
+                <w:color w:val="000000" w:themeColor="text1"/>
+                <w:sz w:val="21"/>
+                <w:szCs w:val="21"/>
+              </w:rPr>
+              <w:t>해당방에</w:t>
+            </w:r>
+            <w:proofErr w:type="spellEnd"/>
+            <w:r>
+              <w:rPr>
+                <w:rFonts w:hint="eastAsia"/>
+                <w:color w:val="000000" w:themeColor="text1"/>
+                <w:sz w:val="21"/>
+                <w:szCs w:val="21"/>
+              </w:rPr>
+              <w:t xml:space="preserve"> 접속해 있는 유저의 수를 보여주어서 다른 유저들이 </w:t>
+            </w:r>
+            <w:proofErr w:type="spellStart"/>
+            <w:r>
+              <w:rPr>
+                <w:rFonts w:hint="eastAsia"/>
+                <w:color w:val="000000" w:themeColor="text1"/>
+                <w:sz w:val="21"/>
+                <w:szCs w:val="21"/>
+              </w:rPr>
+              <w:t>해당방에</w:t>
+            </w:r>
+            <w:proofErr w:type="spellEnd"/>
+            <w:r>
+              <w:rPr>
+                <w:rFonts w:hint="eastAsia"/>
+                <w:color w:val="000000" w:themeColor="text1"/>
+                <w:sz w:val="21"/>
+                <w:szCs w:val="21"/>
+              </w:rPr>
+              <w:t xml:space="preserve"> 접근할 수 있는지 없는지에 관해 안내</w:t>
             </w:r>
             <w:r>
               <w:rPr>
@@ -7584,6 +9460,7 @@
                 <w:color w:val="000000" w:themeColor="text1"/>
               </w:rPr>
             </w:pPr>
+            <w:proofErr w:type="spellStart"/>
             <w:r>
               <w:rPr>
                 <w:rFonts w:hint="eastAsia"/>
@@ -7591,6 +9468,23 @@
                 <w:color w:val="000000" w:themeColor="text1"/>
               </w:rPr>
               <w:t>뒤로가기</w:t>
+            </w:r>
+            <w:proofErr w:type="spellEnd"/>
+            <w:r>
+              <w:rPr>
+                <w:rFonts w:hint="eastAsia"/>
+                <w:bCs/>
+                <w:color w:val="000000" w:themeColor="text1"/>
+              </w:rPr>
+              <w:t xml:space="preserve"> </w:t>
+            </w:r>
+            <w:r>
+              <w:rPr>
+                <w:rFonts w:hint="eastAsia"/>
+                <w:bCs/>
+                <w:color w:val="000000" w:themeColor="text1"/>
+              </w:rPr>
+              <w:t>기능</w:t>
             </w:r>
           </w:p>
           <w:p>
@@ -7624,7 +9518,47 @@
                 <w:sz w:val="21"/>
                 <w:szCs w:val="21"/>
               </w:rPr>
-              <w:t>왼쪽 상단부분에 뒤로가기 버튼이 있으며 해당 버튼을 누르면 이전의화면으로 이동</w:t>
+              <w:t xml:space="preserve">왼쪽 상단부분에 </w:t>
+            </w:r>
+            <w:proofErr w:type="spellStart"/>
+            <w:r>
+              <w:rPr>
+                <w:rFonts w:hint="eastAsia"/>
+                <w:color w:val="000000" w:themeColor="text1"/>
+                <w:sz w:val="21"/>
+                <w:szCs w:val="21"/>
+              </w:rPr>
+              <w:t>뒤로가기</w:t>
+            </w:r>
+            <w:proofErr w:type="spellEnd"/>
+            <w:r>
+              <w:rPr>
+                <w:rFonts w:hint="eastAsia"/>
+                <w:color w:val="000000" w:themeColor="text1"/>
+                <w:sz w:val="21"/>
+                <w:szCs w:val="21"/>
+              </w:rPr>
+              <w:t xml:space="preserve"> 버튼이 있으며 해당 버튼을 누르면 </w:t>
+            </w:r>
+            <w:proofErr w:type="spellStart"/>
+            <w:r>
+              <w:rPr>
+                <w:rFonts w:hint="eastAsia"/>
+                <w:color w:val="000000" w:themeColor="text1"/>
+                <w:sz w:val="21"/>
+                <w:szCs w:val="21"/>
+              </w:rPr>
+              <w:t>이전의화면으로</w:t>
+            </w:r>
+            <w:proofErr w:type="spellEnd"/>
+            <w:r>
+              <w:rPr>
+                <w:rFonts w:hint="eastAsia"/>
+                <w:color w:val="000000" w:themeColor="text1"/>
+                <w:sz w:val="21"/>
+                <w:szCs w:val="21"/>
+              </w:rPr>
+              <w:t xml:space="preserve"> 이동</w:t>
             </w:r>
             <w:r>
               <w:rPr>
@@ -7711,6 +9645,22 @@
               </w:rPr>
               <w:t>방 목록 현황 표시</w:t>
             </w:r>
+            <w:r>
+              <w:rPr>
+                <w:rFonts w:hint="eastAsia"/>
+                <w:bCs/>
+                <w:color w:val="000000" w:themeColor="text1"/>
+              </w:rPr>
+              <w:t xml:space="preserve"> </w:t>
+            </w:r>
+            <w:r>
+              <w:rPr>
+                <w:rFonts w:hint="eastAsia"/>
+                <w:bCs/>
+                <w:color w:val="000000" w:themeColor="text1"/>
+              </w:rPr>
+              <w:t>기능</w:t>
+            </w:r>
           </w:p>
           <w:p>
             <w:pPr>
@@ -7743,7 +9693,27 @@
                 <w:sz w:val="21"/>
                 <w:szCs w:val="21"/>
               </w:rPr>
-              <w:t>방의 목록을 화면의 중앙부근에 보여주며 유저가 접근할 수 있는지 없는지는 방 접근상태 활성화,비활성화 기능에 의해 결정된다.</w:t>
+              <w:t>방의 목록을 화면의 중앙부근에 보여주며 유저가 접근할 수 있는지 없는지는 방 접근상태 활성화</w:t>
+            </w:r>
+            <w:proofErr w:type="gramStart"/>
+            <w:r>
+              <w:rPr>
+                <w:rFonts w:hint="eastAsia"/>
+                <w:color w:val="000000" w:themeColor="text1"/>
+                <w:sz w:val="21"/>
+                <w:szCs w:val="21"/>
+              </w:rPr>
+              <w:t>,비활성화</w:t>
+            </w:r>
+            <w:proofErr w:type="gramEnd"/>
+            <w:r>
+              <w:rPr>
+                <w:rFonts w:hint="eastAsia"/>
+                <w:color w:val="000000" w:themeColor="text1"/>
+                <w:sz w:val="21"/>
+                <w:szCs w:val="21"/>
+              </w:rPr>
+              <w:t xml:space="preserve"> 기능에 의해 결정된다.</w:t>
             </w:r>
           </w:p>
           <w:p>
@@ -7823,7 +9793,39 @@
                 <w:sz w:val="22"/>
                 <w:szCs w:val="22"/>
               </w:rPr>
-              <w:t>방 접속시 유저 수</w:t>
+              <w:t xml:space="preserve">방 </w:t>
+            </w:r>
+            <w:proofErr w:type="spellStart"/>
+            <w:r>
+              <w:rPr>
+                <w:rFonts w:hint="eastAsia"/>
+                <w:bCs/>
+                <w:color w:val="000000" w:themeColor="text1"/>
+                <w:sz w:val="22"/>
+                <w:szCs w:val="22"/>
+              </w:rPr>
+              <w:t>접속시</w:t>
+            </w:r>
+            <w:proofErr w:type="spellEnd"/>
+            <w:r>
+              <w:rPr>
+                <w:rFonts w:hint="eastAsia"/>
+                <w:bCs/>
+                <w:color w:val="000000" w:themeColor="text1"/>
+                <w:sz w:val="22"/>
+                <w:szCs w:val="22"/>
+              </w:rPr>
+              <w:t xml:space="preserve"> 유저 수</w:t>
+            </w:r>
+            <w:r>
+              <w:rPr>
+                <w:rFonts w:hint="eastAsia"/>
+                <w:bCs/>
+                <w:color w:val="000000" w:themeColor="text1"/>
+                <w:sz w:val="22"/>
+                <w:szCs w:val="22"/>
+              </w:rPr>
+              <w:t xml:space="preserve"> 표현 기능</w:t>
             </w:r>
           </w:p>
           <w:p>
@@ -7946,17 +9948,27 @@
                 <w:sz w:val="22"/>
                 <w:szCs w:val="22"/>
               </w:rPr>
-              <w:t>준비 버튼</w:t>
-            </w:r>
-          </w:p>
-          <w:p>
-            <w:pPr>
-              <w:rPr>
+              <w:t xml:space="preserve">준비 </w:t>
+            </w:r>
+            <w:r>
+              <w:rPr>
+                <w:rFonts w:hint="eastAsia"/>
                 <w:bCs/>
                 <w:color w:val="000000" w:themeColor="text1"/>
                 <w:sz w:val="22"/>
                 <w:szCs w:val="22"/>
               </w:rPr>
+              <w:t>기능</w:t>
+            </w:r>
+          </w:p>
+          <w:p>
+            <w:pPr>
+              <w:rPr>
+                <w:bCs/>
+                <w:color w:val="000000" w:themeColor="text1"/>
+                <w:sz w:val="22"/>
+                <w:szCs w:val="22"/>
+              </w:rPr>
             </w:pPr>
           </w:p>
         </w:tc>
@@ -7982,7 +9994,47 @@
                 <w:sz w:val="21"/>
                 <w:szCs w:val="21"/>
               </w:rPr>
-              <w:t xml:space="preserve">가운데 하단에 Ready 버튼 설정 AR게임이 실행가능한 상태가 된다면 레디버튼이 활성화 </w:t>
+              <w:t xml:space="preserve">가운데 하단에 Ready 버튼 설정 AR게임이 </w:t>
+            </w:r>
+            <w:proofErr w:type="spellStart"/>
+            <w:r>
+              <w:rPr>
+                <w:rFonts w:hint="eastAsia"/>
+                <w:color w:val="000000" w:themeColor="text1"/>
+                <w:sz w:val="21"/>
+                <w:szCs w:val="21"/>
+              </w:rPr>
+              <w:t>실행가능한</w:t>
+            </w:r>
+            <w:proofErr w:type="spellEnd"/>
+            <w:r>
+              <w:rPr>
+                <w:rFonts w:hint="eastAsia"/>
+                <w:color w:val="000000" w:themeColor="text1"/>
+                <w:sz w:val="21"/>
+                <w:szCs w:val="21"/>
+              </w:rPr>
+              <w:t xml:space="preserve"> 상태가 된다면 </w:t>
+            </w:r>
+            <w:proofErr w:type="spellStart"/>
+            <w:r>
+              <w:rPr>
+                <w:rFonts w:hint="eastAsia"/>
+                <w:color w:val="000000" w:themeColor="text1"/>
+                <w:sz w:val="21"/>
+                <w:szCs w:val="21"/>
+              </w:rPr>
+              <w:t>레디버튼이</w:t>
+            </w:r>
+            <w:proofErr w:type="spellEnd"/>
+            <w:r>
+              <w:rPr>
+                <w:rFonts w:hint="eastAsia"/>
+                <w:color w:val="000000" w:themeColor="text1"/>
+                <w:sz w:val="21"/>
+                <w:szCs w:val="21"/>
+              </w:rPr>
+              <w:t xml:space="preserve"> 활성화 </w:t>
             </w:r>
             <w:r>
               <w:rPr>
@@ -8063,6 +10115,7 @@
                 <w:szCs w:val="22"/>
               </w:rPr>
             </w:pPr>
+            <w:proofErr w:type="spellStart"/>
             <w:r>
               <w:rPr>
                 <w:rFonts w:hint="eastAsia"/>
@@ -8071,17 +10124,38 @@
                 <w:sz w:val="22"/>
                 <w:szCs w:val="22"/>
               </w:rPr>
-              <w:t>뒤로가기 버튼</w:t>
-            </w:r>
-          </w:p>
-          <w:p>
-            <w:pPr>
-              <w:rPr>
+              <w:t>뒤로가기</w:t>
+            </w:r>
+            <w:proofErr w:type="spellEnd"/>
+            <w:r>
+              <w:rPr>
+                <w:rFonts w:hint="eastAsia"/>
                 <w:bCs/>
                 <w:color w:val="000000" w:themeColor="text1"/>
                 <w:sz w:val="22"/>
                 <w:szCs w:val="22"/>
               </w:rPr>
+              <w:t xml:space="preserve"> </w:t>
+            </w:r>
+            <w:r>
+              <w:rPr>
+                <w:rFonts w:hint="eastAsia"/>
+                <w:bCs/>
+                <w:color w:val="000000" w:themeColor="text1"/>
+                <w:sz w:val="22"/>
+                <w:szCs w:val="22"/>
+              </w:rPr>
+              <w:t>기능</w:t>
+            </w:r>
+          </w:p>
+          <w:p>
+            <w:pPr>
+              <w:rPr>
+                <w:bCs/>
+                <w:color w:val="000000" w:themeColor="text1"/>
+                <w:sz w:val="22"/>
+                <w:szCs w:val="22"/>
+              </w:rPr>
             </w:pPr>
           </w:p>
         </w:tc>
@@ -8107,7 +10181,47 @@
                 <w:sz w:val="21"/>
                 <w:szCs w:val="21"/>
               </w:rPr>
-              <w:t xml:space="preserve">왼쪽 상단에 뒤로가기 버튼이 있으며 해당 버튼 클릭시 이전화면으로 </w:t>
+              <w:t xml:space="preserve">왼쪽 상단에 </w:t>
+            </w:r>
+            <w:proofErr w:type="spellStart"/>
+            <w:r>
+              <w:rPr>
+                <w:rFonts w:hint="eastAsia"/>
+                <w:color w:val="000000" w:themeColor="text1"/>
+                <w:sz w:val="21"/>
+                <w:szCs w:val="21"/>
+              </w:rPr>
+              <w:t>뒤로가기</w:t>
+            </w:r>
+            <w:proofErr w:type="spellEnd"/>
+            <w:r>
+              <w:rPr>
+                <w:rFonts w:hint="eastAsia"/>
+                <w:color w:val="000000" w:themeColor="text1"/>
+                <w:sz w:val="21"/>
+                <w:szCs w:val="21"/>
+              </w:rPr>
+              <w:t xml:space="preserve"> 버튼이 있으며 해당 버튼 </w:t>
+            </w:r>
+            <w:proofErr w:type="spellStart"/>
+            <w:r>
+              <w:rPr>
+                <w:rFonts w:hint="eastAsia"/>
+                <w:color w:val="000000" w:themeColor="text1"/>
+                <w:sz w:val="21"/>
+                <w:szCs w:val="21"/>
+              </w:rPr>
+              <w:t>클릭시</w:t>
+            </w:r>
+            <w:proofErr w:type="spellEnd"/>
+            <w:r>
+              <w:rPr>
+                <w:rFonts w:hint="eastAsia"/>
+                <w:color w:val="000000" w:themeColor="text1"/>
+                <w:sz w:val="21"/>
+                <w:szCs w:val="21"/>
+              </w:rPr>
+              <w:t xml:space="preserve"> 이전화면으로 </w:t>
             </w:r>
             <w:r>
               <w:rPr>
@@ -8196,17 +10310,59 @@
                 <w:sz w:val="22"/>
                 <w:szCs w:val="22"/>
               </w:rPr>
-              <w:t>현재 방이 진행할 맵 표시</w:t>
-            </w:r>
-          </w:p>
-          <w:p>
-            <w:pPr>
-              <w:rPr>
+              <w:t xml:space="preserve">현재 방이 진행할 </w:t>
+            </w:r>
+            <w:proofErr w:type="spellStart"/>
+            <w:r>
+              <w:rPr>
+                <w:rFonts w:hint="eastAsia"/>
                 <w:bCs/>
                 <w:color w:val="000000" w:themeColor="text1"/>
                 <w:sz w:val="22"/>
                 <w:szCs w:val="22"/>
               </w:rPr>
+              <w:t>맵</w:t>
+            </w:r>
+            <w:proofErr w:type="spellEnd"/>
+            <w:r>
+              <w:rPr>
+                <w:rFonts w:hint="eastAsia"/>
+                <w:bCs/>
+                <w:color w:val="000000" w:themeColor="text1"/>
+                <w:sz w:val="22"/>
+                <w:szCs w:val="22"/>
+              </w:rPr>
+              <w:t xml:space="preserve"> 표시</w:t>
+            </w:r>
+            <w:r>
+              <w:rPr>
+                <w:rFonts w:hint="eastAsia"/>
+                <w:bCs/>
+                <w:color w:val="000000" w:themeColor="text1"/>
+                <w:sz w:val="22"/>
+                <w:szCs w:val="22"/>
+              </w:rPr>
+              <w:t xml:space="preserve"> </w:t>
+            </w:r>
+            <w:r>
+              <w:rPr>
+                <w:rFonts w:hint="eastAsia"/>
+                <w:bCs/>
+                <w:color w:val="000000" w:themeColor="text1"/>
+                <w:sz w:val="22"/>
+                <w:szCs w:val="22"/>
+              </w:rPr>
+              <w:t>기능</w:t>
+            </w:r>
+          </w:p>
+          <w:p>
+            <w:pPr>
+              <w:rPr>
+                <w:bCs/>
+                <w:color w:val="000000" w:themeColor="text1"/>
+                <w:sz w:val="22"/>
+                <w:szCs w:val="22"/>
+              </w:rPr>
             </w:pPr>
           </w:p>
         </w:tc>
@@ -8239,7 +10395,25 @@
                 <w:sz w:val="21"/>
                 <w:szCs w:val="21"/>
               </w:rPr>
-              <w:t xml:space="preserve"> 하단에 방장이 선택한 맵 을 표시해 준다.</w:t>
+              <w:t xml:space="preserve"> 하단에 방장이 선택한 </w:t>
+            </w:r>
+            <w:proofErr w:type="spellStart"/>
+            <w:r>
+              <w:rPr>
+                <w:color w:val="000000" w:themeColor="text1"/>
+                <w:sz w:val="21"/>
+                <w:szCs w:val="21"/>
+              </w:rPr>
+              <w:t>맵</w:t>
+            </w:r>
+            <w:proofErr w:type="spellEnd"/>
+            <w:r>
+              <w:rPr>
+                <w:color w:val="000000" w:themeColor="text1"/>
+                <w:sz w:val="21"/>
+                <w:szCs w:val="21"/>
+              </w:rPr>
+              <w:t xml:space="preserve"> 을 표시해 준다.</w:t>
             </w:r>
           </w:p>
         </w:tc>
@@ -8309,16 +10483,7 @@
                 <w:sz w:val="22"/>
                 <w:szCs w:val="22"/>
               </w:rPr>
-              <w:t>플레이어</w:t>
-            </w:r>
-            <w:r>
-              <w:rPr>
-                <w:bCs/>
-                <w:color w:val="000000" w:themeColor="text1"/>
-                <w:sz w:val="22"/>
-                <w:szCs w:val="22"/>
-              </w:rPr>
-              <w:t xml:space="preserve"> 가 방에서 뒤로가기 버튼을 클릭할 경우</w:t>
+              <w:t>방에 접속한 플레이어의 퇴장 기능</w:t>
             </w:r>
           </w:p>
         </w:tc>
@@ -8351,7 +10516,25 @@
                 <w:sz w:val="21"/>
                 <w:szCs w:val="21"/>
               </w:rPr>
-              <w:t xml:space="preserve"> 중간에 나가면 닉네임 목록이 사라지는 기능 유저가 소유하고있던 유저목록은 비어있는 상태이며 유저들의 배치가 변동하지 </w:t>
+              <w:t xml:space="preserve"> 중간에 나가면 닉네임 목록이 사라지는 기능 유저가 </w:t>
+            </w:r>
+            <w:proofErr w:type="spellStart"/>
+            <w:r>
+              <w:rPr>
+                <w:color w:val="000000" w:themeColor="text1"/>
+                <w:sz w:val="21"/>
+                <w:szCs w:val="21"/>
+              </w:rPr>
+              <w:t>소유하고있던</w:t>
+            </w:r>
+            <w:proofErr w:type="spellEnd"/>
+            <w:r>
+              <w:rPr>
+                <w:color w:val="000000" w:themeColor="text1"/>
+                <w:sz w:val="21"/>
+                <w:szCs w:val="21"/>
+              </w:rPr>
+              <w:t xml:space="preserve"> 유저목록은 비어있는 상태이며 유저들의 배치가 변동하지 </w:t>
             </w:r>
             <w:r>
               <w:rPr>
@@ -8417,7 +10600,6 @@
           <w:p>
             <w:pPr>
               <w:rPr>
-                <w:rFonts w:cs="굴림"/>
                 <w:bCs/>
                 <w:color w:val="000000" w:themeColor="text1"/>
                 <w:sz w:val="22"/>
@@ -8432,18 +10614,17 @@
                 <w:sz w:val="22"/>
                 <w:szCs w:val="22"/>
               </w:rPr>
-              <w:t>플레이어가 방에 접속할 경우</w:t>
-            </w:r>
-          </w:p>
-          <w:p>
-            <w:pPr>
+              <w:t>플레이어가</w:t>
+            </w:r>
+            <w:r>
               <w:rPr>
                 <w:bCs/>
                 <w:color w:val="000000" w:themeColor="text1"/>
                 <w:sz w:val="22"/>
                 <w:szCs w:val="22"/>
               </w:rPr>
-            </w:pPr>
+              <w:t xml:space="preserve"> 방에 접속할 경우 설정된 닉네임이 보여지는 기능 </w:t>
+            </w:r>
           </w:p>
         </w:tc>
         <w:tc>
@@ -8476,7 +10657,25 @@
                 <w:sz w:val="21"/>
                 <w:szCs w:val="21"/>
               </w:rPr>
-              <w:t xml:space="preserve"> 접속하면 비어있는 유저칸에 접속한 유저의 이름을 보여준다.</w:t>
+              <w:t xml:space="preserve"> 접속하면 비어있는 </w:t>
+            </w:r>
+            <w:proofErr w:type="spellStart"/>
+            <w:r>
+              <w:rPr>
+                <w:color w:val="000000" w:themeColor="text1"/>
+                <w:sz w:val="21"/>
+                <w:szCs w:val="21"/>
+              </w:rPr>
+              <w:t>유저칸에</w:t>
+            </w:r>
+            <w:proofErr w:type="spellEnd"/>
+            <w:r>
+              <w:rPr>
+                <w:color w:val="000000" w:themeColor="text1"/>
+                <w:sz w:val="21"/>
+                <w:szCs w:val="21"/>
+              </w:rPr>
+              <w:t xml:space="preserve"> 접속한 유저의 이름을 보여준다.</w:t>
             </w:r>
           </w:p>
           <w:p>
@@ -8556,18 +10755,18 @@
                 <w:sz w:val="22"/>
                 <w:szCs w:val="22"/>
               </w:rPr>
-              <w:t>유저의 차량을 보여주기</w:t>
-            </w:r>
-          </w:p>
-          <w:p>
-            <w:pPr>
-              <w:rPr>
+              <w:t xml:space="preserve">유저의 차량을 </w:t>
+            </w:r>
+            <w:r>
+              <w:rPr>
+                <w:rFonts w:hint="eastAsia"/>
                 <w:bCs/>
                 <w:color w:val="000000" w:themeColor="text1"/>
                 <w:sz w:val="22"/>
                 <w:szCs w:val="22"/>
               </w:rPr>
-            </w:pPr>
+              <w:t>보여주는 기능</w:t>
+            </w:r>
           </w:p>
         </w:tc>
         <w:tc>
@@ -8670,18 +10869,17 @@
                 <w:sz w:val="22"/>
                 <w:szCs w:val="22"/>
               </w:rPr>
-              <w:t>방장유저 표기</w:t>
-            </w:r>
-          </w:p>
-          <w:p>
-            <w:pPr>
+              <w:t>방장</w:t>
+            </w:r>
+            <w:r>
               <w:rPr>
                 <w:bCs/>
                 <w:color w:val="000000" w:themeColor="text1"/>
                 <w:sz w:val="22"/>
                 <w:szCs w:val="22"/>
               </w:rPr>
-            </w:pPr>
+              <w:t xml:space="preserve"> 표시 기능</w:t>
+            </w:r>
           </w:p>
         </w:tc>
         <w:tc>
@@ -8713,7 +10911,25 @@
                 <w:sz w:val="21"/>
                 <w:szCs w:val="21"/>
               </w:rPr>
-              <w:t xml:space="preserve"> 닉네임은 무조건 첫번째 칸에 위치 하며 따로 표기하지 않는다.</w:t>
+              <w:t xml:space="preserve"> 닉네임은 무조건 </w:t>
+            </w:r>
+            <w:proofErr w:type="spellStart"/>
+            <w:r>
+              <w:rPr>
+                <w:color w:val="000000" w:themeColor="text1"/>
+                <w:sz w:val="21"/>
+                <w:szCs w:val="21"/>
+              </w:rPr>
+              <w:t>첫번째</w:t>
+            </w:r>
+            <w:proofErr w:type="spellEnd"/>
+            <w:r>
+              <w:rPr>
+                <w:color w:val="000000" w:themeColor="text1"/>
+                <w:sz w:val="21"/>
+                <w:szCs w:val="21"/>
+              </w:rPr>
+              <w:t xml:space="preserve"> 칸에 위치 하며 따로 표기하지 않는다.</w:t>
             </w:r>
           </w:p>
         </w:tc>
@@ -8769,7 +10985,6 @@
           <w:p>
             <w:pPr>
               <w:rPr>
-                <w:rFonts w:cs="굴림"/>
                 <w:bCs/>
                 <w:color w:val="000000" w:themeColor="text1"/>
                 <w:sz w:val="22"/>
@@ -8784,18 +10999,17 @@
                 <w:sz w:val="22"/>
                 <w:szCs w:val="22"/>
               </w:rPr>
-              <w:t>방장유저가 방에서 나갈 경우</w:t>
-            </w:r>
-          </w:p>
-          <w:p>
-            <w:pPr>
+              <w:t>방장유저가</w:t>
+            </w:r>
+            <w:r>
               <w:rPr>
                 <w:bCs/>
                 <w:color w:val="000000" w:themeColor="text1"/>
                 <w:sz w:val="22"/>
                 <w:szCs w:val="22"/>
               </w:rPr>
-            </w:pPr>
+              <w:t xml:space="preserve"> 방에서 나갈 경우 상태 기능 </w:t>
+            </w:r>
           </w:p>
         </w:tc>
         <w:tc>
@@ -8827,7 +11041,61 @@
                 <w:sz w:val="21"/>
                 <w:szCs w:val="21"/>
               </w:rPr>
-              <w:t xml:space="preserve"> 나가면 방에있는 인원중 랜덤1인이 방장의 권한을 가지게 되며 방장의 자리에 있게된다.</w:t>
+              <w:t xml:space="preserve"> 나가면 </w:t>
+            </w:r>
+            <w:proofErr w:type="spellStart"/>
+            <w:r>
+              <w:rPr>
+                <w:color w:val="000000" w:themeColor="text1"/>
+                <w:sz w:val="21"/>
+                <w:szCs w:val="21"/>
+              </w:rPr>
+              <w:t>방에있는</w:t>
+            </w:r>
+            <w:proofErr w:type="spellEnd"/>
+            <w:r>
+              <w:rPr>
+                <w:color w:val="000000" w:themeColor="text1"/>
+                <w:sz w:val="21"/>
+                <w:szCs w:val="21"/>
+              </w:rPr>
+              <w:t xml:space="preserve"> </w:t>
+            </w:r>
+            <w:proofErr w:type="spellStart"/>
+            <w:r>
+              <w:rPr>
+                <w:color w:val="000000" w:themeColor="text1"/>
+                <w:sz w:val="21"/>
+                <w:szCs w:val="21"/>
+              </w:rPr>
+              <w:t>인원중</w:t>
+            </w:r>
+            <w:proofErr w:type="spellEnd"/>
+            <w:r>
+              <w:rPr>
+                <w:color w:val="000000" w:themeColor="text1"/>
+                <w:sz w:val="21"/>
+                <w:szCs w:val="21"/>
+              </w:rPr>
+              <w:t xml:space="preserve"> 랜덤1인이 방장의 권한을 가지게 되며 방장의 자리에 </w:t>
+            </w:r>
+            <w:proofErr w:type="spellStart"/>
+            <w:r>
+              <w:rPr>
+                <w:color w:val="000000" w:themeColor="text1"/>
+                <w:sz w:val="21"/>
+                <w:szCs w:val="21"/>
+              </w:rPr>
+              <w:t>있게된다</w:t>
+            </w:r>
+            <w:proofErr w:type="spellEnd"/>
+            <w:r>
+              <w:rPr>
+                <w:color w:val="000000" w:themeColor="text1"/>
+                <w:sz w:val="21"/>
+                <w:szCs w:val="21"/>
+              </w:rPr>
+              <w:t>.</w:t>
             </w:r>
           </w:p>
         </w:tc>
@@ -8898,17 +11166,57 @@
                 <w:sz w:val="22"/>
                 <w:szCs w:val="22"/>
               </w:rPr>
-              <w:t>게임 시작 조건</w:t>
-            </w:r>
-          </w:p>
-          <w:p>
-            <w:pPr>
-              <w:rPr>
+              <w:t xml:space="preserve">게임 시작 </w:t>
+            </w:r>
+            <w:proofErr w:type="gramStart"/>
+            <w:r>
+              <w:rPr>
+                <w:rFonts w:hint="eastAsia"/>
                 <w:bCs/>
                 <w:color w:val="000000" w:themeColor="text1"/>
                 <w:sz w:val="22"/>
                 <w:szCs w:val="22"/>
               </w:rPr>
+              <w:t>조건</w:t>
+            </w:r>
+            <w:r>
+              <w:rPr>
+                <w:rFonts w:hint="eastAsia"/>
+                <w:bCs/>
+                <w:color w:val="000000" w:themeColor="text1"/>
+                <w:sz w:val="22"/>
+                <w:szCs w:val="22"/>
+              </w:rPr>
+              <w:t xml:space="preserve"> </w:t>
+            </w:r>
+            <w:r>
+              <w:rPr>
+                <w:bCs/>
+                <w:color w:val="000000" w:themeColor="text1"/>
+                <w:sz w:val="22"/>
+                <w:szCs w:val="22"/>
+              </w:rPr>
+              <w:t xml:space="preserve"> </w:t>
+            </w:r>
+            <w:r>
+              <w:rPr>
+                <w:bCs/>
+                <w:color w:val="000000" w:themeColor="text1"/>
+                <w:sz w:val="22"/>
+                <w:szCs w:val="22"/>
+              </w:rPr>
+              <w:t>기능</w:t>
+            </w:r>
+            <w:proofErr w:type="gramEnd"/>
+          </w:p>
+          <w:p>
+            <w:pPr>
+              <w:rPr>
+                <w:bCs/>
+                <w:color w:val="000000" w:themeColor="text1"/>
+                <w:sz w:val="22"/>
+                <w:szCs w:val="22"/>
+              </w:rPr>
             </w:pPr>
           </w:p>
         </w:tc>
@@ -8942,7 +11250,61 @@
                 <w:sz w:val="21"/>
                 <w:szCs w:val="21"/>
               </w:rPr>
-              <w:t xml:space="preserve"> 제외한 또다른 유저가 있어야 하며 모든 유저가 준비버튼을 눌렀을때 로 정한다.</w:t>
+              <w:t xml:space="preserve"> 제외한 </w:t>
+            </w:r>
+            <w:proofErr w:type="spellStart"/>
+            <w:r>
+              <w:rPr>
+                <w:color w:val="000000" w:themeColor="text1"/>
+                <w:sz w:val="21"/>
+                <w:szCs w:val="21"/>
+              </w:rPr>
+              <w:t>또다른</w:t>
+            </w:r>
+            <w:proofErr w:type="spellEnd"/>
+            <w:r>
+              <w:rPr>
+                <w:color w:val="000000" w:themeColor="text1"/>
+                <w:sz w:val="21"/>
+                <w:szCs w:val="21"/>
+              </w:rPr>
+              <w:t xml:space="preserve"> 유저가 있어야 하며 모든 유저가 준비버튼을 </w:t>
+            </w:r>
+            <w:proofErr w:type="spellStart"/>
+            <w:r>
+              <w:rPr>
+                <w:color w:val="000000" w:themeColor="text1"/>
+                <w:sz w:val="21"/>
+                <w:szCs w:val="21"/>
+              </w:rPr>
+              <w:t>눌렀을때</w:t>
+            </w:r>
+            <w:proofErr w:type="spellEnd"/>
+            <w:r>
+              <w:rPr>
+                <w:color w:val="000000" w:themeColor="text1"/>
+                <w:sz w:val="21"/>
+                <w:szCs w:val="21"/>
+              </w:rPr>
+              <w:t xml:space="preserve"> </w:t>
+            </w:r>
+            <w:proofErr w:type="spellStart"/>
+            <w:r>
+              <w:rPr>
+                <w:color w:val="000000" w:themeColor="text1"/>
+                <w:sz w:val="21"/>
+                <w:szCs w:val="21"/>
+              </w:rPr>
+              <w:t>로</w:t>
+            </w:r>
+            <w:proofErr w:type="spellEnd"/>
+            <w:r>
+              <w:rPr>
+                <w:color w:val="000000" w:themeColor="text1"/>
+                <w:sz w:val="21"/>
+                <w:szCs w:val="21"/>
+              </w:rPr>
+              <w:t xml:space="preserve"> 정한다.</w:t>
             </w:r>
           </w:p>
           <w:p>
@@ -9007,7 +11369,6 @@
           <w:p>
             <w:pPr>
               <w:rPr>
-                <w:rFonts w:cs="굴림"/>
                 <w:bCs/>
                 <w:color w:val="000000" w:themeColor="text1"/>
                 <w:sz w:val="22"/>
@@ -9022,18 +11383,37 @@
                 <w:sz w:val="22"/>
                 <w:szCs w:val="22"/>
               </w:rPr>
-              <w:t>방에 접속할 수 있는 유저 수</w:t>
-            </w:r>
-          </w:p>
-          <w:p>
-            <w:pPr>
+              <w:t>방에</w:t>
+            </w:r>
+            <w:r>
               <w:rPr>
                 <w:bCs/>
                 <w:color w:val="000000" w:themeColor="text1"/>
                 <w:sz w:val="22"/>
                 <w:szCs w:val="22"/>
               </w:rPr>
-            </w:pPr>
+              <w:t xml:space="preserve"> </w:t>
+            </w:r>
+            <w:proofErr w:type="spellStart"/>
+            <w:r>
+              <w:rPr>
+                <w:bCs/>
+                <w:color w:val="000000" w:themeColor="text1"/>
+                <w:sz w:val="22"/>
+                <w:szCs w:val="22"/>
+              </w:rPr>
+              <w:t>접속가능한</w:t>
+            </w:r>
+            <w:proofErr w:type="spellEnd"/>
+            <w:r>
+              <w:rPr>
+                <w:bCs/>
+                <w:color w:val="000000" w:themeColor="text1"/>
+                <w:sz w:val="22"/>
+                <w:szCs w:val="22"/>
+              </w:rPr>
+              <w:t xml:space="preserve"> 최대 인원수 설정 기능 </w:t>
+            </w:r>
           </w:p>
         </w:tc>
         <w:tc>
@@ -9136,17 +11516,36 @@
                 <w:sz w:val="22"/>
                 <w:szCs w:val="22"/>
               </w:rPr>
-              <w:t>게임시작버튼</w:t>
-            </w:r>
-          </w:p>
-          <w:p>
-            <w:pPr>
-              <w:rPr>
+              <w:t>게임시작</w:t>
+            </w:r>
+            <w:r>
+              <w:rPr>
+                <w:rFonts w:hint="eastAsia"/>
                 <w:bCs/>
                 <w:color w:val="000000" w:themeColor="text1"/>
                 <w:sz w:val="22"/>
                 <w:szCs w:val="22"/>
               </w:rPr>
+              <w:t xml:space="preserve"> </w:t>
+            </w:r>
+            <w:r>
+              <w:rPr>
+                <w:bCs/>
+                <w:color w:val="000000" w:themeColor="text1"/>
+                <w:sz w:val="22"/>
+                <w:szCs w:val="22"/>
+              </w:rPr>
+              <w:t>기능</w:t>
+            </w:r>
+          </w:p>
+          <w:p>
+            <w:pPr>
+              <w:rPr>
+                <w:bCs/>
+                <w:color w:val="000000" w:themeColor="text1"/>
+                <w:sz w:val="22"/>
+                <w:szCs w:val="22"/>
+              </w:rPr>
             </w:pPr>
           </w:p>
         </w:tc>
@@ -9179,7 +11578,61 @@
                 <w:sz w:val="21"/>
                 <w:szCs w:val="21"/>
               </w:rPr>
-              <w:t xml:space="preserve"> 시작버튼은 방장만 보이게 함 모든 유저가 준비버튼을 누른상태에서 활성화 그이외의 조건일경우 비활성화시킨다.</w:t>
+              <w:t xml:space="preserve"> 시작버튼은 방장만 보이게 함 모든 유저가 준비버튼을 </w:t>
+            </w:r>
+            <w:proofErr w:type="spellStart"/>
+            <w:r>
+              <w:rPr>
+                <w:color w:val="000000" w:themeColor="text1"/>
+                <w:sz w:val="21"/>
+                <w:szCs w:val="21"/>
+              </w:rPr>
+              <w:t>누른상태에서</w:t>
+            </w:r>
+            <w:proofErr w:type="spellEnd"/>
+            <w:r>
+              <w:rPr>
+                <w:color w:val="000000" w:themeColor="text1"/>
+                <w:sz w:val="21"/>
+                <w:szCs w:val="21"/>
+              </w:rPr>
+              <w:t xml:space="preserve"> 활성화 </w:t>
+            </w:r>
+            <w:proofErr w:type="spellStart"/>
+            <w:r>
+              <w:rPr>
+                <w:color w:val="000000" w:themeColor="text1"/>
+                <w:sz w:val="21"/>
+                <w:szCs w:val="21"/>
+              </w:rPr>
+              <w:t>그이외의</w:t>
+            </w:r>
+            <w:proofErr w:type="spellEnd"/>
+            <w:r>
+              <w:rPr>
+                <w:color w:val="000000" w:themeColor="text1"/>
+                <w:sz w:val="21"/>
+                <w:szCs w:val="21"/>
+              </w:rPr>
+              <w:t xml:space="preserve"> </w:t>
+            </w:r>
+            <w:proofErr w:type="spellStart"/>
+            <w:r>
+              <w:rPr>
+                <w:color w:val="000000" w:themeColor="text1"/>
+                <w:sz w:val="21"/>
+                <w:szCs w:val="21"/>
+              </w:rPr>
+              <w:t>조건일경우</w:t>
+            </w:r>
+            <w:proofErr w:type="spellEnd"/>
+            <w:r>
+              <w:rPr>
+                <w:color w:val="000000" w:themeColor="text1"/>
+                <w:sz w:val="21"/>
+                <w:szCs w:val="21"/>
+              </w:rPr>
+              <w:t xml:space="preserve"> 비활성화시킨다.</w:t>
             </w:r>
           </w:p>
         </w:tc>
@@ -9246,7 +11699,25 @@
                 <w:bCs/>
                 <w:color w:val="000000" w:themeColor="text1"/>
               </w:rPr>
-              <w:t>현재 맵 보여주는 기능</w:t>
+              <w:t xml:space="preserve">현재 </w:t>
+            </w:r>
+            <w:proofErr w:type="spellStart"/>
+            <w:r>
+              <w:rPr>
+                <w:rFonts w:hint="eastAsia"/>
+                <w:bCs/>
+                <w:color w:val="000000" w:themeColor="text1"/>
+              </w:rPr>
+              <w:t>맵</w:t>
+            </w:r>
+            <w:proofErr w:type="spellEnd"/>
+            <w:r>
+              <w:rPr>
+                <w:rFonts w:hint="eastAsia"/>
+                <w:bCs/>
+                <w:color w:val="000000" w:themeColor="text1"/>
+              </w:rPr>
+              <w:t xml:space="preserve"> 보여주는 기능</w:t>
             </w:r>
           </w:p>
           <w:p>
@@ -9289,7 +11760,61 @@
                 <w:sz w:val="22"/>
                 <w:szCs w:val="22"/>
               </w:rPr>
-              <w:t xml:space="preserve"> 선택되어진 맵을 보여지게 하는 부분 화면의 중앙에 현재 선택되어진 맵이 보여지게 된다.</w:t>
+              <w:t xml:space="preserve"> </w:t>
+            </w:r>
+            <w:proofErr w:type="gramStart"/>
+            <w:r>
+              <w:rPr>
+                <w:color w:val="000000" w:themeColor="text1"/>
+                <w:sz w:val="22"/>
+                <w:szCs w:val="22"/>
+              </w:rPr>
+              <w:t>선택되어진</w:t>
+            </w:r>
+            <w:proofErr w:type="gramEnd"/>
+            <w:r>
+              <w:rPr>
+                <w:color w:val="000000" w:themeColor="text1"/>
+                <w:sz w:val="22"/>
+                <w:szCs w:val="22"/>
+              </w:rPr>
+              <w:t xml:space="preserve"> </w:t>
+            </w:r>
+            <w:proofErr w:type="spellStart"/>
+            <w:r>
+              <w:rPr>
+                <w:color w:val="000000" w:themeColor="text1"/>
+                <w:sz w:val="22"/>
+                <w:szCs w:val="22"/>
+              </w:rPr>
+              <w:t>맵을</w:t>
+            </w:r>
+            <w:proofErr w:type="spellEnd"/>
+            <w:r>
+              <w:rPr>
+                <w:color w:val="000000" w:themeColor="text1"/>
+                <w:sz w:val="22"/>
+                <w:szCs w:val="22"/>
+              </w:rPr>
+              <w:t xml:space="preserve"> 보여지게 하는 부분 화면의 중앙에 현재 선택되어진 </w:t>
+            </w:r>
+            <w:proofErr w:type="spellStart"/>
+            <w:r>
+              <w:rPr>
+                <w:color w:val="000000" w:themeColor="text1"/>
+                <w:sz w:val="22"/>
+                <w:szCs w:val="22"/>
+              </w:rPr>
+              <w:t>맵이</w:t>
+            </w:r>
+            <w:proofErr w:type="spellEnd"/>
+            <w:r>
+              <w:rPr>
+                <w:color w:val="000000" w:themeColor="text1"/>
+                <w:sz w:val="22"/>
+                <w:szCs w:val="22"/>
+              </w:rPr>
+              <w:t xml:space="preserve"> 보여지게 된다.</w:t>
             </w:r>
           </w:p>
         </w:tc>
@@ -9356,8 +11881,72 @@
                 <w:bCs/>
                 <w:color w:val="000000" w:themeColor="text1"/>
               </w:rPr>
-              <w:t>현재 맵을 맵리스트의 왼쪽목록으로 이동하는 버튼</w:t>
-            </w:r>
+              <w:t xml:space="preserve">현재 </w:t>
+            </w:r>
+            <w:proofErr w:type="spellStart"/>
+            <w:r>
+              <w:rPr>
+                <w:rFonts w:hint="eastAsia"/>
+                <w:bCs/>
+                <w:color w:val="000000" w:themeColor="text1"/>
+              </w:rPr>
+              <w:t>맵을</w:t>
+            </w:r>
+            <w:proofErr w:type="spellEnd"/>
+            <w:r>
+              <w:rPr>
+                <w:rFonts w:hint="eastAsia"/>
+                <w:bCs/>
+                <w:color w:val="000000" w:themeColor="text1"/>
+              </w:rPr>
+              <w:t xml:space="preserve"> </w:t>
+            </w:r>
+            <w:proofErr w:type="spellStart"/>
+            <w:r>
+              <w:rPr>
+                <w:rFonts w:hint="eastAsia"/>
+                <w:bCs/>
+                <w:color w:val="000000" w:themeColor="text1"/>
+              </w:rPr>
+              <w:t>맵리스트의</w:t>
+            </w:r>
+            <w:proofErr w:type="spellEnd"/>
+            <w:r>
+              <w:rPr>
+                <w:rFonts w:hint="eastAsia"/>
+                <w:bCs/>
+                <w:color w:val="000000" w:themeColor="text1"/>
+              </w:rPr>
+              <w:t xml:space="preserve"> 왼쪽목록으로 </w:t>
+            </w:r>
+            <w:proofErr w:type="gramStart"/>
+            <w:r>
+              <w:rPr>
+                <w:rFonts w:hint="eastAsia"/>
+                <w:bCs/>
+                <w:color w:val="000000" w:themeColor="text1"/>
+              </w:rPr>
+              <w:t xml:space="preserve">이동하는 </w:t>
+            </w:r>
+            <w:r>
+              <w:rPr>
+                <w:bCs/>
+                <w:color w:val="000000" w:themeColor="text1"/>
+                <w:sz w:val="22"/>
+                <w:szCs w:val="22"/>
+              </w:rPr>
+              <w:t xml:space="preserve"> </w:t>
+            </w:r>
+            <w:r>
+              <w:rPr>
+                <w:bCs/>
+                <w:color w:val="000000" w:themeColor="text1"/>
+                <w:sz w:val="22"/>
+                <w:szCs w:val="22"/>
+              </w:rPr>
+              <w:t>기능</w:t>
+            </w:r>
+            <w:proofErr w:type="gramEnd"/>
           </w:p>
           <w:p>
             <w:pPr>
@@ -9383,6 +11972,7 @@
                 <w:szCs w:val="22"/>
               </w:rPr>
             </w:pPr>
+            <w:proofErr w:type="spellStart"/>
             <w:r>
               <w:rPr>
                 <w:rFonts w:hint="eastAsia"/>
@@ -9390,7 +11980,77 @@
                 <w:sz w:val="22"/>
                 <w:szCs w:val="22"/>
               </w:rPr>
-              <w:t xml:space="preserve">맵 목록중에서 현재 선택된맵의 이전맵을 </w:t>
+              <w:t>맵</w:t>
+            </w:r>
+            <w:proofErr w:type="spellEnd"/>
+            <w:r>
+              <w:rPr>
+                <w:rFonts w:hint="eastAsia"/>
+                <w:color w:val="000000" w:themeColor="text1"/>
+                <w:sz w:val="22"/>
+                <w:szCs w:val="22"/>
+              </w:rPr>
+              <w:t xml:space="preserve"> </w:t>
+            </w:r>
+            <w:proofErr w:type="spellStart"/>
+            <w:r>
+              <w:rPr>
+                <w:rFonts w:hint="eastAsia"/>
+                <w:color w:val="000000" w:themeColor="text1"/>
+                <w:sz w:val="22"/>
+                <w:szCs w:val="22"/>
+              </w:rPr>
+              <w:t>목록중에서</w:t>
+            </w:r>
+            <w:proofErr w:type="spellEnd"/>
+            <w:r>
+              <w:rPr>
+                <w:rFonts w:hint="eastAsia"/>
+                <w:color w:val="000000" w:themeColor="text1"/>
+                <w:sz w:val="22"/>
+                <w:szCs w:val="22"/>
+              </w:rPr>
+              <w:t xml:space="preserve"> 현재 </w:t>
+            </w:r>
+            <w:proofErr w:type="spellStart"/>
+            <w:r>
+              <w:rPr>
+                <w:rFonts w:hint="eastAsia"/>
+                <w:color w:val="000000" w:themeColor="text1"/>
+                <w:sz w:val="22"/>
+                <w:szCs w:val="22"/>
+              </w:rPr>
+              <w:t>선택된맵의</w:t>
+            </w:r>
+            <w:proofErr w:type="spellEnd"/>
+            <w:r>
+              <w:rPr>
+                <w:rFonts w:hint="eastAsia"/>
+                <w:color w:val="000000" w:themeColor="text1"/>
+                <w:sz w:val="22"/>
+                <w:szCs w:val="22"/>
+              </w:rPr>
+              <w:t xml:space="preserve"> </w:t>
+            </w:r>
+            <w:proofErr w:type="spellStart"/>
+            <w:r>
+              <w:rPr>
+                <w:rFonts w:hint="eastAsia"/>
+                <w:color w:val="000000" w:themeColor="text1"/>
+                <w:sz w:val="22"/>
+                <w:szCs w:val="22"/>
+              </w:rPr>
+              <w:t>이전맵을</w:t>
+            </w:r>
+            <w:proofErr w:type="spellEnd"/>
+            <w:r>
+              <w:rPr>
+                <w:rFonts w:hint="eastAsia"/>
+                <w:color w:val="000000" w:themeColor="text1"/>
+                <w:sz w:val="22"/>
+                <w:szCs w:val="22"/>
+              </w:rPr>
+              <w:t xml:space="preserve"> </w:t>
             </w:r>
             <w:r>
               <w:rPr>
@@ -9475,8 +12135,72 @@
                 <w:bCs/>
                 <w:color w:val="000000" w:themeColor="text1"/>
               </w:rPr>
-              <w:t>현재 맵을 맵리스트의 오른쪽목록으로 이동하는 버튼</w:t>
-            </w:r>
+              <w:t xml:space="preserve">현재 </w:t>
+            </w:r>
+            <w:proofErr w:type="spellStart"/>
+            <w:r>
+              <w:rPr>
+                <w:rFonts w:hint="eastAsia"/>
+                <w:bCs/>
+                <w:color w:val="000000" w:themeColor="text1"/>
+              </w:rPr>
+              <w:t>맵을</w:t>
+            </w:r>
+            <w:proofErr w:type="spellEnd"/>
+            <w:r>
+              <w:rPr>
+                <w:rFonts w:hint="eastAsia"/>
+                <w:bCs/>
+                <w:color w:val="000000" w:themeColor="text1"/>
+              </w:rPr>
+              <w:t xml:space="preserve"> </w:t>
+            </w:r>
+            <w:proofErr w:type="spellStart"/>
+            <w:r>
+              <w:rPr>
+                <w:rFonts w:hint="eastAsia"/>
+                <w:bCs/>
+                <w:color w:val="000000" w:themeColor="text1"/>
+              </w:rPr>
+              <w:t>맵리스트의</w:t>
+            </w:r>
+            <w:proofErr w:type="spellEnd"/>
+            <w:r>
+              <w:rPr>
+                <w:rFonts w:hint="eastAsia"/>
+                <w:bCs/>
+                <w:color w:val="000000" w:themeColor="text1"/>
+              </w:rPr>
+              <w:t xml:space="preserve"> 오른쪽목록으로 </w:t>
+            </w:r>
+            <w:proofErr w:type="gramStart"/>
+            <w:r>
+              <w:rPr>
+                <w:rFonts w:hint="eastAsia"/>
+                <w:bCs/>
+                <w:color w:val="000000" w:themeColor="text1"/>
+              </w:rPr>
+              <w:t xml:space="preserve">이동하는 </w:t>
+            </w:r>
+            <w:r>
+              <w:rPr>
+                <w:bCs/>
+                <w:color w:val="000000" w:themeColor="text1"/>
+                <w:sz w:val="22"/>
+                <w:szCs w:val="22"/>
+              </w:rPr>
+              <w:t xml:space="preserve"> </w:t>
+            </w:r>
+            <w:r>
+              <w:rPr>
+                <w:bCs/>
+                <w:color w:val="000000" w:themeColor="text1"/>
+                <w:sz w:val="22"/>
+                <w:szCs w:val="22"/>
+              </w:rPr>
+              <w:t>기능</w:t>
+            </w:r>
+            <w:proofErr w:type="gramEnd"/>
           </w:p>
           <w:p>
             <w:pPr>
@@ -9502,6 +12226,7 @@
                 <w:szCs w:val="22"/>
               </w:rPr>
             </w:pPr>
+            <w:proofErr w:type="spellStart"/>
             <w:r>
               <w:rPr>
                 <w:rFonts w:hint="eastAsia"/>
@@ -9509,15 +12234,71 @@
                 <w:sz w:val="22"/>
                 <w:szCs w:val="22"/>
               </w:rPr>
+              <w:lastRenderedPageBreak/>
               <w:t>맵</w:t>
             </w:r>
+            <w:proofErr w:type="spellEnd"/>
             <w:r>
               <w:rPr>
                 <w:color w:val="000000" w:themeColor="text1"/>
                 <w:sz w:val="22"/>
                 <w:szCs w:val="22"/>
               </w:rPr>
-              <w:t xml:space="preserve"> 목록중에서 현재 선택된맵의 다음맵을 보여준다.</w:t>
+              <w:t xml:space="preserve"> </w:t>
+            </w:r>
+            <w:proofErr w:type="spellStart"/>
+            <w:r>
+              <w:rPr>
+                <w:color w:val="000000" w:themeColor="text1"/>
+                <w:sz w:val="22"/>
+                <w:szCs w:val="22"/>
+              </w:rPr>
+              <w:t>목록중에서</w:t>
+            </w:r>
+            <w:proofErr w:type="spellEnd"/>
+            <w:r>
+              <w:rPr>
+                <w:color w:val="000000" w:themeColor="text1"/>
+                <w:sz w:val="22"/>
+                <w:szCs w:val="22"/>
+              </w:rPr>
+              <w:t xml:space="preserve"> 현재 </w:t>
+            </w:r>
+            <w:proofErr w:type="spellStart"/>
+            <w:r>
+              <w:rPr>
+                <w:color w:val="000000" w:themeColor="text1"/>
+                <w:sz w:val="22"/>
+                <w:szCs w:val="22"/>
+              </w:rPr>
+              <w:t>선택된맵의</w:t>
+            </w:r>
+            <w:proofErr w:type="spellEnd"/>
+            <w:r>
+              <w:rPr>
+                <w:color w:val="000000" w:themeColor="text1"/>
+                <w:sz w:val="22"/>
+                <w:szCs w:val="22"/>
+              </w:rPr>
+              <w:t xml:space="preserve"> </w:t>
+            </w:r>
+            <w:proofErr w:type="spellStart"/>
+            <w:r>
+              <w:rPr>
+                <w:color w:val="000000" w:themeColor="text1"/>
+                <w:sz w:val="22"/>
+                <w:szCs w:val="22"/>
+              </w:rPr>
+              <w:t>다음맵을</w:t>
+            </w:r>
+            <w:proofErr w:type="spellEnd"/>
+            <w:r>
+              <w:rPr>
+                <w:color w:val="000000" w:themeColor="text1"/>
+                <w:sz w:val="22"/>
+                <w:szCs w:val="22"/>
+              </w:rPr>
+              <w:t xml:space="preserve"> 보여준다.</w:t>
             </w:r>
           </w:p>
           <w:p>
@@ -9594,8 +12375,54 @@
                 <w:bCs/>
                 <w:color w:val="000000" w:themeColor="text1"/>
               </w:rPr>
-              <w:t>방을 제작할 맵을 선택하는 버튼</w:t>
-            </w:r>
+              <w:t xml:space="preserve">방을 제작할 </w:t>
+            </w:r>
+            <w:proofErr w:type="spellStart"/>
+            <w:r>
+              <w:rPr>
+                <w:rFonts w:hint="eastAsia"/>
+                <w:bCs/>
+                <w:color w:val="000000" w:themeColor="text1"/>
+              </w:rPr>
+              <w:t>맵을</w:t>
+            </w:r>
+            <w:proofErr w:type="spellEnd"/>
+            <w:r>
+              <w:rPr>
+                <w:rFonts w:hint="eastAsia"/>
+                <w:bCs/>
+                <w:color w:val="000000" w:themeColor="text1"/>
+              </w:rPr>
+              <w:t xml:space="preserve"> </w:t>
+            </w:r>
+            <w:proofErr w:type="gramStart"/>
+            <w:r>
+              <w:rPr>
+                <w:rFonts w:hint="eastAsia"/>
+                <w:bCs/>
+                <w:color w:val="000000" w:themeColor="text1"/>
+              </w:rPr>
+              <w:t xml:space="preserve">선택하는 </w:t>
+            </w:r>
+            <w:r>
+              <w:rPr>
+                <w:bCs/>
+                <w:color w:val="000000" w:themeColor="text1"/>
+                <w:sz w:val="22"/>
+                <w:szCs w:val="22"/>
+              </w:rPr>
+              <w:t xml:space="preserve"> </w:t>
+            </w:r>
+            <w:r>
+              <w:rPr>
+                <w:bCs/>
+                <w:color w:val="000000" w:themeColor="text1"/>
+                <w:sz w:val="22"/>
+                <w:szCs w:val="22"/>
+              </w:rPr>
+              <w:t>기능</w:t>
+            </w:r>
+            <w:proofErr w:type="gramEnd"/>
           </w:p>
           <w:p>
             <w:pPr>
@@ -9635,7 +12462,25 @@
                 <w:sz w:val="22"/>
                 <w:szCs w:val="22"/>
               </w:rPr>
-              <w:t xml:space="preserve"> 선택된 맵을 기준으로 방을 생성시킨다.</w:t>
+              <w:t xml:space="preserve"> 선택된 </w:t>
+            </w:r>
+            <w:proofErr w:type="spellStart"/>
+            <w:r>
+              <w:rPr>
+                <w:color w:val="000000" w:themeColor="text1"/>
+                <w:sz w:val="22"/>
+                <w:szCs w:val="22"/>
+              </w:rPr>
+              <w:t>맵을</w:t>
+            </w:r>
+            <w:proofErr w:type="spellEnd"/>
+            <w:r>
+              <w:rPr>
+                <w:color w:val="000000" w:themeColor="text1"/>
+                <w:sz w:val="22"/>
+                <w:szCs w:val="22"/>
+              </w:rPr>
+              <w:t xml:space="preserve"> 기준으로 방을 생성시킨다.</w:t>
             </w:r>
           </w:p>
         </w:tc>
@@ -9696,14 +12541,44 @@
                 <w:color w:val="000000" w:themeColor="text1"/>
               </w:rPr>
             </w:pPr>
-            <w:r>
-              <w:rPr>
-                <w:rFonts w:hint="eastAsia"/>
-                <w:bCs/>
-                <w:color w:val="000000" w:themeColor="text1"/>
-              </w:rPr>
-              <w:t>뒤로가기 버튼</w:t>
-            </w:r>
+            <w:proofErr w:type="spellStart"/>
+            <w:proofErr w:type="gramStart"/>
+            <w:r>
+              <w:rPr>
+                <w:rFonts w:hint="eastAsia"/>
+                <w:bCs/>
+                <w:color w:val="000000" w:themeColor="text1"/>
+              </w:rPr>
+              <w:t>뒤로가기</w:t>
+            </w:r>
+            <w:proofErr w:type="spellEnd"/>
+            <w:r>
+              <w:rPr>
+                <w:rFonts w:hint="eastAsia"/>
+                <w:bCs/>
+                <w:color w:val="000000" w:themeColor="text1"/>
+              </w:rPr>
+              <w:t xml:space="preserve"> </w:t>
+            </w:r>
+            <w:r>
+              <w:rPr>
+                <w:bCs/>
+                <w:color w:val="000000" w:themeColor="text1"/>
+                <w:sz w:val="22"/>
+                <w:szCs w:val="22"/>
+              </w:rPr>
+              <w:t xml:space="preserve"> </w:t>
+            </w:r>
+            <w:r>
+              <w:rPr>
+                <w:bCs/>
+                <w:color w:val="000000" w:themeColor="text1"/>
+                <w:sz w:val="22"/>
+                <w:szCs w:val="22"/>
+              </w:rPr>
+              <w:t>기능</w:t>
+            </w:r>
+            <w:proofErr w:type="gramEnd"/>
           </w:p>
           <w:p>
             <w:pPr>
@@ -9729,6 +12604,7 @@
                 <w:szCs w:val="22"/>
               </w:rPr>
             </w:pPr>
+            <w:proofErr w:type="spellStart"/>
             <w:r>
               <w:rPr>
                 <w:rFonts w:hint="eastAsia"/>
@@ -9738,6 +12614,7 @@
               </w:rPr>
               <w:t>방제작화면을</w:t>
             </w:r>
+            <w:proofErr w:type="spellEnd"/>
             <w:r>
               <w:rPr>
                 <w:color w:val="000000" w:themeColor="text1"/>
@@ -9854,7 +12731,27 @@
                 <w:sz w:val="21"/>
                 <w:szCs w:val="21"/>
               </w:rPr>
-              <w:t>게임 시작후 3초의 준비시간을 부여한다. 화면 상단 중앙에 표시되며, 3,2,1 이 순서대로 나타나고 "START!" 를 출력한다. 준비시간에는 조이스틱 컨트롤은 가능하나 차량은 움직이지 않도록 하고, "START!" 가 나오는 순간부터 차량이동이 가능해 진다</w:t>
+              <w:t xml:space="preserve">게임 </w:t>
+            </w:r>
+            <w:proofErr w:type="spellStart"/>
+            <w:r>
+              <w:rPr>
+                <w:rFonts w:hint="eastAsia"/>
+                <w:color w:val="000000" w:themeColor="text1"/>
+                <w:sz w:val="21"/>
+                <w:szCs w:val="21"/>
+              </w:rPr>
+              <w:t>시작후</w:t>
+            </w:r>
+            <w:proofErr w:type="spellEnd"/>
+            <w:r>
+              <w:rPr>
+                <w:rFonts w:hint="eastAsia"/>
+                <w:color w:val="000000" w:themeColor="text1"/>
+                <w:sz w:val="21"/>
+                <w:szCs w:val="21"/>
+              </w:rPr>
+              <w:t xml:space="preserve"> 3초의 준비시간을 부여한다. 화면 상단 중앙에 표시되며, 3,2,1 이 순서대로 나타나고 "START!" 를 출력한다. 준비시간에는 조이스틱 컨트롤은 가능하나 차량은 움직이지 않도록 하고, "START!" 가 나오는 순간부터 차량이동이 가능해 진다</w:t>
             </w:r>
           </w:p>
           <w:p>
@@ -9957,14 +12854,25 @@
                 <w:szCs w:val="21"/>
               </w:rPr>
             </w:pPr>
-            <w:r>
-              <w:rPr>
-                <w:rFonts w:hint="eastAsia"/>
-                <w:color w:val="000000" w:themeColor="text1"/>
-                <w:sz w:val="21"/>
-                <w:szCs w:val="21"/>
-              </w:rPr>
-              <w:t>맵의 특정한 곳에 일(一)자로 START라인을 표시한다. 게임 시작 전 플레이어 전원이 START라인에 일렬로 나란히 대기한다.</w:t>
+            <w:proofErr w:type="spellStart"/>
+            <w:r>
+              <w:rPr>
+                <w:rFonts w:hint="eastAsia"/>
+                <w:color w:val="000000" w:themeColor="text1"/>
+                <w:sz w:val="21"/>
+                <w:szCs w:val="21"/>
+              </w:rPr>
+              <w:t>맵의</w:t>
+            </w:r>
+            <w:proofErr w:type="spellEnd"/>
+            <w:r>
+              <w:rPr>
+                <w:rFonts w:hint="eastAsia"/>
+                <w:color w:val="000000" w:themeColor="text1"/>
+                <w:sz w:val="21"/>
+                <w:szCs w:val="21"/>
+              </w:rPr>
+              <w:t xml:space="preserve"> 특정한 곳에 일(一)자로 START라인을 표시한다. 게임 시작 전 플레이어 전원이 START라인에 일렬로 나란히 대기한다.</w:t>
             </w:r>
           </w:p>
           <w:p>
@@ -10059,14 +12967,65 @@
                 <w:szCs w:val="21"/>
               </w:rPr>
             </w:pPr>
-            <w:r>
-              <w:rPr>
-                <w:rFonts w:hint="eastAsia"/>
-                <w:color w:val="000000" w:themeColor="text1"/>
-                <w:sz w:val="21"/>
-                <w:szCs w:val="21"/>
-              </w:rPr>
-              <w:t>게임시작시에 기본으로 정해진 위치에 아이템이 생성되어있다.  5초 이후에 이전에 생성된 아이템들은 사라짐 단, 이미 획득한 아이템들은 사라지지 않고, 맵에 있는 아이템만 재생성된다.</w:t>
+            <w:proofErr w:type="spellStart"/>
+            <w:r>
+              <w:rPr>
+                <w:rFonts w:hint="eastAsia"/>
+                <w:color w:val="000000" w:themeColor="text1"/>
+                <w:sz w:val="21"/>
+                <w:szCs w:val="21"/>
+              </w:rPr>
+              <w:t>게임시작시에</w:t>
+            </w:r>
+            <w:proofErr w:type="spellEnd"/>
+            <w:r>
+              <w:rPr>
+                <w:rFonts w:hint="eastAsia"/>
+                <w:color w:val="000000" w:themeColor="text1"/>
+                <w:sz w:val="21"/>
+                <w:szCs w:val="21"/>
+              </w:rPr>
+              <w:t xml:space="preserve"> 기본으로 정해진 위치에 아이템이 생성되어있다.  5초 이후에 이전에 생성된 아이템들은 사라짐 단, 이미 획득한 아이템들은 사라지지 않고, </w:t>
+            </w:r>
+            <w:proofErr w:type="spellStart"/>
+            <w:r>
+              <w:rPr>
+                <w:rFonts w:hint="eastAsia"/>
+                <w:color w:val="000000" w:themeColor="text1"/>
+                <w:sz w:val="21"/>
+                <w:szCs w:val="21"/>
+              </w:rPr>
+              <w:t>맵에</w:t>
+            </w:r>
+            <w:proofErr w:type="spellEnd"/>
+            <w:r>
+              <w:rPr>
+                <w:rFonts w:hint="eastAsia"/>
+                <w:color w:val="000000" w:themeColor="text1"/>
+                <w:sz w:val="21"/>
+                <w:szCs w:val="21"/>
+              </w:rPr>
+              <w:t xml:space="preserve"> 있는 아이템만 </w:t>
+            </w:r>
+            <w:proofErr w:type="spellStart"/>
+            <w:r>
+              <w:rPr>
+                <w:rFonts w:hint="eastAsia"/>
+                <w:color w:val="000000" w:themeColor="text1"/>
+                <w:sz w:val="21"/>
+                <w:szCs w:val="21"/>
+              </w:rPr>
+              <w:t>재생성된다</w:t>
+            </w:r>
+            <w:proofErr w:type="spellEnd"/>
+            <w:r>
+              <w:rPr>
+                <w:rFonts w:hint="eastAsia"/>
+                <w:color w:val="000000" w:themeColor="text1"/>
+                <w:sz w:val="21"/>
+                <w:szCs w:val="21"/>
+              </w:rPr>
+              <w:t>.</w:t>
             </w:r>
           </w:p>
           <w:p>
@@ -10142,8 +13101,18 @@
                 <w:bCs/>
                 <w:color w:val="000000" w:themeColor="text1"/>
               </w:rPr>
-              <w:t>아이템 획득  기능</w:t>
-            </w:r>
+              <w:t xml:space="preserve">아이템 </w:t>
+            </w:r>
+            <w:proofErr w:type="gramStart"/>
+            <w:r>
+              <w:rPr>
+                <w:rFonts w:hint="eastAsia"/>
+                <w:bCs/>
+                <w:color w:val="000000" w:themeColor="text1"/>
+              </w:rPr>
+              <w:t>획득  기능</w:t>
+            </w:r>
+            <w:proofErr w:type="gramEnd"/>
           </w:p>
           <w:p>
             <w:pPr>
@@ -10168,6 +13137,7 @@
                 <w:szCs w:val="21"/>
               </w:rPr>
             </w:pPr>
+            <w:proofErr w:type="spellStart"/>
             <w:r>
               <w:rPr>
                 <w:rFonts w:hint="eastAsia"/>
@@ -10177,13 +13147,32 @@
               </w:rPr>
               <w:t>맵에</w:t>
             </w:r>
-            <w:r>
-              <w:rPr>
-                <w:color w:val="000000" w:themeColor="text1"/>
-                <w:sz w:val="21"/>
-                <w:szCs w:val="21"/>
-              </w:rPr>
-              <w:t xml:space="preserve"> 생성된 아이템과 접촉하면 획득하도록 한다. 획득한 아이템은 화면 좌측 상단에 획득한 아이템에 해당하는 이미지를 보여준다 아이템은 랜덤하게 획득하도록 한다. 아이템을 다시 획득하여도 기존 아이템이 있다면 아이템을 획득하여도 기존의 아이템은 유지된 상태 이다.</w:t>
+            <w:proofErr w:type="spellEnd"/>
+            <w:r>
+              <w:rPr>
+                <w:color w:val="000000" w:themeColor="text1"/>
+                <w:sz w:val="21"/>
+                <w:szCs w:val="21"/>
+              </w:rPr>
+              <w:t xml:space="preserve"> 생성된 아이템과 접촉하면 획득하도록 한다. 획득한 아이템은 화면 좌측 상단에 획득한 아이템에 해당하는 이미지를 보여준다 아이템은 </w:t>
+            </w:r>
+            <w:proofErr w:type="spellStart"/>
+            <w:r>
+              <w:rPr>
+                <w:color w:val="000000" w:themeColor="text1"/>
+                <w:sz w:val="21"/>
+                <w:szCs w:val="21"/>
+              </w:rPr>
+              <w:t>랜덤하게</w:t>
+            </w:r>
+            <w:proofErr w:type="spellEnd"/>
+            <w:r>
+              <w:rPr>
+                <w:color w:val="000000" w:themeColor="text1"/>
+                <w:sz w:val="21"/>
+                <w:szCs w:val="21"/>
+              </w:rPr>
+              <w:t xml:space="preserve"> 획득하도록 한다. 아이템을 다시 획득하여도 기존 아이템이 있다면 아이템을 획득하여도 기존의 아이템은 유지된 상태 이다.</w:t>
             </w:r>
           </w:p>
         </w:tc>
@@ -10250,7 +13239,16 @@
                 <w:bCs/>
                 <w:color w:val="000000" w:themeColor="text1"/>
               </w:rPr>
-              <w:t>아이템 사용 버튼</w:t>
+              <w:t xml:space="preserve">아이템 사용 </w:t>
+            </w:r>
+            <w:r>
+              <w:rPr>
+                <w:bCs/>
+                <w:color w:val="000000" w:themeColor="text1"/>
+                <w:sz w:val="22"/>
+                <w:szCs w:val="22"/>
+              </w:rPr>
+              <w:t>기능</w:t>
             </w:r>
           </w:p>
           <w:p>
@@ -10277,14 +13275,25 @@
                 <w:szCs w:val="21"/>
               </w:rPr>
             </w:pPr>
-            <w:r>
-              <w:rPr>
-                <w:rFonts w:hint="eastAsia"/>
-                <w:color w:val="000000" w:themeColor="text1"/>
-                <w:sz w:val="21"/>
-                <w:szCs w:val="21"/>
-              </w:rPr>
-              <w:t>아이템 을 사용 할 수 있는 버튼은 화면 우측 하단에 위치한다. 버튼을 누르게 되면 즉시 해당 아이템의 효과가 적용되도록 한다.</w:t>
+            <w:proofErr w:type="gramStart"/>
+            <w:r>
+              <w:rPr>
+                <w:rFonts w:hint="eastAsia"/>
+                <w:color w:val="000000" w:themeColor="text1"/>
+                <w:sz w:val="21"/>
+                <w:szCs w:val="21"/>
+              </w:rPr>
+              <w:t>아이템 을</w:t>
+            </w:r>
+            <w:proofErr w:type="gramEnd"/>
+            <w:r>
+              <w:rPr>
+                <w:rFonts w:hint="eastAsia"/>
+                <w:color w:val="000000" w:themeColor="text1"/>
+                <w:sz w:val="21"/>
+                <w:szCs w:val="21"/>
+              </w:rPr>
+              <w:t xml:space="preserve"> 사용 할 수 있는 버튼은 화면 우측 하단에 위치한다. 버튼을 누르게 되면 즉시 해당 아이템의 효과가 적용되도록 한다.</w:t>
             </w:r>
           </w:p>
           <w:p>
@@ -10321,6 +13330,7 @@
                 <w:rFonts w:hint="eastAsia"/>
                 <w:color w:val="000000" w:themeColor="text1"/>
               </w:rPr>
+              <w:lastRenderedPageBreak/>
               <w:t>SRS-075</w:t>
             </w:r>
           </w:p>
@@ -10431,7 +13441,6 @@
                 <w:rFonts w:hint="eastAsia"/>
                 <w:color w:val="000000" w:themeColor="text1"/>
               </w:rPr>
-              <w:lastRenderedPageBreak/>
               <w:t>SRS-076</w:t>
             </w:r>
           </w:p>
@@ -10473,6 +13482,24 @@
               </w:rPr>
               <w:t>트랙 수 표시</w:t>
             </w:r>
+            <w:r>
+              <w:rPr>
+                <w:bCs/>
+                <w:color w:val="000000" w:themeColor="text1"/>
+                <w:sz w:val="22"/>
+                <w:szCs w:val="22"/>
+              </w:rPr>
+              <w:t xml:space="preserve"> </w:t>
+            </w:r>
+            <w:r>
+              <w:rPr>
+                <w:bCs/>
+                <w:color w:val="000000" w:themeColor="text1"/>
+                <w:sz w:val="22"/>
+                <w:szCs w:val="22"/>
+              </w:rPr>
+              <w:t>기능</w:t>
+            </w:r>
           </w:p>
           <w:p>
             <w:pPr>
@@ -10505,7 +13532,67 @@
                 <w:sz w:val="21"/>
                 <w:szCs w:val="21"/>
               </w:rPr>
-              <w:t>화면 우측 상단에 트랙수를 전시한다. Ex) 1/3 앞에 있는 숫자는 현재 트랙이 몇번째 인지 의미하고, 뒤에 있는 숫자는 완주해야하는 총 트랙 수를 의미한다.</w:t>
+              <w:t xml:space="preserve">화면 우측 상단에 </w:t>
+            </w:r>
+            <w:proofErr w:type="spellStart"/>
+            <w:r>
+              <w:rPr>
+                <w:rFonts w:hint="eastAsia"/>
+                <w:color w:val="000000" w:themeColor="text1"/>
+                <w:sz w:val="21"/>
+                <w:szCs w:val="21"/>
+              </w:rPr>
+              <w:t>트랙수를</w:t>
+            </w:r>
+            <w:proofErr w:type="spellEnd"/>
+            <w:r>
+              <w:rPr>
+                <w:rFonts w:hint="eastAsia"/>
+                <w:color w:val="000000" w:themeColor="text1"/>
+                <w:sz w:val="21"/>
+                <w:szCs w:val="21"/>
+              </w:rPr>
+              <w:t xml:space="preserve"> 전시한다. Ex) 1/3 앞에 있는 숫자는 현재 트랙이 </w:t>
+            </w:r>
+            <w:proofErr w:type="spellStart"/>
+            <w:r>
+              <w:rPr>
+                <w:rFonts w:hint="eastAsia"/>
+                <w:color w:val="000000" w:themeColor="text1"/>
+                <w:sz w:val="21"/>
+                <w:szCs w:val="21"/>
+              </w:rPr>
+              <w:t>몇번째</w:t>
+            </w:r>
+            <w:proofErr w:type="spellEnd"/>
+            <w:r>
+              <w:rPr>
+                <w:rFonts w:hint="eastAsia"/>
+                <w:color w:val="000000" w:themeColor="text1"/>
+                <w:sz w:val="21"/>
+                <w:szCs w:val="21"/>
+              </w:rPr>
+              <w:t xml:space="preserve"> 인지 의미하고, 뒤에 있는 숫자는 </w:t>
+            </w:r>
+            <w:proofErr w:type="spellStart"/>
+            <w:r>
+              <w:rPr>
+                <w:rFonts w:hint="eastAsia"/>
+                <w:color w:val="000000" w:themeColor="text1"/>
+                <w:sz w:val="21"/>
+                <w:szCs w:val="21"/>
+              </w:rPr>
+              <w:t>완주해야하는</w:t>
+            </w:r>
+            <w:proofErr w:type="spellEnd"/>
+            <w:r>
+              <w:rPr>
+                <w:rFonts w:hint="eastAsia"/>
+                <w:color w:val="000000" w:themeColor="text1"/>
+                <w:sz w:val="21"/>
+                <w:szCs w:val="21"/>
+              </w:rPr>
+              <w:t xml:space="preserve"> 총 트랙 수를 의미한다.</w:t>
             </w:r>
           </w:p>
           <w:p>
@@ -10615,7 +13702,67 @@
                 <w:sz w:val="21"/>
                 <w:szCs w:val="21"/>
               </w:rPr>
-              <w:t>3초 카운트 다운이 끝난 이후 부터 흘러가는 시간을  트랙 표시 아래에 전시한다 00:00:00 형태로 표시되며 순서대로 (분,초,밀리초)이다.</w:t>
+              <w:t xml:space="preserve">3초 카운트 다운이 끝난 이후 </w:t>
+            </w:r>
+            <w:proofErr w:type="spellStart"/>
+            <w:r>
+              <w:rPr>
+                <w:rFonts w:hint="eastAsia"/>
+                <w:color w:val="000000" w:themeColor="text1"/>
+                <w:sz w:val="21"/>
+                <w:szCs w:val="21"/>
+              </w:rPr>
+              <w:t>부터</w:t>
+            </w:r>
+            <w:proofErr w:type="spellEnd"/>
+            <w:r>
+              <w:rPr>
+                <w:rFonts w:hint="eastAsia"/>
+                <w:color w:val="000000" w:themeColor="text1"/>
+                <w:sz w:val="21"/>
+                <w:szCs w:val="21"/>
+              </w:rPr>
+              <w:t xml:space="preserve"> 흘러가는 </w:t>
+            </w:r>
+            <w:proofErr w:type="gramStart"/>
+            <w:r>
+              <w:rPr>
+                <w:rFonts w:hint="eastAsia"/>
+                <w:color w:val="000000" w:themeColor="text1"/>
+                <w:sz w:val="21"/>
+                <w:szCs w:val="21"/>
+              </w:rPr>
+              <w:t>시간을  트랙</w:t>
+            </w:r>
+            <w:proofErr w:type="gramEnd"/>
+            <w:r>
+              <w:rPr>
+                <w:rFonts w:hint="eastAsia"/>
+                <w:color w:val="000000" w:themeColor="text1"/>
+                <w:sz w:val="21"/>
+                <w:szCs w:val="21"/>
+              </w:rPr>
+              <w:t xml:space="preserve"> 표시 아래에 전시한다 00:00:00 형태로 표시되며 순서대로 (분,초,</w:t>
+            </w:r>
+            <w:proofErr w:type="spellStart"/>
+            <w:r>
+              <w:rPr>
+                <w:rFonts w:hint="eastAsia"/>
+                <w:color w:val="000000" w:themeColor="text1"/>
+                <w:sz w:val="21"/>
+                <w:szCs w:val="21"/>
+              </w:rPr>
+              <w:t>밀리초</w:t>
+            </w:r>
+            <w:proofErr w:type="spellEnd"/>
+            <w:r>
+              <w:rPr>
+                <w:rFonts w:hint="eastAsia"/>
+                <w:color w:val="000000" w:themeColor="text1"/>
+                <w:sz w:val="21"/>
+                <w:szCs w:val="21"/>
+              </w:rPr>
+              <w:t>)이다.</w:t>
             </w:r>
           </w:p>
           <w:p>
@@ -10685,13 +13832,23 @@
                 <w:color w:val="000000" w:themeColor="text1"/>
               </w:rPr>
             </w:pPr>
-            <w:r>
-              <w:rPr>
-                <w:rFonts w:hint="eastAsia"/>
-                <w:bCs/>
-                <w:color w:val="000000" w:themeColor="text1"/>
-              </w:rPr>
-              <w:t>맵 표시 기능</w:t>
+            <w:proofErr w:type="spellStart"/>
+            <w:r>
+              <w:rPr>
+                <w:rFonts w:hint="eastAsia"/>
+                <w:bCs/>
+                <w:color w:val="000000" w:themeColor="text1"/>
+              </w:rPr>
+              <w:t>맵</w:t>
+            </w:r>
+            <w:proofErr w:type="spellEnd"/>
+            <w:r>
+              <w:rPr>
+                <w:rFonts w:hint="eastAsia"/>
+                <w:bCs/>
+                <w:color w:val="000000" w:themeColor="text1"/>
+              </w:rPr>
+              <w:t xml:space="preserve"> 표시 기능</w:t>
             </w:r>
           </w:p>
           <w:p>
@@ -10725,7 +13882,27 @@
                 <w:sz w:val="21"/>
                 <w:szCs w:val="21"/>
               </w:rPr>
-              <w:t>화면 전체에 맵을 전시한다.</w:t>
+              <w:t xml:space="preserve">화면 전체에 </w:t>
+            </w:r>
+            <w:proofErr w:type="spellStart"/>
+            <w:r>
+              <w:rPr>
+                <w:rFonts w:hint="eastAsia"/>
+                <w:color w:val="000000" w:themeColor="text1"/>
+                <w:sz w:val="21"/>
+                <w:szCs w:val="21"/>
+              </w:rPr>
+              <w:t>맵을</w:t>
+            </w:r>
+            <w:proofErr w:type="spellEnd"/>
+            <w:r>
+              <w:rPr>
+                <w:rFonts w:hint="eastAsia"/>
+                <w:color w:val="000000" w:themeColor="text1"/>
+                <w:sz w:val="21"/>
+                <w:szCs w:val="21"/>
+              </w:rPr>
+              <w:t xml:space="preserve"> 전시한다.</w:t>
             </w:r>
           </w:p>
         </w:tc>
@@ -11040,7 +14217,43 @@
                 <w:sz w:val="21"/>
                 <w:szCs w:val="21"/>
               </w:rPr>
-              <w:t xml:space="preserve">1등이 3바퀴를 돌게되면 10초 후 종료되도록한다. </w:t>
+              <w:t xml:space="preserve">1등이 3바퀴를 </w:t>
+            </w:r>
+            <w:proofErr w:type="spellStart"/>
+            <w:r>
+              <w:rPr>
+                <w:color w:val="000000" w:themeColor="text1"/>
+                <w:sz w:val="21"/>
+                <w:szCs w:val="21"/>
+              </w:rPr>
+              <w:t>돌게되면</w:t>
+            </w:r>
+            <w:proofErr w:type="spellEnd"/>
+            <w:r>
+              <w:rPr>
+                <w:color w:val="000000" w:themeColor="text1"/>
+                <w:sz w:val="21"/>
+                <w:szCs w:val="21"/>
+              </w:rPr>
+              <w:t xml:space="preserve"> 10초 후 </w:t>
+            </w:r>
+            <w:proofErr w:type="spellStart"/>
+            <w:r>
+              <w:rPr>
+                <w:color w:val="000000" w:themeColor="text1"/>
+                <w:sz w:val="21"/>
+                <w:szCs w:val="21"/>
+              </w:rPr>
+              <w:t>종료되도록한다</w:t>
+            </w:r>
+            <w:proofErr w:type="spellEnd"/>
+            <w:r>
+              <w:rPr>
+                <w:color w:val="000000" w:themeColor="text1"/>
+                <w:sz w:val="21"/>
+                <w:szCs w:val="21"/>
+              </w:rPr>
+              <w:t xml:space="preserve">. </w:t>
             </w:r>
           </w:p>
         </w:tc>
@@ -11089,8 +14302,17 @@
           <w:rFonts w:hint="eastAsia"/>
           <w:color w:val="000000" w:themeColor="text1"/>
         </w:rPr>
-        <w:t>공간 지각능력을 향상시키며 친목도모를 위한 전체이용가</w:t>
+        <w:t xml:space="preserve">공간 지각능력을 향상시키며 친목도모를 위한 </w:t>
       </w:r>
+      <w:proofErr w:type="spellStart"/>
+      <w:r>
+        <w:rPr>
+          <w:rFonts w:hint="eastAsia"/>
+          <w:color w:val="000000" w:themeColor="text1"/>
+        </w:rPr>
+        <w:t>전체이용가</w:t>
+      </w:r>
+      <w:proofErr w:type="spellEnd"/>
       <w:r>
         <w:rPr>
           <w:rFonts w:hint="eastAsia"/>
@@ -11245,8 +14467,16 @@
               <w:rPr>
                 <w:color w:val="000000" w:themeColor="text1"/>
               </w:rPr>
-              <w:t>요구사항 식별자</w:t>
-            </w:r>
+              <w:t xml:space="preserve">요구사항 </w:t>
+            </w:r>
+            <w:proofErr w:type="spellStart"/>
+            <w:r>
+              <w:rPr>
+                <w:color w:val="000000" w:themeColor="text1"/>
+              </w:rPr>
+              <w:t>식별자</w:t>
+            </w:r>
+            <w:proofErr w:type="spellEnd"/>
           </w:p>
         </w:tc>
         <w:tc>
@@ -11507,7 +14737,27 @@
                 <w:sz w:val="21"/>
                 <w:szCs w:val="21"/>
               </w:rPr>
-              <w:t>화면 중앙에 어플 설명을 담은 이미지를 전시. 슬라이드 할 시 이미지가 전환 된다.</w:t>
+              <w:t xml:space="preserve">화면 중앙에 </w:t>
+            </w:r>
+            <w:proofErr w:type="spellStart"/>
+            <w:r>
+              <w:rPr>
+                <w:rFonts w:hint="eastAsia"/>
+                <w:color w:val="000000" w:themeColor="text1"/>
+                <w:sz w:val="21"/>
+                <w:szCs w:val="21"/>
+              </w:rPr>
+              <w:t>어플</w:t>
+            </w:r>
+            <w:proofErr w:type="spellEnd"/>
+            <w:r>
+              <w:rPr>
+                <w:rFonts w:hint="eastAsia"/>
+                <w:color w:val="000000" w:themeColor="text1"/>
+                <w:sz w:val="21"/>
+                <w:szCs w:val="21"/>
+              </w:rPr>
+              <w:t xml:space="preserve"> 설명을 담은 이미지를 전시. 슬라이드 할 시 이미지가 전환 된다.</w:t>
             </w:r>
           </w:p>
         </w:tc>
@@ -11546,6 +14796,7 @@
                 <w:rFonts w:hint="eastAsia"/>
                 <w:color w:val="000000" w:themeColor="text1"/>
               </w:rPr>
+              <w:lastRenderedPageBreak/>
               <w:t>SRS-002</w:t>
             </w:r>
           </w:p>
@@ -11658,7 +14909,27 @@
                 <w:sz w:val="21"/>
                 <w:szCs w:val="21"/>
               </w:rPr>
-              <w:t xml:space="preserve">로그인 화면으로 전환 기존의 화면위에 </w:t>
+              <w:t xml:space="preserve">로그인 화면으로 전환 기존의 </w:t>
+            </w:r>
+            <w:proofErr w:type="spellStart"/>
+            <w:r>
+              <w:rPr>
+                <w:rFonts w:hint="eastAsia"/>
+                <w:color w:val="000000" w:themeColor="text1"/>
+                <w:sz w:val="21"/>
+                <w:szCs w:val="21"/>
+              </w:rPr>
+              <w:t>화면위에</w:t>
+            </w:r>
+            <w:proofErr w:type="spellEnd"/>
+            <w:r>
+              <w:rPr>
+                <w:rFonts w:hint="eastAsia"/>
+                <w:color w:val="000000" w:themeColor="text1"/>
+                <w:sz w:val="21"/>
+                <w:szCs w:val="21"/>
+              </w:rPr>
+              <w:t xml:space="preserve"> </w:t>
             </w:r>
             <w:r>
               <w:rPr>
@@ -11706,7 +14977,6 @@
                 <w:rFonts w:hint="eastAsia"/>
                 <w:color w:val="000000" w:themeColor="text1"/>
               </w:rPr>
-              <w:lastRenderedPageBreak/>
               <w:t>SRS-003</w:t>
             </w:r>
           </w:p>
@@ -11829,7 +15099,27 @@
                 <w:sz w:val="21"/>
                 <w:szCs w:val="21"/>
               </w:rPr>
-              <w:t xml:space="preserve">회원가입 화면을 보여줌 기존의 화면위에 </w:t>
+              <w:t xml:space="preserve">회원가입 화면을 보여줌 기존의 </w:t>
+            </w:r>
+            <w:proofErr w:type="spellStart"/>
+            <w:r>
+              <w:rPr>
+                <w:rFonts w:hint="eastAsia"/>
+                <w:color w:val="000000" w:themeColor="text1"/>
+                <w:sz w:val="21"/>
+                <w:szCs w:val="21"/>
+              </w:rPr>
+              <w:t>화면위에</w:t>
+            </w:r>
+            <w:proofErr w:type="spellEnd"/>
+            <w:r>
+              <w:rPr>
+                <w:rFonts w:hint="eastAsia"/>
+                <w:color w:val="000000" w:themeColor="text1"/>
+                <w:sz w:val="21"/>
+                <w:szCs w:val="21"/>
+              </w:rPr>
+              <w:t xml:space="preserve"> </w:t>
             </w:r>
             <w:r>
               <w:rPr>
@@ -12000,7 +15290,27 @@
                 <w:sz w:val="21"/>
                 <w:szCs w:val="21"/>
               </w:rPr>
-              <w:t>입력한 아이디와 비밀번호를 데이터베이스에 있는 정보와 비교하여 같을시 게임내부화면으로 이동</w:t>
+              <w:t xml:space="preserve">입력한 아이디와 비밀번호를 데이터베이스에 있는 정보와 비교하여 </w:t>
+            </w:r>
+            <w:proofErr w:type="spellStart"/>
+            <w:r>
+              <w:rPr>
+                <w:rFonts w:hint="eastAsia"/>
+                <w:color w:val="000000" w:themeColor="text1"/>
+                <w:sz w:val="21"/>
+                <w:szCs w:val="21"/>
+              </w:rPr>
+              <w:t>같을시</w:t>
+            </w:r>
+            <w:proofErr w:type="spellEnd"/>
+            <w:r>
+              <w:rPr>
+                <w:rFonts w:hint="eastAsia"/>
+                <w:color w:val="000000" w:themeColor="text1"/>
+                <w:sz w:val="21"/>
+                <w:szCs w:val="21"/>
+              </w:rPr>
+              <w:t xml:space="preserve"> 게임내부화면으로 이동</w:t>
             </w:r>
             <w:r>
               <w:rPr>
@@ -12179,7 +15489,61 @@
                 <w:sz w:val="21"/>
                 <w:szCs w:val="21"/>
               </w:rPr>
-              <w:t xml:space="preserve"> 아이디를 찾기 위해서 회원가입할적에 입력한 이메일을입력하여 해당 이메일로 분실한 아이디를 보내준다.</w:t>
+              <w:t xml:space="preserve"> 아이디를 찾기 위해서 </w:t>
+            </w:r>
+            <w:proofErr w:type="spellStart"/>
+            <w:r>
+              <w:rPr>
+                <w:color w:val="000000" w:themeColor="text1"/>
+                <w:sz w:val="21"/>
+                <w:szCs w:val="21"/>
+              </w:rPr>
+              <w:t>회원가입할적에</w:t>
+            </w:r>
+            <w:proofErr w:type="spellEnd"/>
+            <w:r>
+              <w:rPr>
+                <w:color w:val="000000" w:themeColor="text1"/>
+                <w:sz w:val="21"/>
+                <w:szCs w:val="21"/>
+              </w:rPr>
+              <w:t xml:space="preserve"> 입력한 </w:t>
+            </w:r>
+            <w:proofErr w:type="spellStart"/>
+            <w:r>
+              <w:rPr>
+                <w:color w:val="000000" w:themeColor="text1"/>
+                <w:sz w:val="21"/>
+                <w:szCs w:val="21"/>
+              </w:rPr>
+              <w:t>이메일을입력하여</w:t>
+            </w:r>
+            <w:proofErr w:type="spellEnd"/>
+            <w:r>
+              <w:rPr>
+                <w:color w:val="000000" w:themeColor="text1"/>
+                <w:sz w:val="21"/>
+                <w:szCs w:val="21"/>
+              </w:rPr>
+              <w:t xml:space="preserve"> 해당 </w:t>
+            </w:r>
+            <w:proofErr w:type="spellStart"/>
+            <w:r>
+              <w:rPr>
+                <w:color w:val="000000" w:themeColor="text1"/>
+                <w:sz w:val="21"/>
+                <w:szCs w:val="21"/>
+              </w:rPr>
+              <w:t>이메일로</w:t>
+            </w:r>
+            <w:proofErr w:type="spellEnd"/>
+            <w:r>
+              <w:rPr>
+                <w:color w:val="000000" w:themeColor="text1"/>
+                <w:sz w:val="21"/>
+                <w:szCs w:val="21"/>
+              </w:rPr>
+              <w:t xml:space="preserve"> 분실한 아이디를 보내준다.</w:t>
             </w:r>
           </w:p>
         </w:tc>
@@ -12356,7 +15720,25 @@
                 <w:sz w:val="21"/>
                 <w:szCs w:val="21"/>
               </w:rPr>
-              <w:t xml:space="preserve"> 분실하였을 경우 비밀번호를 재 설정하기 위해 아이디와 이메일주소를 기입하여 비밀번호를 재 설정하는 기능이다.</w:t>
+              <w:t xml:space="preserve"> 분실하였을 경우 비밀번호를 재 설정하기 위해 아이디와 </w:t>
+            </w:r>
+            <w:proofErr w:type="spellStart"/>
+            <w:r>
+              <w:rPr>
+                <w:color w:val="000000" w:themeColor="text1"/>
+                <w:sz w:val="21"/>
+                <w:szCs w:val="21"/>
+              </w:rPr>
+              <w:t>이메일주소를</w:t>
+            </w:r>
+            <w:proofErr w:type="spellEnd"/>
+            <w:r>
+              <w:rPr>
+                <w:color w:val="000000" w:themeColor="text1"/>
+                <w:sz w:val="21"/>
+                <w:szCs w:val="21"/>
+              </w:rPr>
+              <w:t xml:space="preserve"> 기입하여 비밀번호를 재 설정하는 기능이다.</w:t>
             </w:r>
           </w:p>
         </w:tc>
@@ -12698,7 +16080,27 @@
                 <w:sz w:val="21"/>
                 <w:szCs w:val="21"/>
               </w:rPr>
-              <w:t>사용자의 비밀번호를 입력할 수 있는 텍스트 입력시 입력한 텍스트를 *로 대체</w:t>
+              <w:t xml:space="preserve">사용자의 비밀번호를 입력할 수 있는 텍스트 </w:t>
+            </w:r>
+            <w:proofErr w:type="spellStart"/>
+            <w:r>
+              <w:rPr>
+                <w:rFonts w:hint="eastAsia"/>
+                <w:color w:val="000000" w:themeColor="text1"/>
+                <w:sz w:val="21"/>
+                <w:szCs w:val="21"/>
+              </w:rPr>
+              <w:t>입력시</w:t>
+            </w:r>
+            <w:proofErr w:type="spellEnd"/>
+            <w:r>
+              <w:rPr>
+                <w:rFonts w:hint="eastAsia"/>
+                <w:color w:val="000000" w:themeColor="text1"/>
+                <w:sz w:val="21"/>
+                <w:szCs w:val="21"/>
+              </w:rPr>
+              <w:t xml:space="preserve"> 입력한 텍스트를 *로 대체</w:t>
             </w:r>
             <w:r>
               <w:rPr>
@@ -12818,13 +16220,23 @@
                 <w:color w:val="000000" w:themeColor="text1"/>
               </w:rPr>
             </w:pPr>
-            <w:r>
-              <w:rPr>
-                <w:rFonts w:hint="eastAsia"/>
-                <w:bCs/>
-                <w:color w:val="000000" w:themeColor="text1"/>
-              </w:rPr>
-              <w:t xml:space="preserve">뒤로가기 </w:t>
+            <w:proofErr w:type="spellStart"/>
+            <w:r>
+              <w:rPr>
+                <w:rFonts w:hint="eastAsia"/>
+                <w:bCs/>
+                <w:color w:val="000000" w:themeColor="text1"/>
+              </w:rPr>
+              <w:t>뒤로가기</w:t>
+            </w:r>
+            <w:proofErr w:type="spellEnd"/>
+            <w:r>
+              <w:rPr>
+                <w:rFonts w:hint="eastAsia"/>
+                <w:bCs/>
+                <w:color w:val="000000" w:themeColor="text1"/>
+              </w:rPr>
+              <w:t xml:space="preserve"> </w:t>
             </w:r>
             <w:r>
               <w:rPr>
@@ -12878,7 +16290,47 @@
                 <w:sz w:val="22"/>
                 <w:szCs w:val="22"/>
               </w:rPr>
-              <w:t>왼쪽 상단에 뒤로가기 버튼이 있으며 해당 버튼 클릭시 이전화면으로 돌아</w:t>
+              <w:t xml:space="preserve">왼쪽 상단에 </w:t>
+            </w:r>
+            <w:proofErr w:type="spellStart"/>
+            <w:r>
+              <w:rPr>
+                <w:rFonts w:hint="eastAsia"/>
+                <w:color w:val="000000" w:themeColor="text1"/>
+                <w:sz w:val="22"/>
+                <w:szCs w:val="22"/>
+              </w:rPr>
+              <w:t>뒤로가기</w:t>
+            </w:r>
+            <w:proofErr w:type="spellEnd"/>
+            <w:r>
+              <w:rPr>
+                <w:rFonts w:hint="eastAsia"/>
+                <w:color w:val="000000" w:themeColor="text1"/>
+                <w:sz w:val="22"/>
+                <w:szCs w:val="22"/>
+              </w:rPr>
+              <w:t xml:space="preserve"> 버튼이 있으며 해당 버튼 </w:t>
+            </w:r>
+            <w:proofErr w:type="spellStart"/>
+            <w:r>
+              <w:rPr>
+                <w:rFonts w:hint="eastAsia"/>
+                <w:color w:val="000000" w:themeColor="text1"/>
+                <w:sz w:val="22"/>
+                <w:szCs w:val="22"/>
+              </w:rPr>
+              <w:t>클릭시</w:t>
+            </w:r>
+            <w:proofErr w:type="spellEnd"/>
+            <w:r>
+              <w:rPr>
+                <w:rFonts w:hint="eastAsia"/>
+                <w:color w:val="000000" w:themeColor="text1"/>
+                <w:sz w:val="22"/>
+                <w:szCs w:val="22"/>
+              </w:rPr>
+              <w:t xml:space="preserve"> 이전화면으로 돌아</w:t>
             </w:r>
             <w:r>
               <w:rPr>
@@ -12998,13 +16450,23 @@
                 <w:color w:val="000000" w:themeColor="text1"/>
               </w:rPr>
             </w:pPr>
-            <w:r>
-              <w:rPr>
-                <w:rFonts w:hint="eastAsia"/>
-                <w:bCs/>
-                <w:color w:val="000000" w:themeColor="text1"/>
-              </w:rPr>
-              <w:t xml:space="preserve">이메일 입력 </w:t>
+            <w:proofErr w:type="spellStart"/>
+            <w:r>
+              <w:rPr>
+                <w:rFonts w:hint="eastAsia"/>
+                <w:bCs/>
+                <w:color w:val="000000" w:themeColor="text1"/>
+              </w:rPr>
+              <w:t>이메일</w:t>
+            </w:r>
+            <w:proofErr w:type="spellEnd"/>
+            <w:r>
+              <w:rPr>
+                <w:rFonts w:hint="eastAsia"/>
+                <w:bCs/>
+                <w:color w:val="000000" w:themeColor="text1"/>
+              </w:rPr>
+              <w:t xml:space="preserve"> 입력 </w:t>
             </w:r>
             <w:r>
               <w:rPr>
@@ -13051,14 +16513,25 @@
                 <w:szCs w:val="21"/>
               </w:rPr>
             </w:pPr>
-            <w:r>
-              <w:rPr>
-                <w:rFonts w:hint="eastAsia"/>
-                <w:color w:val="000000" w:themeColor="text1"/>
-                <w:sz w:val="21"/>
-                <w:szCs w:val="21"/>
-              </w:rPr>
-              <w:t>이메일을 입력할 수 있는 텍스트필드</w:t>
+            <w:proofErr w:type="spellStart"/>
+            <w:r>
+              <w:rPr>
+                <w:rFonts w:hint="eastAsia"/>
+                <w:color w:val="000000" w:themeColor="text1"/>
+                <w:sz w:val="21"/>
+                <w:szCs w:val="21"/>
+              </w:rPr>
+              <w:t>이메일을</w:t>
+            </w:r>
+            <w:proofErr w:type="spellEnd"/>
+            <w:r>
+              <w:rPr>
+                <w:rFonts w:hint="eastAsia"/>
+                <w:color w:val="000000" w:themeColor="text1"/>
+                <w:sz w:val="21"/>
+                <w:szCs w:val="21"/>
+              </w:rPr>
+              <w:t xml:space="preserve"> 입력할 수 있는 텍스트필드</w:t>
             </w:r>
             <w:r>
               <w:rPr>
@@ -13236,7 +16709,107 @@
                 <w:sz w:val="21"/>
                 <w:szCs w:val="21"/>
               </w:rPr>
-              <w:t xml:space="preserve">데이터베이스에 있는 이메일과 이메일 입력 텍스트필드에 입력한 이메일을 같으면 아이디 라벨에 아이디 표시, 다르면 이메일 불일치 안내 메시지 팝업창 </w:t>
+              <w:t xml:space="preserve">데이터베이스에 있는 </w:t>
+            </w:r>
+            <w:proofErr w:type="spellStart"/>
+            <w:r>
+              <w:rPr>
+                <w:rFonts w:hint="eastAsia"/>
+                <w:color w:val="000000" w:themeColor="text1"/>
+                <w:sz w:val="21"/>
+                <w:szCs w:val="21"/>
+              </w:rPr>
+              <w:t>이메일과</w:t>
+            </w:r>
+            <w:proofErr w:type="spellEnd"/>
+            <w:r>
+              <w:rPr>
+                <w:rFonts w:hint="eastAsia"/>
+                <w:color w:val="000000" w:themeColor="text1"/>
+                <w:sz w:val="21"/>
+                <w:szCs w:val="21"/>
+              </w:rPr>
+              <w:t xml:space="preserve"> </w:t>
+            </w:r>
+            <w:proofErr w:type="spellStart"/>
+            <w:r>
+              <w:rPr>
+                <w:rFonts w:hint="eastAsia"/>
+                <w:color w:val="000000" w:themeColor="text1"/>
+                <w:sz w:val="21"/>
+                <w:szCs w:val="21"/>
+              </w:rPr>
+              <w:t>이메일</w:t>
+            </w:r>
+            <w:proofErr w:type="spellEnd"/>
+            <w:r>
+              <w:rPr>
+                <w:rFonts w:hint="eastAsia"/>
+                <w:color w:val="000000" w:themeColor="text1"/>
+                <w:sz w:val="21"/>
+                <w:szCs w:val="21"/>
+              </w:rPr>
+              <w:t xml:space="preserve"> 입력 텍스트필드에 입력한 </w:t>
+            </w:r>
+            <w:proofErr w:type="spellStart"/>
+            <w:r>
+              <w:rPr>
+                <w:rFonts w:hint="eastAsia"/>
+                <w:color w:val="000000" w:themeColor="text1"/>
+                <w:sz w:val="21"/>
+                <w:szCs w:val="21"/>
+              </w:rPr>
+              <w:t>이메일을</w:t>
+            </w:r>
+            <w:proofErr w:type="spellEnd"/>
+            <w:r>
+              <w:rPr>
+                <w:rFonts w:hint="eastAsia"/>
+                <w:color w:val="000000" w:themeColor="text1"/>
+                <w:sz w:val="21"/>
+                <w:szCs w:val="21"/>
+              </w:rPr>
+              <w:t xml:space="preserve"> 같으면 아이디 라벨에 아이디 표시, 다르면 </w:t>
+            </w:r>
+            <w:proofErr w:type="spellStart"/>
+            <w:r>
+              <w:rPr>
+                <w:rFonts w:hint="eastAsia"/>
+                <w:color w:val="000000" w:themeColor="text1"/>
+                <w:sz w:val="21"/>
+                <w:szCs w:val="21"/>
+              </w:rPr>
+              <w:t>이메일</w:t>
+            </w:r>
+            <w:proofErr w:type="spellEnd"/>
+            <w:r>
+              <w:rPr>
+                <w:rFonts w:hint="eastAsia"/>
+                <w:color w:val="000000" w:themeColor="text1"/>
+                <w:sz w:val="21"/>
+                <w:szCs w:val="21"/>
+              </w:rPr>
+              <w:t xml:space="preserve"> 불일치 안내 메시지 </w:t>
+            </w:r>
+            <w:proofErr w:type="spellStart"/>
+            <w:r>
+              <w:rPr>
+                <w:rFonts w:hint="eastAsia"/>
+                <w:color w:val="000000" w:themeColor="text1"/>
+                <w:sz w:val="21"/>
+                <w:szCs w:val="21"/>
+              </w:rPr>
+              <w:t>팝업창</w:t>
+            </w:r>
+            <w:proofErr w:type="spellEnd"/>
+            <w:r>
+              <w:rPr>
+                <w:rFonts w:hint="eastAsia"/>
+                <w:color w:val="000000" w:themeColor="text1"/>
+                <w:sz w:val="21"/>
+                <w:szCs w:val="21"/>
+              </w:rPr>
+              <w:t xml:space="preserve"> </w:t>
             </w:r>
             <w:r>
               <w:rPr>
@@ -13400,7 +16973,77 @@
                 <w:sz w:val="21"/>
                 <w:szCs w:val="21"/>
               </w:rPr>
-              <w:t>데이터베이스에 있는 이메일과 이메일 입력 텍스트필드에 입력한 이메일이 같을 시 아이디를 보여주는 라벨</w:t>
+              <w:t xml:space="preserve">데이터베이스에 있는 </w:t>
+            </w:r>
+            <w:proofErr w:type="spellStart"/>
+            <w:r>
+              <w:rPr>
+                <w:rFonts w:hint="eastAsia"/>
+                <w:color w:val="000000" w:themeColor="text1"/>
+                <w:sz w:val="21"/>
+                <w:szCs w:val="21"/>
+              </w:rPr>
+              <w:t>이메일과</w:t>
+            </w:r>
+            <w:proofErr w:type="spellEnd"/>
+            <w:r>
+              <w:rPr>
+                <w:rFonts w:hint="eastAsia"/>
+                <w:color w:val="000000" w:themeColor="text1"/>
+                <w:sz w:val="21"/>
+                <w:szCs w:val="21"/>
+              </w:rPr>
+              <w:t xml:space="preserve"> </w:t>
+            </w:r>
+            <w:proofErr w:type="spellStart"/>
+            <w:r>
+              <w:rPr>
+                <w:rFonts w:hint="eastAsia"/>
+                <w:color w:val="000000" w:themeColor="text1"/>
+                <w:sz w:val="21"/>
+                <w:szCs w:val="21"/>
+              </w:rPr>
+              <w:t>이메일</w:t>
+            </w:r>
+            <w:proofErr w:type="spellEnd"/>
+            <w:r>
+              <w:rPr>
+                <w:rFonts w:hint="eastAsia"/>
+                <w:color w:val="000000" w:themeColor="text1"/>
+                <w:sz w:val="21"/>
+                <w:szCs w:val="21"/>
+              </w:rPr>
+              <w:t xml:space="preserve"> 입력 텍스트필드에 입력한 </w:t>
+            </w:r>
+            <w:proofErr w:type="spellStart"/>
+            <w:r>
+              <w:rPr>
+                <w:rFonts w:hint="eastAsia"/>
+                <w:color w:val="000000" w:themeColor="text1"/>
+                <w:sz w:val="21"/>
+                <w:szCs w:val="21"/>
+              </w:rPr>
+              <w:t>이메일이</w:t>
+            </w:r>
+            <w:proofErr w:type="spellEnd"/>
+            <w:r>
+              <w:rPr>
+                <w:rFonts w:hint="eastAsia"/>
+                <w:color w:val="000000" w:themeColor="text1"/>
+                <w:sz w:val="21"/>
+                <w:szCs w:val="21"/>
+              </w:rPr>
+              <w:t xml:space="preserve"> 같을 </w:t>
+            </w:r>
+            <w:r>
+              <w:rPr>
+                <w:rFonts w:hint="eastAsia"/>
+                <w:color w:val="000000" w:themeColor="text1"/>
+                <w:sz w:val="21"/>
+                <w:szCs w:val="21"/>
+              </w:rPr>
+              <w:lastRenderedPageBreak/>
+              <w:t>시 아이디를 보여주는 라벨</w:t>
             </w:r>
           </w:p>
           <w:p>
@@ -13512,37 +17155,39 @@
                 <w:color w:val="000000" w:themeColor="text1"/>
               </w:rPr>
             </w:pPr>
-            <w:r>
-              <w:rPr>
-                <w:rFonts w:hint="eastAsia"/>
-                <w:bCs/>
-                <w:color w:val="000000" w:themeColor="text1"/>
-              </w:rPr>
-              <w:t>이메일 불일치 안내</w:t>
-            </w:r>
-            <w:r>
-              <w:rPr>
-                <w:rFonts w:hint="eastAsia"/>
+            <w:proofErr w:type="spellStart"/>
+            <w:r>
+              <w:rPr>
+                <w:rFonts w:hint="eastAsia"/>
+                <w:bCs/>
+                <w:color w:val="000000" w:themeColor="text1"/>
+              </w:rPr>
+              <w:t>이메일</w:t>
+            </w:r>
+            <w:proofErr w:type="spellEnd"/>
+            <w:r>
+              <w:rPr>
+                <w:rFonts w:hint="eastAsia"/>
+                <w:bCs/>
+                <w:color w:val="000000" w:themeColor="text1"/>
+              </w:rPr>
+              <w:t xml:space="preserve"> 불일치 안내</w:t>
+            </w:r>
+            <w:r>
+              <w:rPr>
+                <w:rFonts w:hint="eastAsia"/>
+                <w:bCs/>
+                <w:color w:val="000000" w:themeColor="text1"/>
+              </w:rPr>
+              <w:t xml:space="preserve"> 기능</w:t>
+            </w:r>
+            <w:r>
+              <w:rPr>
                 <w:bCs/>
                 <w:color w:val="000000" w:themeColor="text1"/>
               </w:rPr>
               <w:t xml:space="preserve"> </w:t>
             </w:r>
-            <w:r>
-              <w:rPr>
-                <w:rFonts w:hint="eastAsia"/>
-                <w:bCs/>
-                <w:color w:val="000000" w:themeColor="text1"/>
-              </w:rPr>
-              <w:t>기능</w:t>
-            </w:r>
-            <w:r>
-              <w:rPr>
-                <w:bCs/>
-                <w:color w:val="000000" w:themeColor="text1"/>
-              </w:rPr>
-              <w:t xml:space="preserve"> </w:t>
-            </w:r>
           </w:p>
         </w:tc>
         <w:tc>
@@ -13572,14 +17217,25 @@
                 <w:szCs w:val="21"/>
               </w:rPr>
             </w:pPr>
-            <w:r>
-              <w:rPr>
-                <w:rFonts w:hint="eastAsia"/>
-                <w:color w:val="000000" w:themeColor="text1"/>
-                <w:sz w:val="21"/>
-                <w:szCs w:val="21"/>
-              </w:rPr>
-              <w:t>이메일이 불일치 한다는 라벨</w:t>
+            <w:proofErr w:type="spellStart"/>
+            <w:r>
+              <w:rPr>
+                <w:rFonts w:hint="eastAsia"/>
+                <w:color w:val="000000" w:themeColor="text1"/>
+                <w:sz w:val="21"/>
+                <w:szCs w:val="21"/>
+              </w:rPr>
+              <w:t>이메일이</w:t>
+            </w:r>
+            <w:proofErr w:type="spellEnd"/>
+            <w:r>
+              <w:rPr>
+                <w:rFonts w:hint="eastAsia"/>
+                <w:color w:val="000000" w:themeColor="text1"/>
+                <w:sz w:val="21"/>
+                <w:szCs w:val="21"/>
+              </w:rPr>
+              <w:t xml:space="preserve"> 불일치 한다는 라벨</w:t>
             </w:r>
           </w:p>
           <w:p>
@@ -13690,13 +17346,23 @@
                 <w:color w:val="000000" w:themeColor="text1"/>
               </w:rPr>
             </w:pPr>
-            <w:r>
-              <w:rPr>
-                <w:rFonts w:hint="eastAsia"/>
-                <w:bCs/>
-                <w:color w:val="000000" w:themeColor="text1"/>
-              </w:rPr>
-              <w:t xml:space="preserve">뒤로가기 </w:t>
+            <w:proofErr w:type="spellStart"/>
+            <w:r>
+              <w:rPr>
+                <w:rFonts w:hint="eastAsia"/>
+                <w:bCs/>
+                <w:color w:val="000000" w:themeColor="text1"/>
+              </w:rPr>
+              <w:t>뒤로가기</w:t>
+            </w:r>
+            <w:proofErr w:type="spellEnd"/>
+            <w:r>
+              <w:rPr>
+                <w:rFonts w:hint="eastAsia"/>
+                <w:bCs/>
+                <w:color w:val="000000" w:themeColor="text1"/>
+              </w:rPr>
+              <w:t xml:space="preserve"> </w:t>
             </w:r>
             <w:r>
               <w:rPr>
@@ -13749,7 +17415,47 @@
                 <w:sz w:val="22"/>
                 <w:szCs w:val="22"/>
               </w:rPr>
-              <w:t>왼쪽 상단에 뒤로가기 버튼이 있으며 해당 버튼 클릭시 이전화면으로 돌아감</w:t>
+              <w:t xml:space="preserve">왼쪽 상단에 </w:t>
+            </w:r>
+            <w:proofErr w:type="spellStart"/>
+            <w:r>
+              <w:rPr>
+                <w:rFonts w:hint="eastAsia"/>
+                <w:color w:val="000000" w:themeColor="text1"/>
+                <w:sz w:val="22"/>
+                <w:szCs w:val="22"/>
+              </w:rPr>
+              <w:t>뒤로가기</w:t>
+            </w:r>
+            <w:proofErr w:type="spellEnd"/>
+            <w:r>
+              <w:rPr>
+                <w:rFonts w:hint="eastAsia"/>
+                <w:color w:val="000000" w:themeColor="text1"/>
+                <w:sz w:val="22"/>
+                <w:szCs w:val="22"/>
+              </w:rPr>
+              <w:t xml:space="preserve"> 버튼이 있으며 해당 버튼 </w:t>
+            </w:r>
+            <w:proofErr w:type="spellStart"/>
+            <w:r>
+              <w:rPr>
+                <w:rFonts w:hint="eastAsia"/>
+                <w:color w:val="000000" w:themeColor="text1"/>
+                <w:sz w:val="22"/>
+                <w:szCs w:val="22"/>
+              </w:rPr>
+              <w:t>클릭시</w:t>
+            </w:r>
+            <w:proofErr w:type="spellEnd"/>
+            <w:r>
+              <w:rPr>
+                <w:rFonts w:hint="eastAsia"/>
+                <w:color w:val="000000" w:themeColor="text1"/>
+                <w:sz w:val="22"/>
+                <w:szCs w:val="22"/>
+              </w:rPr>
+              <w:t xml:space="preserve"> 이전화면으로 돌아감</w:t>
             </w:r>
           </w:p>
           <w:p>
@@ -14077,7 +17783,127 @@
                 <w:sz w:val="21"/>
                 <w:szCs w:val="21"/>
               </w:rPr>
-              <w:t>데이터베이스에 있는 아이디과 아이디 입력 텍스트필드에 입력한 아이디가 같으면 새 비밀번호 입력 텍스트 필드와 새 비밀번호 재입력 텍스트 필드, 다르면 아이디 불일치 안내 라벨을 보여줌,새 비밀번호 설정완료 후 확인버튼 누를시 비밀번호 일치여부 확인후 일치하면 데이터베이스에 저장 후 로그인화면으로 전환 불일치하면 불일치 안내 라벨 보여</w:t>
+              <w:t xml:space="preserve">데이터베이스에 있는 </w:t>
+            </w:r>
+            <w:proofErr w:type="spellStart"/>
+            <w:r>
+              <w:rPr>
+                <w:rFonts w:hint="eastAsia"/>
+                <w:color w:val="000000" w:themeColor="text1"/>
+                <w:sz w:val="21"/>
+                <w:szCs w:val="21"/>
+              </w:rPr>
+              <w:t>아이디과</w:t>
+            </w:r>
+            <w:proofErr w:type="spellEnd"/>
+            <w:r>
+              <w:rPr>
+                <w:rFonts w:hint="eastAsia"/>
+                <w:color w:val="000000" w:themeColor="text1"/>
+                <w:sz w:val="21"/>
+                <w:szCs w:val="21"/>
+              </w:rPr>
+              <w:t xml:space="preserve"> 아이디 입력 텍스트필드에 입력한 아이디가 같으면 새 비밀번호 입력 텍스트 필드와 새 비밀번호 재입력 텍스트 필드, 다르면 아이디 불일치 안내 라벨을 보여줌</w:t>
+            </w:r>
+            <w:proofErr w:type="gramStart"/>
+            <w:r>
+              <w:rPr>
+                <w:rFonts w:hint="eastAsia"/>
+                <w:color w:val="000000" w:themeColor="text1"/>
+                <w:sz w:val="21"/>
+                <w:szCs w:val="21"/>
+              </w:rPr>
+              <w:t>,새</w:t>
+            </w:r>
+            <w:proofErr w:type="gramEnd"/>
+            <w:r>
+              <w:rPr>
+                <w:rFonts w:hint="eastAsia"/>
+                <w:color w:val="000000" w:themeColor="text1"/>
+                <w:sz w:val="21"/>
+                <w:szCs w:val="21"/>
+              </w:rPr>
+              <w:t xml:space="preserve"> 비밀번호 설정완료 후 확인버튼 </w:t>
+            </w:r>
+            <w:proofErr w:type="spellStart"/>
+            <w:r>
+              <w:rPr>
+                <w:rFonts w:hint="eastAsia"/>
+                <w:color w:val="000000" w:themeColor="text1"/>
+                <w:sz w:val="21"/>
+                <w:szCs w:val="21"/>
+              </w:rPr>
+              <w:t>누를시</w:t>
+            </w:r>
+            <w:proofErr w:type="spellEnd"/>
+            <w:r>
+              <w:rPr>
+                <w:rFonts w:hint="eastAsia"/>
+                <w:color w:val="000000" w:themeColor="text1"/>
+                <w:sz w:val="21"/>
+                <w:szCs w:val="21"/>
+              </w:rPr>
+              <w:t xml:space="preserve"> 비밀번호 </w:t>
+            </w:r>
+            <w:proofErr w:type="spellStart"/>
+            <w:r>
+              <w:rPr>
+                <w:rFonts w:hint="eastAsia"/>
+                <w:color w:val="000000" w:themeColor="text1"/>
+                <w:sz w:val="21"/>
+                <w:szCs w:val="21"/>
+              </w:rPr>
+              <w:t>일치여부</w:t>
+            </w:r>
+            <w:proofErr w:type="spellEnd"/>
+            <w:r>
+              <w:rPr>
+                <w:rFonts w:hint="eastAsia"/>
+                <w:color w:val="000000" w:themeColor="text1"/>
+                <w:sz w:val="21"/>
+                <w:szCs w:val="21"/>
+              </w:rPr>
+              <w:t xml:space="preserve"> </w:t>
+            </w:r>
+            <w:proofErr w:type="spellStart"/>
+            <w:r>
+              <w:rPr>
+                <w:rFonts w:hint="eastAsia"/>
+                <w:color w:val="000000" w:themeColor="text1"/>
+                <w:sz w:val="21"/>
+                <w:szCs w:val="21"/>
+              </w:rPr>
+              <w:t>확인후</w:t>
+            </w:r>
+            <w:proofErr w:type="spellEnd"/>
+            <w:r>
+              <w:rPr>
+                <w:rFonts w:hint="eastAsia"/>
+                <w:color w:val="000000" w:themeColor="text1"/>
+                <w:sz w:val="21"/>
+                <w:szCs w:val="21"/>
+              </w:rPr>
+              <w:t xml:space="preserve"> 일치하면 데이터베이스에 저장 후 </w:t>
+            </w:r>
+            <w:proofErr w:type="spellStart"/>
+            <w:r>
+              <w:rPr>
+                <w:rFonts w:hint="eastAsia"/>
+                <w:color w:val="000000" w:themeColor="text1"/>
+                <w:sz w:val="21"/>
+                <w:szCs w:val="21"/>
+              </w:rPr>
+              <w:t>로그인화면으로</w:t>
+            </w:r>
+            <w:proofErr w:type="spellEnd"/>
+            <w:r>
+              <w:rPr>
+                <w:rFonts w:hint="eastAsia"/>
+                <w:color w:val="000000" w:themeColor="text1"/>
+                <w:sz w:val="21"/>
+                <w:szCs w:val="21"/>
+              </w:rPr>
+              <w:t xml:space="preserve"> 전환 불일치하면 불일치 안내 라벨 보여</w:t>
             </w:r>
             <w:r>
               <w:rPr>
@@ -14431,7 +18257,27 @@
                 <w:sz w:val="21"/>
                 <w:szCs w:val="21"/>
               </w:rPr>
-              <w:t>사용자의 비밀번호를 입력할 수 있는 텍스트 입력시 입력한 텍스트를 *로 대체</w:t>
+              <w:t xml:space="preserve">사용자의 비밀번호를 입력할 수 있는 텍스트 </w:t>
+            </w:r>
+            <w:proofErr w:type="spellStart"/>
+            <w:r>
+              <w:rPr>
+                <w:rFonts w:hint="eastAsia"/>
+                <w:color w:val="000000" w:themeColor="text1"/>
+                <w:sz w:val="21"/>
+                <w:szCs w:val="21"/>
+              </w:rPr>
+              <w:t>입력시</w:t>
+            </w:r>
+            <w:proofErr w:type="spellEnd"/>
+            <w:r>
+              <w:rPr>
+                <w:rFonts w:hint="eastAsia"/>
+                <w:color w:val="000000" w:themeColor="text1"/>
+                <w:sz w:val="21"/>
+                <w:szCs w:val="21"/>
+              </w:rPr>
+              <w:t xml:space="preserve"> 입력한 텍스트를 *로 대체</w:t>
             </w:r>
             <w:r>
               <w:rPr>
@@ -14618,7 +18464,27 @@
                 <w:sz w:val="21"/>
                 <w:szCs w:val="21"/>
               </w:rPr>
-              <w:t>사용자의 비밀번호를 입력할 수 있는 텍스트 입력시 입력한 텍스트를 *로 대체</w:t>
+              <w:t xml:space="preserve">사용자의 비밀번호를 입력할 수 있는 텍스트 </w:t>
+            </w:r>
+            <w:proofErr w:type="spellStart"/>
+            <w:r>
+              <w:rPr>
+                <w:rFonts w:hint="eastAsia"/>
+                <w:color w:val="000000" w:themeColor="text1"/>
+                <w:sz w:val="21"/>
+                <w:szCs w:val="21"/>
+              </w:rPr>
+              <w:t>입력시</w:t>
+            </w:r>
+            <w:proofErr w:type="spellEnd"/>
+            <w:r>
+              <w:rPr>
+                <w:rFonts w:hint="eastAsia"/>
+                <w:color w:val="000000" w:themeColor="text1"/>
+                <w:sz w:val="21"/>
+                <w:szCs w:val="21"/>
+              </w:rPr>
+              <w:t xml:space="preserve"> 입력한 텍스트를 *로 대체</w:t>
             </w:r>
             <w:r>
               <w:rPr>
@@ -14871,6 +18737,7 @@
                 <w:rFonts w:hint="eastAsia"/>
                 <w:color w:val="000000" w:themeColor="text1"/>
               </w:rPr>
+              <w:lastRenderedPageBreak/>
               <w:t>SRS-021</w:t>
             </w:r>
           </w:p>
@@ -14934,13 +18801,23 @@
                 <w:color w:val="000000" w:themeColor="text1"/>
               </w:rPr>
             </w:pPr>
-            <w:r>
-              <w:rPr>
-                <w:rFonts w:hint="eastAsia"/>
-                <w:bCs/>
-                <w:color w:val="000000" w:themeColor="text1"/>
-              </w:rPr>
-              <w:t>뒤로가기 기능</w:t>
+            <w:proofErr w:type="spellStart"/>
+            <w:r>
+              <w:rPr>
+                <w:rFonts w:hint="eastAsia"/>
+                <w:bCs/>
+                <w:color w:val="000000" w:themeColor="text1"/>
+              </w:rPr>
+              <w:t>뒤로가기</w:t>
+            </w:r>
+            <w:proofErr w:type="spellEnd"/>
+            <w:r>
+              <w:rPr>
+                <w:rFonts w:hint="eastAsia"/>
+                <w:bCs/>
+                <w:color w:val="000000" w:themeColor="text1"/>
+              </w:rPr>
+              <w:t xml:space="preserve"> 기능</w:t>
             </w:r>
           </w:p>
           <w:p>
@@ -14986,7 +18863,47 @@
                 <w:sz w:val="22"/>
                 <w:szCs w:val="22"/>
               </w:rPr>
-              <w:t xml:space="preserve">왼쪽 상단에 뒤로가기 버튼이 있으며 해당 버튼 클릭시 이전화면으로 </w:t>
+              <w:t xml:space="preserve">왼쪽 상단에 </w:t>
+            </w:r>
+            <w:proofErr w:type="spellStart"/>
+            <w:r>
+              <w:rPr>
+                <w:rFonts w:hint="eastAsia"/>
+                <w:color w:val="000000" w:themeColor="text1"/>
+                <w:sz w:val="22"/>
+                <w:szCs w:val="22"/>
+              </w:rPr>
+              <w:t>뒤로가기</w:t>
+            </w:r>
+            <w:proofErr w:type="spellEnd"/>
+            <w:r>
+              <w:rPr>
+                <w:rFonts w:hint="eastAsia"/>
+                <w:color w:val="000000" w:themeColor="text1"/>
+                <w:sz w:val="22"/>
+                <w:szCs w:val="22"/>
+              </w:rPr>
+              <w:t xml:space="preserve"> 버튼이 있으며 해당 버튼 </w:t>
+            </w:r>
+            <w:proofErr w:type="spellStart"/>
+            <w:r>
+              <w:rPr>
+                <w:rFonts w:hint="eastAsia"/>
+                <w:color w:val="000000" w:themeColor="text1"/>
+                <w:sz w:val="22"/>
+                <w:szCs w:val="22"/>
+              </w:rPr>
+              <w:t>클릭시</w:t>
+            </w:r>
+            <w:proofErr w:type="spellEnd"/>
+            <w:r>
+              <w:rPr>
+                <w:rFonts w:hint="eastAsia"/>
+                <w:color w:val="000000" w:themeColor="text1"/>
+                <w:sz w:val="22"/>
+                <w:szCs w:val="22"/>
+              </w:rPr>
+              <w:t xml:space="preserve"> 이전화면으로 </w:t>
             </w:r>
             <w:r>
               <w:rPr>
@@ -15043,7 +18960,6 @@
                 <w:rFonts w:hint="eastAsia"/>
                 <w:color w:val="000000" w:themeColor="text1"/>
               </w:rPr>
-              <w:lastRenderedPageBreak/>
               <w:t>SRS-022</w:t>
             </w:r>
           </w:p>
@@ -15159,25 +19075,36 @@
                 <w:sz w:val="21"/>
                 <w:szCs w:val="21"/>
               </w:rPr>
-              <w:t>회원정보를 입력하는 UI를 만든뒤 UI에 입력한 텍스트 값을 데이터 베이스에 저장</w:t>
-            </w:r>
-            <w:r>
-              <w:rPr>
-                <w:rFonts w:hint="eastAsia"/>
-                <w:color w:val="000000" w:themeColor="text1"/>
-                <w:sz w:val="21"/>
-                <w:szCs w:val="21"/>
-              </w:rPr>
-              <w:t xml:space="preserve"> </w:t>
-            </w:r>
-            <w:r>
-              <w:rPr>
-                <w:rFonts w:hint="eastAsia"/>
-                <w:color w:val="000000" w:themeColor="text1"/>
-                <w:sz w:val="21"/>
-                <w:szCs w:val="21"/>
-              </w:rPr>
-              <w:t>한다.</w:t>
+              <w:t xml:space="preserve">회원정보를 입력하는 UI를 </w:t>
+            </w:r>
+            <w:proofErr w:type="spellStart"/>
+            <w:r>
+              <w:rPr>
+                <w:rFonts w:hint="eastAsia"/>
+                <w:color w:val="000000" w:themeColor="text1"/>
+                <w:sz w:val="21"/>
+                <w:szCs w:val="21"/>
+              </w:rPr>
+              <w:t>만든뒤</w:t>
+            </w:r>
+            <w:proofErr w:type="spellEnd"/>
+            <w:r>
+              <w:rPr>
+                <w:rFonts w:hint="eastAsia"/>
+                <w:color w:val="000000" w:themeColor="text1"/>
+                <w:sz w:val="21"/>
+                <w:szCs w:val="21"/>
+              </w:rPr>
+              <w:t xml:space="preserve"> UI에 입력한 텍스트 값을 데이터 베이스에 저장</w:t>
+            </w:r>
+            <w:r>
+              <w:rPr>
+                <w:rFonts w:hint="eastAsia"/>
+                <w:color w:val="000000" w:themeColor="text1"/>
+                <w:sz w:val="21"/>
+                <w:szCs w:val="21"/>
+              </w:rPr>
+              <w:t xml:space="preserve"> 한다.</w:t>
             </w:r>
           </w:p>
           <w:p>
@@ -15288,13 +19215,23 @@
                 <w:color w:val="000000" w:themeColor="text1"/>
               </w:rPr>
             </w:pPr>
-            <w:r>
-              <w:rPr>
-                <w:rFonts w:hint="eastAsia"/>
-                <w:bCs/>
-                <w:color w:val="000000" w:themeColor="text1"/>
-              </w:rPr>
-              <w:t>아이디 ,닉네임 중복 체크</w:t>
+            <w:proofErr w:type="gramStart"/>
+            <w:r>
+              <w:rPr>
+                <w:rFonts w:hint="eastAsia"/>
+                <w:bCs/>
+                <w:color w:val="000000" w:themeColor="text1"/>
+              </w:rPr>
+              <w:t>아이디 ,닉네임</w:t>
+            </w:r>
+            <w:proofErr w:type="gramEnd"/>
+            <w:r>
+              <w:rPr>
+                <w:rFonts w:hint="eastAsia"/>
+                <w:bCs/>
+                <w:color w:val="000000" w:themeColor="text1"/>
+              </w:rPr>
+              <w:t xml:space="preserve"> 중복 체크</w:t>
             </w:r>
           </w:p>
           <w:p>
@@ -15340,25 +19277,36 @@
                 <w:sz w:val="21"/>
                 <w:szCs w:val="21"/>
               </w:rPr>
-              <w:t>입력한 아이디와 닉네임을 데이터베이스에 있는 닉네임,아이디와 비교하여 같은지 중복 체크</w:t>
-            </w:r>
-            <w:r>
-              <w:rPr>
-                <w:rFonts w:hint="eastAsia"/>
-                <w:color w:val="000000" w:themeColor="text1"/>
-                <w:sz w:val="21"/>
-                <w:szCs w:val="21"/>
-              </w:rPr>
-              <w:t xml:space="preserve"> </w:t>
-            </w:r>
-            <w:r>
-              <w:rPr>
-                <w:rFonts w:hint="eastAsia"/>
-                <w:color w:val="000000" w:themeColor="text1"/>
-                <w:sz w:val="21"/>
-                <w:szCs w:val="21"/>
-              </w:rPr>
-              <w:t>한다.</w:t>
+              <w:t>입력한 아이디와 닉네임을 데이터베이스에 있는 닉네임</w:t>
+            </w:r>
+            <w:proofErr w:type="gramStart"/>
+            <w:r>
+              <w:rPr>
+                <w:rFonts w:hint="eastAsia"/>
+                <w:color w:val="000000" w:themeColor="text1"/>
+                <w:sz w:val="21"/>
+                <w:szCs w:val="21"/>
+              </w:rPr>
+              <w:t>,아이디와</w:t>
+            </w:r>
+            <w:proofErr w:type="gramEnd"/>
+            <w:r>
+              <w:rPr>
+                <w:rFonts w:hint="eastAsia"/>
+                <w:color w:val="000000" w:themeColor="text1"/>
+                <w:sz w:val="21"/>
+                <w:szCs w:val="21"/>
+              </w:rPr>
+              <w:t xml:space="preserve"> 비교하여 같은지 중복 체크</w:t>
+            </w:r>
+            <w:r>
+              <w:rPr>
+                <w:rFonts w:hint="eastAsia"/>
+                <w:color w:val="000000" w:themeColor="text1"/>
+                <w:sz w:val="21"/>
+                <w:szCs w:val="21"/>
+              </w:rPr>
+              <w:t xml:space="preserve"> 한다.</w:t>
             </w:r>
           </w:p>
           <w:p>
@@ -15530,16 +19478,7 @@
                 <w:sz w:val="21"/>
                 <w:szCs w:val="21"/>
               </w:rPr>
-              <w:t xml:space="preserve"> </w:t>
-            </w:r>
-            <w:r>
-              <w:rPr>
-                <w:rFonts w:hint="eastAsia"/>
-                <w:color w:val="000000" w:themeColor="text1"/>
-                <w:sz w:val="21"/>
-                <w:szCs w:val="21"/>
-              </w:rPr>
-              <w:t>한다.</w:t>
+              <w:t xml:space="preserve"> 한다.</w:t>
             </w:r>
           </w:p>
           <w:p>
@@ -15702,34 +19641,36 @@
                 <w:sz w:val="21"/>
                 <w:szCs w:val="21"/>
               </w:rPr>
-              <w:t>회원가입 닉네임 텍스트에 입력된 내용과 데이터베이스의 닉네임과 중복이되는지 유무 확인</w:t>
-            </w:r>
-            <w:r>
-              <w:rPr>
-                <w:rFonts w:hint="eastAsia"/>
-                <w:color w:val="000000" w:themeColor="text1"/>
-                <w:sz w:val="21"/>
-                <w:szCs w:val="21"/>
-              </w:rPr>
-              <w:t xml:space="preserve"> </w:t>
-            </w:r>
-            <w:r>
-              <w:rPr>
-                <w:rFonts w:hint="eastAsia"/>
-                <w:color w:val="000000" w:themeColor="text1"/>
-                <w:sz w:val="21"/>
-                <w:szCs w:val="21"/>
-              </w:rPr>
-              <w:t>한다</w:t>
-            </w:r>
-            <w:r>
-              <w:rPr>
-                <w:rFonts w:hint="eastAsia"/>
-                <w:color w:val="000000" w:themeColor="text1"/>
-                <w:sz w:val="21"/>
-                <w:szCs w:val="21"/>
-              </w:rPr>
-              <w:t>.</w:t>
+              <w:t xml:space="preserve">회원가입 닉네임 텍스트에 입력된 내용과 데이터베이스의 닉네임과 </w:t>
+            </w:r>
+            <w:proofErr w:type="spellStart"/>
+            <w:r>
+              <w:rPr>
+                <w:rFonts w:hint="eastAsia"/>
+                <w:color w:val="000000" w:themeColor="text1"/>
+                <w:sz w:val="21"/>
+                <w:szCs w:val="21"/>
+              </w:rPr>
+              <w:t>중복이되는지</w:t>
+            </w:r>
+            <w:proofErr w:type="spellEnd"/>
+            <w:r>
+              <w:rPr>
+                <w:rFonts w:hint="eastAsia"/>
+                <w:color w:val="000000" w:themeColor="text1"/>
+                <w:sz w:val="21"/>
+                <w:szCs w:val="21"/>
+              </w:rPr>
+              <w:t xml:space="preserve"> 유무 확인</w:t>
+            </w:r>
+            <w:r>
+              <w:rPr>
+                <w:rFonts w:hint="eastAsia"/>
+                <w:color w:val="000000" w:themeColor="text1"/>
+                <w:sz w:val="21"/>
+                <w:szCs w:val="21"/>
+              </w:rPr>
+              <w:t xml:space="preserve"> 한다.</w:t>
             </w:r>
           </w:p>
         </w:tc>
@@ -16227,16 +20168,7 @@
                 <w:sz w:val="21"/>
                 <w:szCs w:val="21"/>
               </w:rPr>
-              <w:t xml:space="preserve"> </w:t>
-            </w:r>
-            <w:r>
-              <w:rPr>
-                <w:rFonts w:hint="eastAsia"/>
-                <w:color w:val="000000" w:themeColor="text1"/>
-                <w:sz w:val="21"/>
-                <w:szCs w:val="21"/>
-              </w:rPr>
-              <w:t>이다.</w:t>
+              <w:t xml:space="preserve"> 이다.</w:t>
             </w:r>
           </w:p>
           <w:p>
@@ -16408,16 +20340,7 @@
                 <w:sz w:val="21"/>
                 <w:szCs w:val="21"/>
               </w:rPr>
-              <w:t xml:space="preserve"> </w:t>
-            </w:r>
-            <w:r>
-              <w:rPr>
-                <w:rFonts w:hint="eastAsia"/>
-                <w:color w:val="000000" w:themeColor="text1"/>
-                <w:sz w:val="21"/>
-                <w:szCs w:val="21"/>
-              </w:rPr>
-              <w:t>이다.</w:t>
+              <w:t xml:space="preserve"> 이다.</w:t>
             </w:r>
           </w:p>
           <w:p>
@@ -16706,7 +20629,16 @@
                 <w:bCs/>
                 <w:color w:val="000000" w:themeColor="text1"/>
               </w:rPr>
-              <w:t>회원가입 비밀번호 재입력 기능</w:t>
+              <w:t xml:space="preserve">회원가입 비밀번호 </w:t>
+            </w:r>
+            <w:r>
+              <w:rPr>
+                <w:rFonts w:hint="eastAsia"/>
+                <w:bCs/>
+                <w:color w:val="000000" w:themeColor="text1"/>
+              </w:rPr>
+              <w:lastRenderedPageBreak/>
+              <w:t>재입력 기능</w:t>
             </w:r>
           </w:p>
           <w:p>
@@ -16752,7 +20684,37 @@
                 <w:sz w:val="21"/>
                 <w:szCs w:val="21"/>
               </w:rPr>
-              <w:t xml:space="preserve">회원가입에 필요한 비밀번호를 입력할 수 있는 텍스트필드 비밀번호를 입력하였을때 회원가입 비밀번호 텍스트에 입력된 내용과 비교하여 같은지 다른지 </w:t>
+              <w:t xml:space="preserve">회원가입에 필요한 비밀번호를 입력할 수 있는 텍스트필드 비밀번호를 </w:t>
+            </w:r>
+            <w:proofErr w:type="spellStart"/>
+            <w:r>
+              <w:rPr>
+                <w:rFonts w:hint="eastAsia"/>
+                <w:color w:val="000000" w:themeColor="text1"/>
+                <w:sz w:val="21"/>
+                <w:szCs w:val="21"/>
+              </w:rPr>
+              <w:t>입력하였을때</w:t>
+            </w:r>
+            <w:proofErr w:type="spellEnd"/>
+            <w:r>
+              <w:rPr>
+                <w:rFonts w:hint="eastAsia"/>
+                <w:color w:val="000000" w:themeColor="text1"/>
+                <w:sz w:val="21"/>
+                <w:szCs w:val="21"/>
+              </w:rPr>
+              <w:t xml:space="preserve"> </w:t>
+            </w:r>
+            <w:r>
+              <w:rPr>
+                <w:rFonts w:hint="eastAsia"/>
+                <w:color w:val="000000" w:themeColor="text1"/>
+                <w:sz w:val="21"/>
+                <w:szCs w:val="21"/>
+              </w:rPr>
+              <w:lastRenderedPageBreak/>
+              <w:t xml:space="preserve">회원가입 비밀번호 텍스트에 입력된 내용과 비교하여 같은지 다른지 </w:t>
             </w:r>
             <w:r>
               <w:rPr>
@@ -17041,7 +21003,25 @@
                 <w:bCs/>
                 <w:color w:val="000000" w:themeColor="text1"/>
               </w:rPr>
-              <w:t>회원가입 이메일 기능</w:t>
+              <w:t xml:space="preserve">회원가입 </w:t>
+            </w:r>
+            <w:proofErr w:type="spellStart"/>
+            <w:r>
+              <w:rPr>
+                <w:rFonts w:hint="eastAsia"/>
+                <w:bCs/>
+                <w:color w:val="000000" w:themeColor="text1"/>
+              </w:rPr>
+              <w:t>이메일</w:t>
+            </w:r>
+            <w:proofErr w:type="spellEnd"/>
+            <w:r>
+              <w:rPr>
+                <w:rFonts w:hint="eastAsia"/>
+                <w:bCs/>
+                <w:color w:val="000000" w:themeColor="text1"/>
+              </w:rPr>
+              <w:t xml:space="preserve"> 기능</w:t>
             </w:r>
           </w:p>
           <w:p>
@@ -17087,7 +21067,27 @@
                 <w:sz w:val="21"/>
                 <w:szCs w:val="21"/>
               </w:rPr>
-              <w:t>회원가입에 필요한 이메일을 입력할 수 있는 텍스트필드</w:t>
+              <w:t xml:space="preserve">회원가입에 필요한 </w:t>
+            </w:r>
+            <w:proofErr w:type="spellStart"/>
+            <w:r>
+              <w:rPr>
+                <w:rFonts w:hint="eastAsia"/>
+                <w:color w:val="000000" w:themeColor="text1"/>
+                <w:sz w:val="21"/>
+                <w:szCs w:val="21"/>
+              </w:rPr>
+              <w:t>이메일을</w:t>
+            </w:r>
+            <w:proofErr w:type="spellEnd"/>
+            <w:r>
+              <w:rPr>
+                <w:rFonts w:hint="eastAsia"/>
+                <w:color w:val="000000" w:themeColor="text1"/>
+                <w:sz w:val="21"/>
+                <w:szCs w:val="21"/>
+              </w:rPr>
+              <w:t xml:space="preserve"> 입력할 수 있는 텍스트필드</w:t>
             </w:r>
             <w:r>
               <w:rPr>
@@ -17207,13 +21207,23 @@
                 <w:color w:val="000000" w:themeColor="text1"/>
               </w:rPr>
             </w:pPr>
-            <w:r>
-              <w:rPr>
-                <w:rFonts w:hint="eastAsia"/>
-                <w:bCs/>
-                <w:color w:val="000000" w:themeColor="text1"/>
-              </w:rPr>
-              <w:t>뒤로가기 기능</w:t>
+            <w:proofErr w:type="spellStart"/>
+            <w:r>
+              <w:rPr>
+                <w:rFonts w:hint="eastAsia"/>
+                <w:bCs/>
+                <w:color w:val="000000" w:themeColor="text1"/>
+              </w:rPr>
+              <w:t>뒤로가기</w:t>
+            </w:r>
+            <w:proofErr w:type="spellEnd"/>
+            <w:r>
+              <w:rPr>
+                <w:rFonts w:hint="eastAsia"/>
+                <w:bCs/>
+                <w:color w:val="000000" w:themeColor="text1"/>
+              </w:rPr>
+              <w:t xml:space="preserve"> 기능</w:t>
             </w:r>
           </w:p>
           <w:p>
@@ -17259,7 +21269,47 @@
                 <w:sz w:val="22"/>
                 <w:szCs w:val="22"/>
               </w:rPr>
-              <w:t xml:space="preserve">왼쪽 상단에 뒤로가기 버튼이 있으며 해당 버튼 클릭시 이전화면으로 </w:t>
+              <w:t xml:space="preserve">왼쪽 상단에 </w:t>
+            </w:r>
+            <w:proofErr w:type="spellStart"/>
+            <w:r>
+              <w:rPr>
+                <w:rFonts w:hint="eastAsia"/>
+                <w:color w:val="000000" w:themeColor="text1"/>
+                <w:sz w:val="22"/>
+                <w:szCs w:val="22"/>
+              </w:rPr>
+              <w:t>뒤로가기</w:t>
+            </w:r>
+            <w:proofErr w:type="spellEnd"/>
+            <w:r>
+              <w:rPr>
+                <w:rFonts w:hint="eastAsia"/>
+                <w:color w:val="000000" w:themeColor="text1"/>
+                <w:sz w:val="22"/>
+                <w:szCs w:val="22"/>
+              </w:rPr>
+              <w:t xml:space="preserve"> 버튼이 있으며 해당 버튼 </w:t>
+            </w:r>
+            <w:proofErr w:type="spellStart"/>
+            <w:r>
+              <w:rPr>
+                <w:rFonts w:hint="eastAsia"/>
+                <w:color w:val="000000" w:themeColor="text1"/>
+                <w:sz w:val="22"/>
+                <w:szCs w:val="22"/>
+              </w:rPr>
+              <w:t>클릭시</w:t>
+            </w:r>
+            <w:proofErr w:type="spellEnd"/>
+            <w:r>
+              <w:rPr>
+                <w:rFonts w:hint="eastAsia"/>
+                <w:color w:val="000000" w:themeColor="text1"/>
+                <w:sz w:val="22"/>
+                <w:szCs w:val="22"/>
+              </w:rPr>
+              <w:t xml:space="preserve"> 이전화면으로 </w:t>
             </w:r>
             <w:r>
               <w:rPr>
@@ -17422,7 +21472,27 @@
                 <w:sz w:val="21"/>
                 <w:szCs w:val="21"/>
               </w:rPr>
-              <w:t>차 부품 &amp; 외형 디자인 목록을 화면 우측에 전시한다. 차는 좌측에 전시하여 품목을 선택하면 미리보기 기능을 제공한다.</w:t>
+              <w:t xml:space="preserve">차 부품 &amp; 외형 디자인 목록을 화면 우측에 전시한다. 차는 좌측에 전시하여 품목을 선택하면 </w:t>
+            </w:r>
+            <w:proofErr w:type="spellStart"/>
+            <w:r>
+              <w:rPr>
+                <w:rFonts w:hint="eastAsia"/>
+                <w:color w:val="000000" w:themeColor="text1"/>
+                <w:sz w:val="21"/>
+                <w:szCs w:val="21"/>
+              </w:rPr>
+              <w:t>미리보기</w:t>
+            </w:r>
+            <w:proofErr w:type="spellEnd"/>
+            <w:r>
+              <w:rPr>
+                <w:rFonts w:hint="eastAsia"/>
+                <w:color w:val="000000" w:themeColor="text1"/>
+                <w:sz w:val="21"/>
+                <w:szCs w:val="21"/>
+              </w:rPr>
+              <w:t xml:space="preserve"> 기능을 제공한다.</w:t>
             </w:r>
           </w:p>
           <w:p>
@@ -17539,7 +21609,25 @@
                 <w:bCs/>
                 <w:color w:val="000000" w:themeColor="text1"/>
               </w:rPr>
-              <w:t xml:space="preserve">AR,3D기능 </w:t>
+              <w:t>AR</w:t>
+            </w:r>
+            <w:proofErr w:type="gramStart"/>
+            <w:r>
+              <w:rPr>
+                <w:rFonts w:hint="eastAsia"/>
+                <w:bCs/>
+                <w:color w:val="000000" w:themeColor="text1"/>
+              </w:rPr>
+              <w:t>,3D기능</w:t>
+            </w:r>
+            <w:proofErr w:type="gramEnd"/>
+            <w:r>
+              <w:rPr>
+                <w:rFonts w:hint="eastAsia"/>
+                <w:bCs/>
+                <w:color w:val="000000" w:themeColor="text1"/>
+              </w:rPr>
+              <w:t xml:space="preserve"> </w:t>
             </w:r>
           </w:p>
           <w:p>
@@ -17585,7 +21673,47 @@
                 <w:sz w:val="21"/>
                 <w:szCs w:val="21"/>
               </w:rPr>
-              <w:t>기본적으로 내 차량은 3D로 보여지게되고 AR버튼 클릭시 해당 차량이 AR로 보여지게 된다.</w:t>
+              <w:t xml:space="preserve">기본적으로 내 차량은 3D로 </w:t>
+            </w:r>
+            <w:proofErr w:type="spellStart"/>
+            <w:r>
+              <w:rPr>
+                <w:rFonts w:hint="eastAsia"/>
+                <w:color w:val="000000" w:themeColor="text1"/>
+                <w:sz w:val="21"/>
+                <w:szCs w:val="21"/>
+              </w:rPr>
+              <w:t>보여지게되고</w:t>
+            </w:r>
+            <w:proofErr w:type="spellEnd"/>
+            <w:r>
+              <w:rPr>
+                <w:rFonts w:hint="eastAsia"/>
+                <w:color w:val="000000" w:themeColor="text1"/>
+                <w:sz w:val="21"/>
+                <w:szCs w:val="21"/>
+              </w:rPr>
+              <w:t xml:space="preserve"> AR버튼 </w:t>
+            </w:r>
+            <w:proofErr w:type="spellStart"/>
+            <w:r>
+              <w:rPr>
+                <w:rFonts w:hint="eastAsia"/>
+                <w:color w:val="000000" w:themeColor="text1"/>
+                <w:sz w:val="21"/>
+                <w:szCs w:val="21"/>
+              </w:rPr>
+              <w:t>클릭시</w:t>
+            </w:r>
+            <w:proofErr w:type="spellEnd"/>
+            <w:r>
+              <w:rPr>
+                <w:rFonts w:hint="eastAsia"/>
+                <w:color w:val="000000" w:themeColor="text1"/>
+                <w:sz w:val="21"/>
+                <w:szCs w:val="21"/>
+              </w:rPr>
+              <w:t xml:space="preserve"> 해당 차량이 AR로 보여지게 된다.</w:t>
             </w:r>
           </w:p>
           <w:p>
@@ -17696,13 +21824,23 @@
                 <w:color w:val="000000" w:themeColor="text1"/>
               </w:rPr>
             </w:pPr>
-            <w:r>
-              <w:rPr>
-                <w:rFonts w:hint="eastAsia"/>
-                <w:bCs/>
-                <w:color w:val="000000" w:themeColor="text1"/>
-              </w:rPr>
-              <w:t xml:space="preserve">뒤로가기기능 </w:t>
+            <w:proofErr w:type="spellStart"/>
+            <w:r>
+              <w:rPr>
+                <w:rFonts w:hint="eastAsia"/>
+                <w:bCs/>
+                <w:color w:val="000000" w:themeColor="text1"/>
+              </w:rPr>
+              <w:t>뒤로가기기능</w:t>
+            </w:r>
+            <w:proofErr w:type="spellEnd"/>
+            <w:r>
+              <w:rPr>
+                <w:rFonts w:hint="eastAsia"/>
+                <w:bCs/>
+                <w:color w:val="000000" w:themeColor="text1"/>
+              </w:rPr>
+              <w:t xml:space="preserve"> </w:t>
             </w:r>
           </w:p>
           <w:p>
@@ -17748,7 +21886,167 @@
                 <w:sz w:val="21"/>
                 <w:szCs w:val="21"/>
               </w:rPr>
-              <w:t>정말 종료할건지에 대한 팝업창이 뜨게되며 해당 팝업창에는 '정말 종료하시겠습니까?' 와 유사한 메시지가 등장하며 예,아니오 라는 버튼이 존재하고 예를누를경우 게임이 종료 아니오를 누를경우 메인창으로 복귀</w:t>
+              <w:t xml:space="preserve">정말 종료할건지에 대한 </w:t>
+            </w:r>
+            <w:proofErr w:type="spellStart"/>
+            <w:r>
+              <w:rPr>
+                <w:rFonts w:hint="eastAsia"/>
+                <w:color w:val="000000" w:themeColor="text1"/>
+                <w:sz w:val="21"/>
+                <w:szCs w:val="21"/>
+              </w:rPr>
+              <w:t>팝업창이</w:t>
+            </w:r>
+            <w:proofErr w:type="spellEnd"/>
+            <w:r>
+              <w:rPr>
+                <w:rFonts w:hint="eastAsia"/>
+                <w:color w:val="000000" w:themeColor="text1"/>
+                <w:sz w:val="21"/>
+                <w:szCs w:val="21"/>
+              </w:rPr>
+              <w:t xml:space="preserve"> </w:t>
+            </w:r>
+            <w:proofErr w:type="spellStart"/>
+            <w:r>
+              <w:rPr>
+                <w:rFonts w:hint="eastAsia"/>
+                <w:color w:val="000000" w:themeColor="text1"/>
+                <w:sz w:val="21"/>
+                <w:szCs w:val="21"/>
+              </w:rPr>
+              <w:t>뜨게되며</w:t>
+            </w:r>
+            <w:proofErr w:type="spellEnd"/>
+            <w:r>
+              <w:rPr>
+                <w:rFonts w:hint="eastAsia"/>
+                <w:color w:val="000000" w:themeColor="text1"/>
+                <w:sz w:val="21"/>
+                <w:szCs w:val="21"/>
+              </w:rPr>
+              <w:t xml:space="preserve"> 해당 </w:t>
+            </w:r>
+            <w:proofErr w:type="spellStart"/>
+            <w:r>
+              <w:rPr>
+                <w:rFonts w:hint="eastAsia"/>
+                <w:color w:val="000000" w:themeColor="text1"/>
+                <w:sz w:val="21"/>
+                <w:szCs w:val="21"/>
+              </w:rPr>
+              <w:t>팝업창에는</w:t>
+            </w:r>
+            <w:proofErr w:type="spellEnd"/>
+            <w:r>
+              <w:rPr>
+                <w:rFonts w:hint="eastAsia"/>
+                <w:color w:val="000000" w:themeColor="text1"/>
+                <w:sz w:val="21"/>
+                <w:szCs w:val="21"/>
+              </w:rPr>
+              <w:t xml:space="preserve"> '정말 종료하시겠습니까?' 와 유사한 메시지가 등장하며 예</w:t>
+            </w:r>
+            <w:proofErr w:type="gramStart"/>
+            <w:r>
+              <w:rPr>
+                <w:rFonts w:hint="eastAsia"/>
+                <w:color w:val="000000" w:themeColor="text1"/>
+                <w:sz w:val="21"/>
+                <w:szCs w:val="21"/>
+              </w:rPr>
+              <w:t>,아니오</w:t>
+            </w:r>
+            <w:proofErr w:type="gramEnd"/>
+            <w:r>
+              <w:rPr>
+                <w:rFonts w:hint="eastAsia"/>
+                <w:color w:val="000000" w:themeColor="text1"/>
+                <w:sz w:val="21"/>
+                <w:szCs w:val="21"/>
+              </w:rPr>
+              <w:t xml:space="preserve"> 라는 버튼이 존재하고 </w:t>
+            </w:r>
+            <w:proofErr w:type="spellStart"/>
+            <w:r>
+              <w:rPr>
+                <w:rFonts w:hint="eastAsia"/>
+                <w:color w:val="000000" w:themeColor="text1"/>
+                <w:sz w:val="21"/>
+                <w:szCs w:val="21"/>
+              </w:rPr>
+              <w:t>예를누를경우</w:t>
+            </w:r>
+            <w:proofErr w:type="spellEnd"/>
+            <w:r>
+              <w:rPr>
+                <w:rFonts w:hint="eastAsia"/>
+                <w:color w:val="000000" w:themeColor="text1"/>
+                <w:sz w:val="21"/>
+                <w:szCs w:val="21"/>
+              </w:rPr>
+              <w:t xml:space="preserve"> 게임이 종료 </w:t>
+            </w:r>
+            <w:proofErr w:type="spellStart"/>
+            <w:r>
+              <w:rPr>
+                <w:rFonts w:hint="eastAsia"/>
+                <w:color w:val="000000" w:themeColor="text1"/>
+                <w:sz w:val="21"/>
+                <w:szCs w:val="21"/>
+              </w:rPr>
+              <w:t>아니오를</w:t>
+            </w:r>
+            <w:proofErr w:type="spellEnd"/>
+            <w:r>
+              <w:rPr>
+                <w:rFonts w:hint="eastAsia"/>
+                <w:color w:val="000000" w:themeColor="text1"/>
+                <w:sz w:val="21"/>
+                <w:szCs w:val="21"/>
+              </w:rPr>
+              <w:t xml:space="preserve"> </w:t>
+            </w:r>
+            <w:proofErr w:type="spellStart"/>
+            <w:r>
+              <w:rPr>
+                <w:rFonts w:hint="eastAsia"/>
+                <w:color w:val="000000" w:themeColor="text1"/>
+                <w:sz w:val="21"/>
+                <w:szCs w:val="21"/>
+              </w:rPr>
+              <w:t>누를경우</w:t>
+            </w:r>
+            <w:proofErr w:type="spellEnd"/>
+            <w:r>
+              <w:rPr>
+                <w:rFonts w:hint="eastAsia"/>
+                <w:color w:val="000000" w:themeColor="text1"/>
+                <w:sz w:val="21"/>
+                <w:szCs w:val="21"/>
+              </w:rPr>
+              <w:t xml:space="preserve"> </w:t>
+            </w:r>
+            <w:proofErr w:type="spellStart"/>
+            <w:r>
+              <w:rPr>
+                <w:rFonts w:hint="eastAsia"/>
+                <w:color w:val="000000" w:themeColor="text1"/>
+                <w:sz w:val="21"/>
+                <w:szCs w:val="21"/>
+              </w:rPr>
+              <w:t>메인창으로</w:t>
+            </w:r>
+            <w:proofErr w:type="spellEnd"/>
+            <w:r>
+              <w:rPr>
+                <w:rFonts w:hint="eastAsia"/>
+                <w:color w:val="000000" w:themeColor="text1"/>
+                <w:sz w:val="21"/>
+                <w:szCs w:val="21"/>
+              </w:rPr>
+              <w:t xml:space="preserve"> 복귀</w:t>
             </w:r>
             <w:r>
               <w:rPr>
@@ -17918,7 +22216,27 @@
                 <w:sz w:val="21"/>
                 <w:szCs w:val="21"/>
               </w:rPr>
-              <w:t>바퀴의 변형된 모양을 사용자가 취사선택할 수 있으며 바퀴의 색상또한 가능하도록</w:t>
+              <w:t xml:space="preserve">바퀴의 변형된 모양을 사용자가 취사선택할 수 있으며 바퀴의 </w:t>
+            </w:r>
+            <w:proofErr w:type="spellStart"/>
+            <w:r>
+              <w:rPr>
+                <w:rFonts w:hint="eastAsia"/>
+                <w:color w:val="000000" w:themeColor="text1"/>
+                <w:sz w:val="21"/>
+                <w:szCs w:val="21"/>
+              </w:rPr>
+              <w:t>색상또한</w:t>
+            </w:r>
+            <w:proofErr w:type="spellEnd"/>
+            <w:r>
+              <w:rPr>
+                <w:rFonts w:hint="eastAsia"/>
+                <w:color w:val="000000" w:themeColor="text1"/>
+                <w:sz w:val="21"/>
+                <w:szCs w:val="21"/>
+              </w:rPr>
+              <w:t xml:space="preserve"> 가능하도록</w:t>
             </w:r>
             <w:r>
               <w:rPr>
@@ -18035,8 +22353,18 @@
                 <w:bCs/>
                 <w:color w:val="000000" w:themeColor="text1"/>
               </w:rPr>
-              <w:t>튜닝_탭_차모양</w:t>
-            </w:r>
+              <w:t>튜닝_탭_</w:t>
+            </w:r>
+            <w:proofErr w:type="spellStart"/>
+            <w:r>
+              <w:rPr>
+                <w:rFonts w:hint="eastAsia"/>
+                <w:bCs/>
+                <w:color w:val="000000" w:themeColor="text1"/>
+              </w:rPr>
+              <w:t>차모양</w:t>
+            </w:r>
+            <w:proofErr w:type="spellEnd"/>
             <w:r>
               <w:rPr>
                 <w:rFonts w:hint="eastAsia"/>
@@ -18045,6 +22373,8 @@
               </w:rPr>
               <w:t xml:space="preserve"> 표현 </w:t>
             </w:r>
+            <w:bookmarkStart w:id="0" w:name="_GoBack"/>
+            <w:bookmarkEnd w:id="0"/>
           </w:p>
           <w:p>
             <w:pPr>
@@ -18081,14 +22411,45 @@
                 <w:szCs w:val="22"/>
               </w:rPr>
             </w:pPr>
-            <w:r>
-              <w:rPr>
-                <w:rFonts w:hint="eastAsia"/>
-                <w:color w:val="000000" w:themeColor="text1"/>
-                <w:sz w:val="21"/>
-                <w:szCs w:val="21"/>
-              </w:rPr>
-              <w:t xml:space="preserve">차외관 Ex)승용차,버스,트레일러,덤프,경운기,자전거,보드 등을 사용자가 취사선택하여 자신의 차량에 적용할 수 </w:t>
+            <w:proofErr w:type="spellStart"/>
+            <w:r>
+              <w:rPr>
+                <w:rFonts w:hint="eastAsia"/>
+                <w:color w:val="000000" w:themeColor="text1"/>
+                <w:sz w:val="21"/>
+                <w:szCs w:val="21"/>
+              </w:rPr>
+              <w:t>차외관</w:t>
+            </w:r>
+            <w:proofErr w:type="spellEnd"/>
+            <w:r>
+              <w:rPr>
+                <w:rFonts w:hint="eastAsia"/>
+                <w:color w:val="000000" w:themeColor="text1"/>
+                <w:sz w:val="21"/>
+                <w:szCs w:val="21"/>
+              </w:rPr>
+              <w:t xml:space="preserve"> Ex)승용차</w:t>
+            </w:r>
+            <w:proofErr w:type="gramStart"/>
+            <w:r>
+              <w:rPr>
+                <w:rFonts w:hint="eastAsia"/>
+                <w:color w:val="000000" w:themeColor="text1"/>
+                <w:sz w:val="21"/>
+                <w:szCs w:val="21"/>
+              </w:rPr>
+              <w:t>,버스,트레일러,덤프,경운기,자전거,보드</w:t>
+            </w:r>
+            <w:proofErr w:type="gramEnd"/>
+            <w:r>
+              <w:rPr>
+                <w:rFonts w:hint="eastAsia"/>
+                <w:color w:val="000000" w:themeColor="text1"/>
+                <w:sz w:val="21"/>
+                <w:szCs w:val="21"/>
+              </w:rPr>
+              <w:t xml:space="preserve"> 등을 사용자가 취사선택하여 자신의 차량에 적용할 수 </w:t>
             </w:r>
             <w:r>
               <w:rPr>
@@ -18259,7 +22620,27 @@
                 <w:sz w:val="21"/>
                 <w:szCs w:val="21"/>
               </w:rPr>
-              <w:t xml:space="preserve">사용자가 취사선택할 목록이 많을경우 스크롤을 위아래로 움직여서 아이템 목록을 확인할 수 </w:t>
+              <w:t xml:space="preserve">사용자가 취사선택할 목록이 </w:t>
+            </w:r>
+            <w:proofErr w:type="spellStart"/>
+            <w:r>
+              <w:rPr>
+                <w:rFonts w:hint="eastAsia"/>
+                <w:color w:val="000000" w:themeColor="text1"/>
+                <w:sz w:val="21"/>
+                <w:szCs w:val="21"/>
+              </w:rPr>
+              <w:t>많을경우</w:t>
+            </w:r>
+            <w:proofErr w:type="spellEnd"/>
+            <w:r>
+              <w:rPr>
+                <w:rFonts w:hint="eastAsia"/>
+                <w:color w:val="000000" w:themeColor="text1"/>
+                <w:sz w:val="21"/>
+                <w:szCs w:val="21"/>
+              </w:rPr>
+              <w:t xml:space="preserve"> 스크롤을 위아래로 움직여서 아이템 목록을 확인할 수 </w:t>
             </w:r>
             <w:r>
               <w:rPr>
@@ -18307,6 +22688,7 @@
                 <w:rFonts w:hint="eastAsia"/>
                 <w:color w:val="000000" w:themeColor="text1"/>
               </w:rPr>
+              <w:lastRenderedPageBreak/>
               <w:t>SRS-041</w:t>
             </w:r>
           </w:p>
@@ -18365,7 +22747,6 @@
           <w:p>
             <w:pPr>
               <w:rPr>
-                <w:rFonts w:hint="eastAsia"/>
                 <w:bCs/>
                 <w:color w:val="000000" w:themeColor="text1"/>
               </w:rPr>
@@ -18487,7 +22868,6 @@
                 <w:rFonts w:hint="eastAsia"/>
                 <w:color w:val="000000" w:themeColor="text1"/>
               </w:rPr>
-              <w:lastRenderedPageBreak/>
               <w:t>SRS-042</w:t>
             </w:r>
           </w:p>
@@ -18872,13 +23252,23 @@
                 <w:color w:val="000000" w:themeColor="text1"/>
               </w:rPr>
             </w:pPr>
-            <w:r>
-              <w:rPr>
-                <w:rFonts w:hint="eastAsia"/>
-                <w:bCs/>
-                <w:color w:val="000000" w:themeColor="text1"/>
-              </w:rPr>
-              <w:t>뒤로가기 기능</w:t>
+            <w:proofErr w:type="spellStart"/>
+            <w:r>
+              <w:rPr>
+                <w:rFonts w:hint="eastAsia"/>
+                <w:bCs/>
+                <w:color w:val="000000" w:themeColor="text1"/>
+              </w:rPr>
+              <w:t>뒤로가기</w:t>
+            </w:r>
+            <w:proofErr w:type="spellEnd"/>
+            <w:r>
+              <w:rPr>
+                <w:rFonts w:hint="eastAsia"/>
+                <w:bCs/>
+                <w:color w:val="000000" w:themeColor="text1"/>
+              </w:rPr>
+              <w:t xml:space="preserve"> 기능</w:t>
             </w:r>
           </w:p>
           <w:p>
@@ -18926,7 +23316,47 @@
                 <w:sz w:val="22"/>
                 <w:szCs w:val="22"/>
               </w:rPr>
-              <w:t xml:space="preserve">왼쪽 상단에 뒤로가기 버튼이 있으며 해당 버튼 클릭시 이전화면으로 </w:t>
+              <w:t xml:space="preserve">왼쪽 상단에 </w:t>
+            </w:r>
+            <w:proofErr w:type="spellStart"/>
+            <w:r>
+              <w:rPr>
+                <w:rFonts w:hint="eastAsia"/>
+                <w:color w:val="000000" w:themeColor="text1"/>
+                <w:sz w:val="22"/>
+                <w:szCs w:val="22"/>
+              </w:rPr>
+              <w:t>뒤로가기</w:t>
+            </w:r>
+            <w:proofErr w:type="spellEnd"/>
+            <w:r>
+              <w:rPr>
+                <w:rFonts w:hint="eastAsia"/>
+                <w:color w:val="000000" w:themeColor="text1"/>
+                <w:sz w:val="22"/>
+                <w:szCs w:val="22"/>
+              </w:rPr>
+              <w:t xml:space="preserve"> 버튼이 있으며 해당 버튼 </w:t>
+            </w:r>
+            <w:proofErr w:type="spellStart"/>
+            <w:r>
+              <w:rPr>
+                <w:rFonts w:hint="eastAsia"/>
+                <w:color w:val="000000" w:themeColor="text1"/>
+                <w:sz w:val="22"/>
+                <w:szCs w:val="22"/>
+              </w:rPr>
+              <w:t>클릭시</w:t>
+            </w:r>
+            <w:proofErr w:type="spellEnd"/>
+            <w:r>
+              <w:rPr>
+                <w:rFonts w:hint="eastAsia"/>
+                <w:color w:val="000000" w:themeColor="text1"/>
+                <w:sz w:val="22"/>
+                <w:szCs w:val="22"/>
+              </w:rPr>
+              <w:t xml:space="preserve"> 이전화면으로 </w:t>
             </w:r>
             <w:r>
               <w:rPr>
@@ -19091,8 +23521,9 @@
                 <w:sz w:val="22"/>
                 <w:szCs w:val="22"/>
               </w:rPr>
-              <w:t xml:space="preserve">버튼 클릭시 방 제작화면으로 </w:t>
-            </w:r>
+              <w:t xml:space="preserve">버튼 </w:t>
+            </w:r>
+            <w:proofErr w:type="spellStart"/>
             <w:r>
               <w:rPr>
                 <w:rFonts w:hint="eastAsia"/>
@@ -19100,7 +23531,37 @@
                 <w:sz w:val="22"/>
                 <w:szCs w:val="22"/>
               </w:rPr>
-              <w:t>이동하게된다.</w:t>
+              <w:t>클릭시</w:t>
+            </w:r>
+            <w:proofErr w:type="spellEnd"/>
+            <w:r>
+              <w:rPr>
+                <w:rFonts w:hint="eastAsia"/>
+                <w:color w:val="000000" w:themeColor="text1"/>
+                <w:sz w:val="22"/>
+                <w:szCs w:val="22"/>
+              </w:rPr>
+              <w:t xml:space="preserve"> 방 제작화면으로 </w:t>
+            </w:r>
+            <w:proofErr w:type="spellStart"/>
+            <w:r>
+              <w:rPr>
+                <w:rFonts w:hint="eastAsia"/>
+                <w:color w:val="000000" w:themeColor="text1"/>
+                <w:sz w:val="22"/>
+                <w:szCs w:val="22"/>
+              </w:rPr>
+              <w:t>이동하게된다</w:t>
+            </w:r>
+            <w:proofErr w:type="spellEnd"/>
+            <w:r>
+              <w:rPr>
+                <w:rFonts w:hint="eastAsia"/>
+                <w:color w:val="000000" w:themeColor="text1"/>
+                <w:sz w:val="22"/>
+                <w:szCs w:val="22"/>
+              </w:rPr>
+              <w:t>.</w:t>
             </w:r>
           </w:p>
           <w:p>
@@ -19255,8 +23716,9 @@
                 <w:sz w:val="22"/>
                 <w:szCs w:val="22"/>
               </w:rPr>
-              <w:t xml:space="preserve">버튼 클릭시 방 참여화면으로 </w:t>
-            </w:r>
+              <w:t xml:space="preserve">버튼 </w:t>
+            </w:r>
+            <w:proofErr w:type="spellStart"/>
             <w:r>
               <w:rPr>
                 <w:rFonts w:hint="eastAsia"/>
@@ -19264,7 +23726,37 @@
                 <w:sz w:val="22"/>
                 <w:szCs w:val="22"/>
               </w:rPr>
-              <w:t>이동하게된다.</w:t>
+              <w:t>클릭시</w:t>
+            </w:r>
+            <w:proofErr w:type="spellEnd"/>
+            <w:r>
+              <w:rPr>
+                <w:rFonts w:hint="eastAsia"/>
+                <w:color w:val="000000" w:themeColor="text1"/>
+                <w:sz w:val="22"/>
+                <w:szCs w:val="22"/>
+              </w:rPr>
+              <w:t xml:space="preserve"> 방 참여화면으로 </w:t>
+            </w:r>
+            <w:proofErr w:type="spellStart"/>
+            <w:r>
+              <w:rPr>
+                <w:rFonts w:hint="eastAsia"/>
+                <w:color w:val="000000" w:themeColor="text1"/>
+                <w:sz w:val="22"/>
+                <w:szCs w:val="22"/>
+              </w:rPr>
+              <w:t>이동하게된다</w:t>
+            </w:r>
+            <w:proofErr w:type="spellEnd"/>
+            <w:r>
+              <w:rPr>
+                <w:rFonts w:hint="eastAsia"/>
+                <w:color w:val="000000" w:themeColor="text1"/>
+                <w:sz w:val="22"/>
+                <w:szCs w:val="22"/>
+              </w:rPr>
+              <w:t>.</w:t>
             </w:r>
             <w:r>
               <w:rPr>
@@ -19430,7 +23922,27 @@
                 <w:sz w:val="21"/>
                 <w:szCs w:val="21"/>
               </w:rPr>
-              <w:t>화면 상단 중앙에 현재 생성되어있는 방을 나열한다. 방을 만든사람의 닉네임과 현재 인원수를 표시한다</w:t>
+              <w:t xml:space="preserve">화면 상단 중앙에 현재 생성되어있는 방을 나열한다. 방을 </w:t>
+            </w:r>
+            <w:proofErr w:type="spellStart"/>
+            <w:r>
+              <w:rPr>
+                <w:rFonts w:hint="eastAsia"/>
+                <w:color w:val="000000" w:themeColor="text1"/>
+                <w:sz w:val="21"/>
+                <w:szCs w:val="21"/>
+              </w:rPr>
+              <w:t>만든사람의</w:t>
+            </w:r>
+            <w:proofErr w:type="spellEnd"/>
+            <w:r>
+              <w:rPr>
+                <w:rFonts w:hint="eastAsia"/>
+                <w:color w:val="000000" w:themeColor="text1"/>
+                <w:sz w:val="21"/>
+                <w:szCs w:val="21"/>
+              </w:rPr>
+              <w:t xml:space="preserve"> 닉네임과 현재 인원수를 표시한다</w:t>
             </w:r>
           </w:p>
           <w:p>
@@ -19707,8 +24219,18 @@
                 <w:bCs/>
                 <w:color w:val="000000" w:themeColor="text1"/>
               </w:rPr>
-              <w:t>방 접근 상태 활성화,비활성화</w:t>
-            </w:r>
+              <w:t>방 접근 상태 활성화</w:t>
+            </w:r>
+            <w:proofErr w:type="gramStart"/>
+            <w:r>
+              <w:rPr>
+                <w:rFonts w:hint="eastAsia"/>
+                <w:bCs/>
+                <w:color w:val="000000" w:themeColor="text1"/>
+              </w:rPr>
+              <w:t>,비활성화</w:t>
+            </w:r>
+            <w:proofErr w:type="gramEnd"/>
             <w:r>
               <w:rPr>
                 <w:rFonts w:hint="eastAsia"/>
@@ -19776,16 +24298,116 @@
                 <w:sz w:val="21"/>
                 <w:szCs w:val="21"/>
               </w:rPr>
-              <w:t xml:space="preserve"> 를 보여준다.</w:t>
-            </w:r>
-            <w:r>
-              <w:rPr>
-                <w:rFonts w:hint="eastAsia"/>
-                <w:color w:val="000000" w:themeColor="text1"/>
-                <w:sz w:val="21"/>
-                <w:szCs w:val="21"/>
-              </w:rPr>
-              <w:t xml:space="preserve">(현재 접근하려는 방에 접속할 수 있는 유저수와 현재 접속해 있는 유저수가 같지 않는 상태)라면 방에 접근할수 있도록 하며 그러한 상태가 아니라접근할 수 없도록 방을 비활성화.(방은 버튼으로 </w:t>
+              <w:t xml:space="preserve"> </w:t>
+            </w:r>
+            <w:proofErr w:type="spellStart"/>
+            <w:r>
+              <w:rPr>
+                <w:rFonts w:hint="eastAsia"/>
+                <w:color w:val="000000" w:themeColor="text1"/>
+                <w:sz w:val="21"/>
+                <w:szCs w:val="21"/>
+              </w:rPr>
+              <w:t>를</w:t>
+            </w:r>
+            <w:proofErr w:type="spellEnd"/>
+            <w:r>
+              <w:rPr>
+                <w:rFonts w:hint="eastAsia"/>
+                <w:color w:val="000000" w:themeColor="text1"/>
+                <w:sz w:val="21"/>
+                <w:szCs w:val="21"/>
+              </w:rPr>
+              <w:t xml:space="preserve"> 보여준다</w:t>
+            </w:r>
+            <w:proofErr w:type="gramStart"/>
+            <w:r>
+              <w:rPr>
+                <w:rFonts w:hint="eastAsia"/>
+                <w:color w:val="000000" w:themeColor="text1"/>
+                <w:sz w:val="21"/>
+                <w:szCs w:val="21"/>
+              </w:rPr>
+              <w:t>.</w:t>
+            </w:r>
+            <w:r>
+              <w:rPr>
+                <w:rFonts w:hint="eastAsia"/>
+                <w:color w:val="000000" w:themeColor="text1"/>
+                <w:sz w:val="21"/>
+                <w:szCs w:val="21"/>
+              </w:rPr>
+              <w:t>(</w:t>
+            </w:r>
+            <w:proofErr w:type="gramEnd"/>
+            <w:r>
+              <w:rPr>
+                <w:rFonts w:hint="eastAsia"/>
+                <w:color w:val="000000" w:themeColor="text1"/>
+                <w:sz w:val="21"/>
+                <w:szCs w:val="21"/>
+              </w:rPr>
+              <w:t xml:space="preserve">현재 접근하려는 방에 접속할 수 있는 </w:t>
+            </w:r>
+            <w:proofErr w:type="spellStart"/>
+            <w:r>
+              <w:rPr>
+                <w:rFonts w:hint="eastAsia"/>
+                <w:color w:val="000000" w:themeColor="text1"/>
+                <w:sz w:val="21"/>
+                <w:szCs w:val="21"/>
+              </w:rPr>
+              <w:t>유저수와</w:t>
+            </w:r>
+            <w:proofErr w:type="spellEnd"/>
+            <w:r>
+              <w:rPr>
+                <w:rFonts w:hint="eastAsia"/>
+                <w:color w:val="000000" w:themeColor="text1"/>
+                <w:sz w:val="21"/>
+                <w:szCs w:val="21"/>
+              </w:rPr>
+              <w:t xml:space="preserve"> 현재 접속해 있는 유저수가 같지 않는 상태)라면 방에 </w:t>
+            </w:r>
+            <w:proofErr w:type="spellStart"/>
+            <w:r>
+              <w:rPr>
+                <w:rFonts w:hint="eastAsia"/>
+                <w:color w:val="000000" w:themeColor="text1"/>
+                <w:sz w:val="21"/>
+                <w:szCs w:val="21"/>
+              </w:rPr>
+              <w:t>접근할수</w:t>
+            </w:r>
+            <w:proofErr w:type="spellEnd"/>
+            <w:r>
+              <w:rPr>
+                <w:rFonts w:hint="eastAsia"/>
+                <w:color w:val="000000" w:themeColor="text1"/>
+                <w:sz w:val="21"/>
+                <w:szCs w:val="21"/>
+              </w:rPr>
+              <w:t xml:space="preserve"> 있도록 하며 그러한 상태가 </w:t>
+            </w:r>
+            <w:proofErr w:type="spellStart"/>
+            <w:r>
+              <w:rPr>
+                <w:rFonts w:hint="eastAsia"/>
+                <w:color w:val="000000" w:themeColor="text1"/>
+                <w:sz w:val="21"/>
+                <w:szCs w:val="21"/>
+              </w:rPr>
+              <w:t>아니라접근할</w:t>
+            </w:r>
+            <w:proofErr w:type="spellEnd"/>
+            <w:r>
+              <w:rPr>
+                <w:rFonts w:hint="eastAsia"/>
+                <w:color w:val="000000" w:themeColor="text1"/>
+                <w:sz w:val="21"/>
+                <w:szCs w:val="21"/>
+              </w:rPr>
+              <w:t xml:space="preserve"> </w:t>
             </w:r>
             <w:r>
               <w:rPr>
@@ -19795,7 +24417,7 @@
                 <w:szCs w:val="21"/>
               </w:rPr>
               <w:lastRenderedPageBreak/>
-              <w:t>진행되어 있으며 버튼을 활성화 혹은 비활성화)</w:t>
+              <w:t>수 없도록 방을 비활성화.(방은 버튼으로 진행되어 있으며 버튼을 활성화 혹은 비활성화)</w:t>
             </w:r>
           </w:p>
           <w:p>
@@ -19921,15 +24543,7 @@
                 <w:bCs/>
                 <w:color w:val="000000" w:themeColor="text1"/>
               </w:rPr>
-              <w:t xml:space="preserve"> </w:t>
-            </w:r>
-            <w:r>
-              <w:rPr>
-                <w:rFonts w:hint="eastAsia"/>
-                <w:bCs/>
-                <w:color w:val="000000" w:themeColor="text1"/>
-              </w:rPr>
-              <w:t>기능</w:t>
+              <w:t xml:space="preserve"> 기능</w:t>
             </w:r>
           </w:p>
           <w:p>
@@ -19975,7 +24589,67 @@
                 <w:sz w:val="21"/>
                 <w:szCs w:val="21"/>
               </w:rPr>
-              <w:t>방을 보여주는 목록중 우측 부분에 현재 해당방에 접속해 있는 유저의 수를 보여주어서 다른 유저들이 해당방에 접근할 수 있는지 없는지에 관해 안내</w:t>
+              <w:t xml:space="preserve">방을 보여주는 </w:t>
+            </w:r>
+            <w:proofErr w:type="spellStart"/>
+            <w:r>
+              <w:rPr>
+                <w:rFonts w:hint="eastAsia"/>
+                <w:color w:val="000000" w:themeColor="text1"/>
+                <w:sz w:val="21"/>
+                <w:szCs w:val="21"/>
+              </w:rPr>
+              <w:t>목록중</w:t>
+            </w:r>
+            <w:proofErr w:type="spellEnd"/>
+            <w:r>
+              <w:rPr>
+                <w:rFonts w:hint="eastAsia"/>
+                <w:color w:val="000000" w:themeColor="text1"/>
+                <w:sz w:val="21"/>
+                <w:szCs w:val="21"/>
+              </w:rPr>
+              <w:t xml:space="preserve"> 우측 부분에 현재 </w:t>
+            </w:r>
+            <w:proofErr w:type="spellStart"/>
+            <w:r>
+              <w:rPr>
+                <w:rFonts w:hint="eastAsia"/>
+                <w:color w:val="000000" w:themeColor="text1"/>
+                <w:sz w:val="21"/>
+                <w:szCs w:val="21"/>
+              </w:rPr>
+              <w:t>해당방에</w:t>
+            </w:r>
+            <w:proofErr w:type="spellEnd"/>
+            <w:r>
+              <w:rPr>
+                <w:rFonts w:hint="eastAsia"/>
+                <w:color w:val="000000" w:themeColor="text1"/>
+                <w:sz w:val="21"/>
+                <w:szCs w:val="21"/>
+              </w:rPr>
+              <w:t xml:space="preserve"> 접속해 있는 유저의 수를 보여주어서 다른 유저들이 </w:t>
+            </w:r>
+            <w:proofErr w:type="spellStart"/>
+            <w:r>
+              <w:rPr>
+                <w:rFonts w:hint="eastAsia"/>
+                <w:color w:val="000000" w:themeColor="text1"/>
+                <w:sz w:val="21"/>
+                <w:szCs w:val="21"/>
+              </w:rPr>
+              <w:t>해당방에</w:t>
+            </w:r>
+            <w:proofErr w:type="spellEnd"/>
+            <w:r>
+              <w:rPr>
+                <w:rFonts w:hint="eastAsia"/>
+                <w:color w:val="000000" w:themeColor="text1"/>
+                <w:sz w:val="21"/>
+                <w:szCs w:val="21"/>
+              </w:rPr>
+              <w:t xml:space="preserve"> 접근할 수 있는지 없는지에 관해 안내</w:t>
             </w:r>
             <w:r>
               <w:rPr>
@@ -20095,6 +24769,7 @@
                 <w:color w:val="000000" w:themeColor="text1"/>
               </w:rPr>
             </w:pPr>
+            <w:proofErr w:type="spellStart"/>
             <w:r>
               <w:rPr>
                 <w:rFonts w:hint="eastAsia"/>
@@ -20103,6 +24778,7 @@
               </w:rPr>
               <w:t>뒤로가기</w:t>
             </w:r>
+            <w:proofErr w:type="spellEnd"/>
           </w:p>
           <w:p>
             <w:pPr>
@@ -20155,7 +24831,47 @@
                 <w:sz w:val="21"/>
                 <w:szCs w:val="21"/>
               </w:rPr>
-              <w:t>왼쪽 상단부분에 뒤로가기 버튼이 있으며 해당 버튼을 누르면 이전의화면으로 이동</w:t>
+              <w:t xml:space="preserve">왼쪽 상단부분에 </w:t>
+            </w:r>
+            <w:proofErr w:type="spellStart"/>
+            <w:r>
+              <w:rPr>
+                <w:rFonts w:hint="eastAsia"/>
+                <w:color w:val="000000" w:themeColor="text1"/>
+                <w:sz w:val="21"/>
+                <w:szCs w:val="21"/>
+              </w:rPr>
+              <w:t>뒤로가기</w:t>
+            </w:r>
+            <w:proofErr w:type="spellEnd"/>
+            <w:r>
+              <w:rPr>
+                <w:rFonts w:hint="eastAsia"/>
+                <w:color w:val="000000" w:themeColor="text1"/>
+                <w:sz w:val="21"/>
+                <w:szCs w:val="21"/>
+              </w:rPr>
+              <w:t xml:space="preserve"> 버튼이 있으며 해당 버튼을 누르면 </w:t>
+            </w:r>
+            <w:proofErr w:type="spellStart"/>
+            <w:r>
+              <w:rPr>
+                <w:rFonts w:hint="eastAsia"/>
+                <w:color w:val="000000" w:themeColor="text1"/>
+                <w:sz w:val="21"/>
+                <w:szCs w:val="21"/>
+              </w:rPr>
+              <w:t>이전의화면으로</w:t>
+            </w:r>
+            <w:proofErr w:type="spellEnd"/>
+            <w:r>
+              <w:rPr>
+                <w:rFonts w:hint="eastAsia"/>
+                <w:color w:val="000000" w:themeColor="text1"/>
+                <w:sz w:val="21"/>
+                <w:szCs w:val="21"/>
+              </w:rPr>
+              <w:t xml:space="preserve"> 이동</w:t>
             </w:r>
             <w:r>
               <w:rPr>
@@ -20289,15 +25005,7 @@
                 <w:bCs/>
                 <w:color w:val="000000" w:themeColor="text1"/>
               </w:rPr>
-              <w:t xml:space="preserve"> </w:t>
-            </w:r>
-            <w:r>
-              <w:rPr>
-                <w:rFonts w:hint="eastAsia"/>
-                <w:bCs/>
-                <w:color w:val="000000" w:themeColor="text1"/>
-              </w:rPr>
-              <w:t>기능</w:t>
+              <w:t xml:space="preserve"> 기능</w:t>
             </w:r>
           </w:p>
           <w:p>
@@ -20343,7 +25051,27 @@
                 <w:sz w:val="21"/>
                 <w:szCs w:val="21"/>
               </w:rPr>
-              <w:t>방의 목록을 화면의 중앙부근에 보여주며 유저가 접근할 수 있는지 없는지는 방 접근상태 활성화,비활성화 기능에 의해 결정된다.</w:t>
+              <w:t>방의 목록을 화면의 중앙부근에 보여주며 유저가 접근할 수 있는지 없는지는 방 접근상태 활성화</w:t>
+            </w:r>
+            <w:proofErr w:type="gramStart"/>
+            <w:r>
+              <w:rPr>
+                <w:rFonts w:hint="eastAsia"/>
+                <w:color w:val="000000" w:themeColor="text1"/>
+                <w:sz w:val="21"/>
+                <w:szCs w:val="21"/>
+              </w:rPr>
+              <w:t>,비활성화</w:t>
+            </w:r>
+            <w:proofErr w:type="gramEnd"/>
+            <w:r>
+              <w:rPr>
+                <w:rFonts w:hint="eastAsia"/>
+                <w:color w:val="000000" w:themeColor="text1"/>
+                <w:sz w:val="21"/>
+                <w:szCs w:val="21"/>
+              </w:rPr>
+              <w:t xml:space="preserve"> 기능에 의해 결정된다.</w:t>
             </w:r>
           </w:p>
           <w:p>
@@ -20464,7 +25192,29 @@
                 <w:sz w:val="22"/>
                 <w:szCs w:val="22"/>
               </w:rPr>
-              <w:t>방 접속시 유저 수</w:t>
+              <w:t xml:space="preserve">방 </w:t>
+            </w:r>
+            <w:proofErr w:type="spellStart"/>
+            <w:r>
+              <w:rPr>
+                <w:rFonts w:hint="eastAsia"/>
+                <w:bCs/>
+                <w:color w:val="000000" w:themeColor="text1"/>
+                <w:sz w:val="22"/>
+                <w:szCs w:val="22"/>
+              </w:rPr>
+              <w:t>접속시</w:t>
+            </w:r>
+            <w:proofErr w:type="spellEnd"/>
+            <w:r>
+              <w:rPr>
+                <w:rFonts w:hint="eastAsia"/>
+                <w:bCs/>
+                <w:color w:val="000000" w:themeColor="text1"/>
+                <w:sz w:val="22"/>
+                <w:szCs w:val="22"/>
+              </w:rPr>
+              <w:t xml:space="preserve"> 유저 수</w:t>
             </w:r>
             <w:r>
               <w:rPr>
@@ -20696,7 +25446,47 @@
                 <w:sz w:val="21"/>
                 <w:szCs w:val="21"/>
               </w:rPr>
-              <w:t xml:space="preserve">가운데 하단에 Ready 버튼 설정 AR게임이 실행가능한 상태가 된다면 레디버튼이 활성화 </w:t>
+              <w:t xml:space="preserve">가운데 하단에 Ready 버튼 설정 AR게임이 </w:t>
+            </w:r>
+            <w:proofErr w:type="spellStart"/>
+            <w:r>
+              <w:rPr>
+                <w:rFonts w:hint="eastAsia"/>
+                <w:color w:val="000000" w:themeColor="text1"/>
+                <w:sz w:val="21"/>
+                <w:szCs w:val="21"/>
+              </w:rPr>
+              <w:t>실행가능한</w:t>
+            </w:r>
+            <w:proofErr w:type="spellEnd"/>
+            <w:r>
+              <w:rPr>
+                <w:rFonts w:hint="eastAsia"/>
+                <w:color w:val="000000" w:themeColor="text1"/>
+                <w:sz w:val="21"/>
+                <w:szCs w:val="21"/>
+              </w:rPr>
+              <w:t xml:space="preserve"> 상태가 된다면 </w:t>
+            </w:r>
+            <w:proofErr w:type="spellStart"/>
+            <w:r>
+              <w:rPr>
+                <w:rFonts w:hint="eastAsia"/>
+                <w:color w:val="000000" w:themeColor="text1"/>
+                <w:sz w:val="21"/>
+                <w:szCs w:val="21"/>
+              </w:rPr>
+              <w:t>레디버튼이</w:t>
+            </w:r>
+            <w:proofErr w:type="spellEnd"/>
+            <w:r>
+              <w:rPr>
+                <w:rFonts w:hint="eastAsia"/>
+                <w:color w:val="000000" w:themeColor="text1"/>
+                <w:sz w:val="21"/>
+                <w:szCs w:val="21"/>
+              </w:rPr>
+              <w:t xml:space="preserve"> 활성화 </w:t>
             </w:r>
             <w:r>
               <w:rPr>
@@ -20818,6 +25608,7 @@
                 <w:szCs w:val="22"/>
               </w:rPr>
             </w:pPr>
+            <w:proofErr w:type="spellStart"/>
             <w:r>
               <w:rPr>
                 <w:rFonts w:hint="eastAsia"/>
@@ -20826,7 +25617,18 @@
                 <w:sz w:val="22"/>
                 <w:szCs w:val="22"/>
               </w:rPr>
-              <w:t>뒤로가기 기능</w:t>
+              <w:t>뒤로가기</w:t>
+            </w:r>
+            <w:proofErr w:type="spellEnd"/>
+            <w:r>
+              <w:rPr>
+                <w:rFonts w:hint="eastAsia"/>
+                <w:bCs/>
+                <w:color w:val="000000" w:themeColor="text1"/>
+                <w:sz w:val="22"/>
+                <w:szCs w:val="22"/>
+              </w:rPr>
+              <w:t xml:space="preserve"> 기능</w:t>
             </w:r>
           </w:p>
           <w:p>
@@ -20871,7 +25673,47 @@
                 <w:sz w:val="21"/>
                 <w:szCs w:val="21"/>
               </w:rPr>
-              <w:t xml:space="preserve">왼쪽 상단에 뒤로가기 버튼이 있으며 해당 버튼 클릭시 이전화면으로 </w:t>
+              <w:t xml:space="preserve">왼쪽 상단에 </w:t>
+            </w:r>
+            <w:proofErr w:type="spellStart"/>
+            <w:r>
+              <w:rPr>
+                <w:rFonts w:hint="eastAsia"/>
+                <w:color w:val="000000" w:themeColor="text1"/>
+                <w:sz w:val="21"/>
+                <w:szCs w:val="21"/>
+              </w:rPr>
+              <w:t>뒤로가기</w:t>
+            </w:r>
+            <w:proofErr w:type="spellEnd"/>
+            <w:r>
+              <w:rPr>
+                <w:rFonts w:hint="eastAsia"/>
+                <w:color w:val="000000" w:themeColor="text1"/>
+                <w:sz w:val="21"/>
+                <w:szCs w:val="21"/>
+              </w:rPr>
+              <w:t xml:space="preserve"> 버튼이 있으며 해당 버튼 </w:t>
+            </w:r>
+            <w:proofErr w:type="spellStart"/>
+            <w:r>
+              <w:rPr>
+                <w:rFonts w:hint="eastAsia"/>
+                <w:color w:val="000000" w:themeColor="text1"/>
+                <w:sz w:val="21"/>
+                <w:szCs w:val="21"/>
+              </w:rPr>
+              <w:t>클릭시</w:t>
+            </w:r>
+            <w:proofErr w:type="spellEnd"/>
+            <w:r>
+              <w:rPr>
+                <w:rFonts w:hint="eastAsia"/>
+                <w:color w:val="000000" w:themeColor="text1"/>
+                <w:sz w:val="21"/>
+                <w:szCs w:val="21"/>
+              </w:rPr>
+              <w:t xml:space="preserve"> 이전화면으로 </w:t>
             </w:r>
             <w:r>
               <w:rPr>
@@ -20992,8 +25834,9 @@
                 <w:sz w:val="22"/>
                 <w:szCs w:val="22"/>
               </w:rPr>
-              <w:t>현재 방이 진행할 맵 표시</w:t>
-            </w:r>
+              <w:t xml:space="preserve">현재 방이 진행할 </w:t>
+            </w:r>
+            <w:proofErr w:type="spellStart"/>
             <w:r>
               <w:rPr>
                 <w:rFonts w:hint="eastAsia"/>
@@ -21002,6 +25845,27 @@
                 <w:sz w:val="22"/>
                 <w:szCs w:val="22"/>
               </w:rPr>
+              <w:t>맵</w:t>
+            </w:r>
+            <w:proofErr w:type="spellEnd"/>
+            <w:r>
+              <w:rPr>
+                <w:rFonts w:hint="eastAsia"/>
+                <w:bCs/>
+                <w:color w:val="000000" w:themeColor="text1"/>
+                <w:sz w:val="22"/>
+                <w:szCs w:val="22"/>
+              </w:rPr>
+              <w:t xml:space="preserve"> 표시</w:t>
+            </w:r>
+            <w:r>
+              <w:rPr>
+                <w:rFonts w:hint="eastAsia"/>
+                <w:bCs/>
+                <w:color w:val="000000" w:themeColor="text1"/>
+                <w:sz w:val="22"/>
+                <w:szCs w:val="22"/>
+              </w:rPr>
               <w:t xml:space="preserve"> 기능</w:t>
             </w:r>
           </w:p>
@@ -21048,16 +25912,36 @@
                 <w:sz w:val="21"/>
                 <w:szCs w:val="21"/>
               </w:rPr>
-              <w:t>오른쪽 하단에 방장이 선택한 맵</w:t>
-            </w:r>
-            <w:r>
-              <w:rPr>
-                <w:rFonts w:hint="eastAsia"/>
-                <w:color w:val="000000" w:themeColor="text1"/>
-                <w:sz w:val="21"/>
-                <w:szCs w:val="21"/>
-              </w:rPr>
-              <w:t>을 표시해 준다.</w:t>
+              <w:t xml:space="preserve">오른쪽 하단에 방장이 선택한 </w:t>
+            </w:r>
+            <w:proofErr w:type="spellStart"/>
+            <w:r>
+              <w:rPr>
+                <w:rFonts w:hint="eastAsia"/>
+                <w:color w:val="000000" w:themeColor="text1"/>
+                <w:sz w:val="21"/>
+                <w:szCs w:val="21"/>
+              </w:rPr>
+              <w:t>맵</w:t>
+            </w:r>
+            <w:r>
+              <w:rPr>
+                <w:rFonts w:hint="eastAsia"/>
+                <w:color w:val="000000" w:themeColor="text1"/>
+                <w:sz w:val="21"/>
+                <w:szCs w:val="21"/>
+              </w:rPr>
+              <w:t>을</w:t>
+            </w:r>
+            <w:proofErr w:type="spellEnd"/>
+            <w:r>
+              <w:rPr>
+                <w:rFonts w:hint="eastAsia"/>
+                <w:color w:val="000000" w:themeColor="text1"/>
+                <w:sz w:val="21"/>
+                <w:szCs w:val="21"/>
+              </w:rPr>
+              <w:t xml:space="preserve"> 표시해 준다.</w:t>
             </w:r>
           </w:p>
         </w:tc>
@@ -21169,7 +26053,18 @@
                 <w:sz w:val="22"/>
                 <w:szCs w:val="22"/>
               </w:rPr>
-              <w:t>방 접속 상태에서의 종료 기능</w:t>
+              <w:t xml:space="preserve">방 접속 상태에서의 </w:t>
+            </w:r>
+            <w:r>
+              <w:rPr>
+                <w:rFonts w:hint="eastAsia"/>
+                <w:bCs/>
+                <w:color w:val="000000" w:themeColor="text1"/>
+                <w:sz w:val="22"/>
+                <w:szCs w:val="22"/>
+              </w:rPr>
+              <w:lastRenderedPageBreak/>
+              <w:t>종료 기능</w:t>
             </w:r>
           </w:p>
           <w:p>
@@ -21215,7 +26110,27 @@
                 <w:sz w:val="21"/>
                 <w:szCs w:val="21"/>
               </w:rPr>
-              <w:t xml:space="preserve">플레이어가 중간에 나가면 닉네임 목록이 사라지는 기능 유저가 소유하고있던 유저목록은 비어있는 상태이며 유저들의 </w:t>
+              <w:t xml:space="preserve">플레이어가 중간에 나가면 닉네임 목록이 사라지는 기능 유저가 </w:t>
+            </w:r>
+            <w:proofErr w:type="spellStart"/>
+            <w:r>
+              <w:rPr>
+                <w:rFonts w:hint="eastAsia"/>
+                <w:color w:val="000000" w:themeColor="text1"/>
+                <w:sz w:val="21"/>
+                <w:szCs w:val="21"/>
+              </w:rPr>
+              <w:t>소유하고있던</w:t>
+            </w:r>
+            <w:proofErr w:type="spellEnd"/>
+            <w:r>
+              <w:rPr>
+                <w:rFonts w:hint="eastAsia"/>
+                <w:color w:val="000000" w:themeColor="text1"/>
+                <w:sz w:val="21"/>
+                <w:szCs w:val="21"/>
+              </w:rPr>
+              <w:t xml:space="preserve"> </w:t>
             </w:r>
             <w:r>
               <w:rPr>
@@ -21225,7 +26140,7 @@
                 <w:szCs w:val="21"/>
               </w:rPr>
               <w:lastRenderedPageBreak/>
-              <w:t xml:space="preserve">배치가 변동하지 </w:t>
+              <w:t xml:space="preserve">유저목록은 비어있는 상태이며 유저들의 배치가 변동하지 </w:t>
             </w:r>
             <w:r>
               <w:rPr>
@@ -21356,7 +26271,29 @@
                 <w:sz w:val="22"/>
                 <w:szCs w:val="22"/>
               </w:rPr>
-              <w:t>방 접속시 유저 표현 기능</w:t>
+              <w:t xml:space="preserve">방 </w:t>
+            </w:r>
+            <w:proofErr w:type="spellStart"/>
+            <w:r>
+              <w:rPr>
+                <w:rFonts w:hint="eastAsia"/>
+                <w:bCs/>
+                <w:color w:val="000000" w:themeColor="text1"/>
+                <w:sz w:val="22"/>
+                <w:szCs w:val="22"/>
+              </w:rPr>
+              <w:t>접속시</w:t>
+            </w:r>
+            <w:proofErr w:type="spellEnd"/>
+            <w:r>
+              <w:rPr>
+                <w:rFonts w:hint="eastAsia"/>
+                <w:bCs/>
+                <w:color w:val="000000" w:themeColor="text1"/>
+                <w:sz w:val="22"/>
+                <w:szCs w:val="22"/>
+              </w:rPr>
+              <w:t xml:space="preserve"> 유저 표현 기능</w:t>
             </w:r>
           </w:p>
           <w:p>
@@ -21401,7 +26338,27 @@
                 <w:sz w:val="21"/>
                 <w:szCs w:val="21"/>
               </w:rPr>
-              <w:t xml:space="preserve">플레이어가 접속하면 비어있는 유저칸에 접속한 유저의 이름을 </w:t>
+              <w:t xml:space="preserve">플레이어가 접속하면 비어있는 </w:t>
+            </w:r>
+            <w:proofErr w:type="spellStart"/>
+            <w:r>
+              <w:rPr>
+                <w:rFonts w:hint="eastAsia"/>
+                <w:color w:val="000000" w:themeColor="text1"/>
+                <w:sz w:val="21"/>
+                <w:szCs w:val="21"/>
+              </w:rPr>
+              <w:t>유저칸에</w:t>
+            </w:r>
+            <w:proofErr w:type="spellEnd"/>
+            <w:r>
+              <w:rPr>
+                <w:rFonts w:hint="eastAsia"/>
+                <w:color w:val="000000" w:themeColor="text1"/>
+                <w:sz w:val="21"/>
+                <w:szCs w:val="21"/>
+              </w:rPr>
+              <w:t xml:space="preserve"> 접속한 유저의 이름을 </w:t>
             </w:r>
             <w:r>
               <w:rPr>
@@ -21771,7 +26728,27 @@
                 <w:sz w:val="21"/>
                 <w:szCs w:val="21"/>
               </w:rPr>
-              <w:t xml:space="preserve">방장의 닉네임은 무조건 첫번째 칸에 위치 하며 따로 </w:t>
+              <w:t xml:space="preserve">방장의 닉네임은 무조건 </w:t>
+            </w:r>
+            <w:proofErr w:type="spellStart"/>
+            <w:r>
+              <w:rPr>
+                <w:rFonts w:hint="eastAsia"/>
+                <w:color w:val="000000" w:themeColor="text1"/>
+                <w:sz w:val="21"/>
+                <w:szCs w:val="21"/>
+              </w:rPr>
+              <w:t>첫번째</w:t>
+            </w:r>
+            <w:proofErr w:type="spellEnd"/>
+            <w:r>
+              <w:rPr>
+                <w:rFonts w:hint="eastAsia"/>
+                <w:color w:val="000000" w:themeColor="text1"/>
+                <w:sz w:val="21"/>
+                <w:szCs w:val="21"/>
+              </w:rPr>
+              <w:t xml:space="preserve"> 칸에 위치 하며 따로 </w:t>
             </w:r>
             <w:r>
               <w:rPr>
@@ -21918,7 +26895,29 @@
                 <w:sz w:val="22"/>
                 <w:szCs w:val="22"/>
               </w:rPr>
-              <w:t>방장 로그아웃시 방 상태변환 기능</w:t>
+              <w:t xml:space="preserve">방장 </w:t>
+            </w:r>
+            <w:proofErr w:type="spellStart"/>
+            <w:r>
+              <w:rPr>
+                <w:rFonts w:hint="eastAsia"/>
+                <w:bCs/>
+                <w:color w:val="000000" w:themeColor="text1"/>
+                <w:sz w:val="22"/>
+                <w:szCs w:val="22"/>
+              </w:rPr>
+              <w:t>로그아웃시</w:t>
+            </w:r>
+            <w:proofErr w:type="spellEnd"/>
+            <w:r>
+              <w:rPr>
+                <w:rFonts w:hint="eastAsia"/>
+                <w:bCs/>
+                <w:color w:val="000000" w:themeColor="text1"/>
+                <w:sz w:val="22"/>
+                <w:szCs w:val="22"/>
+              </w:rPr>
+              <w:t xml:space="preserve"> 방 상태변환 기능</w:t>
             </w:r>
           </w:p>
           <w:p>
@@ -21964,8 +26963,49 @@
                 <w:sz w:val="21"/>
                 <w:szCs w:val="21"/>
               </w:rPr>
-              <w:t xml:space="preserve">방장이 나가면 방에있는 인원중 랜덤1인이 방장의 권한을 가지게 되며 방장의 자리에 </w:t>
-            </w:r>
+              <w:t xml:space="preserve">방장이 나가면 </w:t>
+            </w:r>
+            <w:proofErr w:type="spellStart"/>
+            <w:r>
+              <w:rPr>
+                <w:rFonts w:hint="eastAsia"/>
+                <w:color w:val="000000" w:themeColor="text1"/>
+                <w:sz w:val="21"/>
+                <w:szCs w:val="21"/>
+              </w:rPr>
+              <w:t>방에있는</w:t>
+            </w:r>
+            <w:proofErr w:type="spellEnd"/>
+            <w:r>
+              <w:rPr>
+                <w:rFonts w:hint="eastAsia"/>
+                <w:color w:val="000000" w:themeColor="text1"/>
+                <w:sz w:val="21"/>
+                <w:szCs w:val="21"/>
+              </w:rPr>
+              <w:t xml:space="preserve"> </w:t>
+            </w:r>
+            <w:proofErr w:type="spellStart"/>
+            <w:r>
+              <w:rPr>
+                <w:rFonts w:hint="eastAsia"/>
+                <w:color w:val="000000" w:themeColor="text1"/>
+                <w:sz w:val="21"/>
+                <w:szCs w:val="21"/>
+              </w:rPr>
+              <w:t>인원중</w:t>
+            </w:r>
+            <w:proofErr w:type="spellEnd"/>
+            <w:r>
+              <w:rPr>
+                <w:rFonts w:hint="eastAsia"/>
+                <w:color w:val="000000" w:themeColor="text1"/>
+                <w:sz w:val="21"/>
+                <w:szCs w:val="21"/>
+              </w:rPr>
+              <w:t xml:space="preserve"> 랜덤1인이 방장의 권한을 가지게 되며 방장의 자리에 </w:t>
+            </w:r>
+            <w:proofErr w:type="spellStart"/>
             <w:r>
               <w:rPr>
                 <w:rFonts w:hint="eastAsia"/>
@@ -21975,6 +27015,7 @@
               </w:rPr>
               <w:t>있게된다</w:t>
             </w:r>
+            <w:proofErr w:type="spellEnd"/>
             <w:r>
               <w:rPr>
                 <w:color w:val="000000" w:themeColor="text1"/>
@@ -22147,7 +27188,27 @@
                 <w:sz w:val="21"/>
                 <w:szCs w:val="21"/>
               </w:rPr>
-              <w:t>방장을 제외한 또다른 유저가 있어야 하며 모든 유저가 준비버튼을</w:t>
+              <w:t xml:space="preserve">방장을 제외한 </w:t>
+            </w:r>
+            <w:proofErr w:type="spellStart"/>
+            <w:r>
+              <w:rPr>
+                <w:rFonts w:hint="eastAsia"/>
+                <w:color w:val="000000" w:themeColor="text1"/>
+                <w:sz w:val="21"/>
+                <w:szCs w:val="21"/>
+              </w:rPr>
+              <w:t>또다른</w:t>
+            </w:r>
+            <w:proofErr w:type="spellEnd"/>
+            <w:r>
+              <w:rPr>
+                <w:rFonts w:hint="eastAsia"/>
+                <w:color w:val="000000" w:themeColor="text1"/>
+                <w:sz w:val="21"/>
+                <w:szCs w:val="21"/>
+              </w:rPr>
+              <w:t xml:space="preserve"> 유저가 있어야 하며 모든 유저가 준비버튼을</w:t>
             </w:r>
             <w:r>
               <w:rPr>
@@ -22158,6 +27219,7 @@
               </w:rPr>
               <w:t xml:space="preserve"> </w:t>
             </w:r>
+            <w:proofErr w:type="spellStart"/>
             <w:r>
               <w:rPr>
                 <w:rFonts w:hint="eastAsia"/>
@@ -22167,13 +27229,32 @@
               </w:rPr>
               <w:t>눌렀을때</w:t>
             </w:r>
-            <w:r>
-              <w:rPr>
-                <w:color w:val="000000" w:themeColor="text1"/>
-                <w:sz w:val="21"/>
-                <w:szCs w:val="21"/>
-              </w:rPr>
-              <w:t xml:space="preserve"> 로 정한다.</w:t>
+            <w:proofErr w:type="spellEnd"/>
+            <w:r>
+              <w:rPr>
+                <w:color w:val="000000" w:themeColor="text1"/>
+                <w:sz w:val="21"/>
+                <w:szCs w:val="21"/>
+              </w:rPr>
+              <w:t xml:space="preserve"> </w:t>
+            </w:r>
+            <w:proofErr w:type="spellStart"/>
+            <w:r>
+              <w:rPr>
+                <w:color w:val="000000" w:themeColor="text1"/>
+                <w:sz w:val="21"/>
+                <w:szCs w:val="21"/>
+              </w:rPr>
+              <w:t>로</w:t>
+            </w:r>
+            <w:proofErr w:type="spellEnd"/>
+            <w:r>
+              <w:rPr>
+                <w:color w:val="000000" w:themeColor="text1"/>
+                <w:sz w:val="21"/>
+                <w:szCs w:val="21"/>
+              </w:rPr>
+              <w:t xml:space="preserve"> 정한다.</w:t>
             </w:r>
           </w:p>
         </w:tc>
@@ -22285,7 +27366,29 @@
                 <w:sz w:val="22"/>
                 <w:szCs w:val="22"/>
               </w:rPr>
-              <w:t>방에 접속가능한 최대 인원수 조정 기능</w:t>
+              <w:t xml:space="preserve">방에 </w:t>
+            </w:r>
+            <w:proofErr w:type="spellStart"/>
+            <w:r>
+              <w:rPr>
+                <w:rFonts w:hint="eastAsia"/>
+                <w:bCs/>
+                <w:color w:val="000000" w:themeColor="text1"/>
+                <w:sz w:val="22"/>
+                <w:szCs w:val="22"/>
+              </w:rPr>
+              <w:t>접속가능한</w:t>
+            </w:r>
+            <w:proofErr w:type="spellEnd"/>
+            <w:r>
+              <w:rPr>
+                <w:rFonts w:hint="eastAsia"/>
+                <w:bCs/>
+                <w:color w:val="000000" w:themeColor="text1"/>
+                <w:sz w:val="22"/>
+                <w:szCs w:val="22"/>
+              </w:rPr>
+              <w:t xml:space="preserve"> 최대 인원수 조정 기능</w:t>
             </w:r>
           </w:p>
           <w:p>
@@ -22497,7 +27600,67 @@
                 <w:sz w:val="21"/>
                 <w:szCs w:val="21"/>
               </w:rPr>
-              <w:t xml:space="preserve">게임 시작버튼은 방장만 보이게 함 모든 유저가 준비버튼을 누른상태에서 활성화 그이외의 조건일경우 </w:t>
+              <w:t xml:space="preserve">게임 시작버튼은 방장만 보이게 함 모든 유저가 준비버튼을 </w:t>
+            </w:r>
+            <w:proofErr w:type="spellStart"/>
+            <w:r>
+              <w:rPr>
+                <w:rFonts w:hint="eastAsia"/>
+                <w:color w:val="000000" w:themeColor="text1"/>
+                <w:sz w:val="21"/>
+                <w:szCs w:val="21"/>
+              </w:rPr>
+              <w:t>누른상태에서</w:t>
+            </w:r>
+            <w:proofErr w:type="spellEnd"/>
+            <w:r>
+              <w:rPr>
+                <w:rFonts w:hint="eastAsia"/>
+                <w:color w:val="000000" w:themeColor="text1"/>
+                <w:sz w:val="21"/>
+                <w:szCs w:val="21"/>
+              </w:rPr>
+              <w:t xml:space="preserve"> 활성화 </w:t>
+            </w:r>
+            <w:proofErr w:type="spellStart"/>
+            <w:r>
+              <w:rPr>
+                <w:rFonts w:hint="eastAsia"/>
+                <w:color w:val="000000" w:themeColor="text1"/>
+                <w:sz w:val="21"/>
+                <w:szCs w:val="21"/>
+              </w:rPr>
+              <w:t>그이외의</w:t>
+            </w:r>
+            <w:proofErr w:type="spellEnd"/>
+            <w:r>
+              <w:rPr>
+                <w:rFonts w:hint="eastAsia"/>
+                <w:color w:val="000000" w:themeColor="text1"/>
+                <w:sz w:val="21"/>
+                <w:szCs w:val="21"/>
+              </w:rPr>
+              <w:t xml:space="preserve"> </w:t>
+            </w:r>
+            <w:proofErr w:type="spellStart"/>
+            <w:r>
+              <w:rPr>
+                <w:rFonts w:hint="eastAsia"/>
+                <w:color w:val="000000" w:themeColor="text1"/>
+                <w:sz w:val="21"/>
+                <w:szCs w:val="21"/>
+              </w:rPr>
+              <w:t>조건일경우</w:t>
+            </w:r>
+            <w:proofErr w:type="spellEnd"/>
+            <w:r>
+              <w:rPr>
+                <w:rFonts w:hint="eastAsia"/>
+                <w:color w:val="000000" w:themeColor="text1"/>
+                <w:sz w:val="21"/>
+                <w:szCs w:val="21"/>
+              </w:rPr>
+              <w:t xml:space="preserve"> </w:t>
             </w:r>
             <w:r>
               <w:rPr>
@@ -22614,7 +27777,16 @@
                 <w:bCs/>
                 <w:color w:val="000000" w:themeColor="text1"/>
               </w:rPr>
-              <w:t>현재 맵</w:t>
+              <w:t xml:space="preserve">현재 </w:t>
+            </w:r>
+            <w:proofErr w:type="spellStart"/>
+            <w:r>
+              <w:rPr>
+                <w:rFonts w:hint="eastAsia"/>
+                <w:bCs/>
+                <w:color w:val="000000" w:themeColor="text1"/>
+              </w:rPr>
+              <w:t>맵</w:t>
             </w:r>
             <w:r>
               <w:rPr>
@@ -22624,6 +27796,7 @@
               </w:rPr>
               <w:t>을</w:t>
             </w:r>
+            <w:proofErr w:type="spellEnd"/>
             <w:r>
               <w:rPr>
                 <w:rFonts w:hint="eastAsia"/>
@@ -22678,7 +27851,67 @@
                 <w:sz w:val="22"/>
                 <w:szCs w:val="22"/>
               </w:rPr>
-              <w:t xml:space="preserve">현재 선택되어진 맵을 보여지게 하는 부분 화면의 중앙에 현재 선택되어진 맵이 </w:t>
+              <w:t xml:space="preserve">현재 </w:t>
+            </w:r>
+            <w:proofErr w:type="gramStart"/>
+            <w:r>
+              <w:rPr>
+                <w:rFonts w:hint="eastAsia"/>
+                <w:color w:val="000000" w:themeColor="text1"/>
+                <w:sz w:val="22"/>
+                <w:szCs w:val="22"/>
+              </w:rPr>
+              <w:t>선택되어진</w:t>
+            </w:r>
+            <w:proofErr w:type="gramEnd"/>
+            <w:r>
+              <w:rPr>
+                <w:rFonts w:hint="eastAsia"/>
+                <w:color w:val="000000" w:themeColor="text1"/>
+                <w:sz w:val="22"/>
+                <w:szCs w:val="22"/>
+              </w:rPr>
+              <w:t xml:space="preserve"> </w:t>
+            </w:r>
+            <w:proofErr w:type="spellStart"/>
+            <w:r>
+              <w:rPr>
+                <w:rFonts w:hint="eastAsia"/>
+                <w:color w:val="000000" w:themeColor="text1"/>
+                <w:sz w:val="22"/>
+                <w:szCs w:val="22"/>
+              </w:rPr>
+              <w:t>맵을</w:t>
+            </w:r>
+            <w:proofErr w:type="spellEnd"/>
+            <w:r>
+              <w:rPr>
+                <w:rFonts w:hint="eastAsia"/>
+                <w:color w:val="000000" w:themeColor="text1"/>
+                <w:sz w:val="22"/>
+                <w:szCs w:val="22"/>
+              </w:rPr>
+              <w:t xml:space="preserve"> 보여지게 하는 부분 화면의 중앙에 현재 선택되어진 </w:t>
+            </w:r>
+            <w:proofErr w:type="spellStart"/>
+            <w:r>
+              <w:rPr>
+                <w:rFonts w:hint="eastAsia"/>
+                <w:color w:val="000000" w:themeColor="text1"/>
+                <w:sz w:val="22"/>
+                <w:szCs w:val="22"/>
+              </w:rPr>
+              <w:t>맵이</w:t>
+            </w:r>
+            <w:proofErr w:type="spellEnd"/>
+            <w:r>
+              <w:rPr>
+                <w:rFonts w:hint="eastAsia"/>
+                <w:color w:val="000000" w:themeColor="text1"/>
+                <w:sz w:val="22"/>
+                <w:szCs w:val="22"/>
+              </w:rPr>
+              <w:t xml:space="preserve"> </w:t>
             </w:r>
             <w:r>
               <w:rPr>
@@ -22805,7 +28038,43 @@
                 <w:bCs/>
                 <w:color w:val="000000" w:themeColor="text1"/>
               </w:rPr>
-              <w:t xml:space="preserve">현재 맵을 맵리스트의 왼쪽목록으로 이동하는 </w:t>
+              <w:t xml:space="preserve">현재 </w:t>
+            </w:r>
+            <w:proofErr w:type="spellStart"/>
+            <w:r>
+              <w:rPr>
+                <w:rFonts w:hint="eastAsia"/>
+                <w:bCs/>
+                <w:color w:val="000000" w:themeColor="text1"/>
+              </w:rPr>
+              <w:t>맵을</w:t>
+            </w:r>
+            <w:proofErr w:type="spellEnd"/>
+            <w:r>
+              <w:rPr>
+                <w:rFonts w:hint="eastAsia"/>
+                <w:bCs/>
+                <w:color w:val="000000" w:themeColor="text1"/>
+              </w:rPr>
+              <w:t xml:space="preserve"> </w:t>
+            </w:r>
+            <w:proofErr w:type="spellStart"/>
+            <w:r>
+              <w:rPr>
+                <w:rFonts w:hint="eastAsia"/>
+                <w:bCs/>
+                <w:color w:val="000000" w:themeColor="text1"/>
+              </w:rPr>
+              <w:t>맵리스트의</w:t>
+            </w:r>
+            <w:proofErr w:type="spellEnd"/>
+            <w:r>
+              <w:rPr>
+                <w:rFonts w:hint="eastAsia"/>
+                <w:bCs/>
+                <w:color w:val="000000" w:themeColor="text1"/>
+              </w:rPr>
+              <w:t xml:space="preserve"> 왼쪽목록으로 이동하는 </w:t>
             </w:r>
             <w:r>
               <w:rPr>
@@ -22854,6 +28123,7 @@
                 <w:szCs w:val="22"/>
               </w:rPr>
             </w:pPr>
+            <w:proofErr w:type="spellStart"/>
             <w:r>
               <w:rPr>
                 <w:rFonts w:hint="eastAsia"/>
@@ -22861,7 +28131,77 @@
                 <w:sz w:val="22"/>
                 <w:szCs w:val="22"/>
               </w:rPr>
-              <w:t xml:space="preserve">맵 목록중에서 현재 선택된맵의 이전맵을 </w:t>
+              <w:t>맵</w:t>
+            </w:r>
+            <w:proofErr w:type="spellEnd"/>
+            <w:r>
+              <w:rPr>
+                <w:rFonts w:hint="eastAsia"/>
+                <w:color w:val="000000" w:themeColor="text1"/>
+                <w:sz w:val="22"/>
+                <w:szCs w:val="22"/>
+              </w:rPr>
+              <w:t xml:space="preserve"> </w:t>
+            </w:r>
+            <w:proofErr w:type="spellStart"/>
+            <w:r>
+              <w:rPr>
+                <w:rFonts w:hint="eastAsia"/>
+                <w:color w:val="000000" w:themeColor="text1"/>
+                <w:sz w:val="22"/>
+                <w:szCs w:val="22"/>
+              </w:rPr>
+              <w:t>목록중에서</w:t>
+            </w:r>
+            <w:proofErr w:type="spellEnd"/>
+            <w:r>
+              <w:rPr>
+                <w:rFonts w:hint="eastAsia"/>
+                <w:color w:val="000000" w:themeColor="text1"/>
+                <w:sz w:val="22"/>
+                <w:szCs w:val="22"/>
+              </w:rPr>
+              <w:t xml:space="preserve"> 현재 </w:t>
+            </w:r>
+            <w:proofErr w:type="spellStart"/>
+            <w:r>
+              <w:rPr>
+                <w:rFonts w:hint="eastAsia"/>
+                <w:color w:val="000000" w:themeColor="text1"/>
+                <w:sz w:val="22"/>
+                <w:szCs w:val="22"/>
+              </w:rPr>
+              <w:t>선택된맵의</w:t>
+            </w:r>
+            <w:proofErr w:type="spellEnd"/>
+            <w:r>
+              <w:rPr>
+                <w:rFonts w:hint="eastAsia"/>
+                <w:color w:val="000000" w:themeColor="text1"/>
+                <w:sz w:val="22"/>
+                <w:szCs w:val="22"/>
+              </w:rPr>
+              <w:t xml:space="preserve"> </w:t>
+            </w:r>
+            <w:proofErr w:type="spellStart"/>
+            <w:r>
+              <w:rPr>
+                <w:rFonts w:hint="eastAsia"/>
+                <w:color w:val="000000" w:themeColor="text1"/>
+                <w:sz w:val="22"/>
+                <w:szCs w:val="22"/>
+              </w:rPr>
+              <w:t>이전맵을</w:t>
+            </w:r>
+            <w:proofErr w:type="spellEnd"/>
+            <w:r>
+              <w:rPr>
+                <w:rFonts w:hint="eastAsia"/>
+                <w:color w:val="000000" w:themeColor="text1"/>
+                <w:sz w:val="22"/>
+                <w:szCs w:val="22"/>
+              </w:rPr>
+              <w:t xml:space="preserve"> </w:t>
             </w:r>
             <w:r>
               <w:rPr>
@@ -22987,7 +28327,43 @@
                 <w:bCs/>
                 <w:color w:val="000000" w:themeColor="text1"/>
               </w:rPr>
-              <w:t xml:space="preserve">현재 맵을 맵리스트의 오른쪽목록으로 </w:t>
+              <w:t xml:space="preserve">현재 </w:t>
+            </w:r>
+            <w:proofErr w:type="spellStart"/>
+            <w:r>
+              <w:rPr>
+                <w:rFonts w:hint="eastAsia"/>
+                <w:bCs/>
+                <w:color w:val="000000" w:themeColor="text1"/>
+              </w:rPr>
+              <w:t>맵을</w:t>
+            </w:r>
+            <w:proofErr w:type="spellEnd"/>
+            <w:r>
+              <w:rPr>
+                <w:rFonts w:hint="eastAsia"/>
+                <w:bCs/>
+                <w:color w:val="000000" w:themeColor="text1"/>
+              </w:rPr>
+              <w:t xml:space="preserve"> </w:t>
+            </w:r>
+            <w:proofErr w:type="spellStart"/>
+            <w:r>
+              <w:rPr>
+                <w:rFonts w:hint="eastAsia"/>
+                <w:bCs/>
+                <w:color w:val="000000" w:themeColor="text1"/>
+              </w:rPr>
+              <w:t>맵리스트의</w:t>
+            </w:r>
+            <w:proofErr w:type="spellEnd"/>
+            <w:r>
+              <w:rPr>
+                <w:rFonts w:hint="eastAsia"/>
+                <w:bCs/>
+                <w:color w:val="000000" w:themeColor="text1"/>
+              </w:rPr>
+              <w:t xml:space="preserve"> 오른쪽목록으로 </w:t>
             </w:r>
             <w:r>
               <w:rPr>
@@ -23036,6 +28412,7 @@
                 <w:szCs w:val="22"/>
               </w:rPr>
             </w:pPr>
+            <w:proofErr w:type="spellStart"/>
             <w:r>
               <w:rPr>
                 <w:rFonts w:hint="eastAsia"/>
@@ -23043,7 +28420,77 @@
                 <w:sz w:val="22"/>
                 <w:szCs w:val="22"/>
               </w:rPr>
-              <w:t xml:space="preserve">맵 목록중에서 현재 선택된맵의 다음맵을 </w:t>
+              <w:t>맵</w:t>
+            </w:r>
+            <w:proofErr w:type="spellEnd"/>
+            <w:r>
+              <w:rPr>
+                <w:rFonts w:hint="eastAsia"/>
+                <w:color w:val="000000" w:themeColor="text1"/>
+                <w:sz w:val="22"/>
+                <w:szCs w:val="22"/>
+              </w:rPr>
+              <w:t xml:space="preserve"> </w:t>
+            </w:r>
+            <w:proofErr w:type="spellStart"/>
+            <w:r>
+              <w:rPr>
+                <w:rFonts w:hint="eastAsia"/>
+                <w:color w:val="000000" w:themeColor="text1"/>
+                <w:sz w:val="22"/>
+                <w:szCs w:val="22"/>
+              </w:rPr>
+              <w:t>목록중에서</w:t>
+            </w:r>
+            <w:proofErr w:type="spellEnd"/>
+            <w:r>
+              <w:rPr>
+                <w:rFonts w:hint="eastAsia"/>
+                <w:color w:val="000000" w:themeColor="text1"/>
+                <w:sz w:val="22"/>
+                <w:szCs w:val="22"/>
+              </w:rPr>
+              <w:t xml:space="preserve"> 현재 </w:t>
+            </w:r>
+            <w:proofErr w:type="spellStart"/>
+            <w:r>
+              <w:rPr>
+                <w:rFonts w:hint="eastAsia"/>
+                <w:color w:val="000000" w:themeColor="text1"/>
+                <w:sz w:val="22"/>
+                <w:szCs w:val="22"/>
+              </w:rPr>
+              <w:t>선택된맵의</w:t>
+            </w:r>
+            <w:proofErr w:type="spellEnd"/>
+            <w:r>
+              <w:rPr>
+                <w:rFonts w:hint="eastAsia"/>
+                <w:color w:val="000000" w:themeColor="text1"/>
+                <w:sz w:val="22"/>
+                <w:szCs w:val="22"/>
+              </w:rPr>
+              <w:t xml:space="preserve"> </w:t>
+            </w:r>
+            <w:proofErr w:type="spellStart"/>
+            <w:r>
+              <w:rPr>
+                <w:rFonts w:hint="eastAsia"/>
+                <w:color w:val="000000" w:themeColor="text1"/>
+                <w:sz w:val="22"/>
+                <w:szCs w:val="22"/>
+              </w:rPr>
+              <w:t>다음맵을</w:t>
+            </w:r>
+            <w:proofErr w:type="spellEnd"/>
+            <w:r>
+              <w:rPr>
+                <w:rFonts w:hint="eastAsia"/>
+                <w:color w:val="000000" w:themeColor="text1"/>
+                <w:sz w:val="22"/>
+                <w:szCs w:val="22"/>
+              </w:rPr>
+              <w:t xml:space="preserve"> </w:t>
             </w:r>
             <w:r>
               <w:rPr>
@@ -23169,7 +28616,25 @@
                 <w:bCs/>
                 <w:color w:val="000000" w:themeColor="text1"/>
               </w:rPr>
-              <w:t>방을 제작할 맵을 선택하는 기능</w:t>
+              <w:t xml:space="preserve">방을 제작할 </w:t>
+            </w:r>
+            <w:proofErr w:type="spellStart"/>
+            <w:r>
+              <w:rPr>
+                <w:rFonts w:hint="eastAsia"/>
+                <w:bCs/>
+                <w:color w:val="000000" w:themeColor="text1"/>
+              </w:rPr>
+              <w:t>맵을</w:t>
+            </w:r>
+            <w:proofErr w:type="spellEnd"/>
+            <w:r>
+              <w:rPr>
+                <w:rFonts w:hint="eastAsia"/>
+                <w:bCs/>
+                <w:color w:val="000000" w:themeColor="text1"/>
+              </w:rPr>
+              <w:t xml:space="preserve"> 선택하는 기능</w:t>
             </w:r>
           </w:p>
           <w:p>
@@ -23217,7 +28682,27 @@
                 <w:sz w:val="22"/>
                 <w:szCs w:val="22"/>
               </w:rPr>
-              <w:t xml:space="preserve">현재 선택된 맵을 기준으로 방을 </w:t>
+              <w:t xml:space="preserve">현재 선택된 </w:t>
+            </w:r>
+            <w:proofErr w:type="spellStart"/>
+            <w:r>
+              <w:rPr>
+                <w:rFonts w:hint="eastAsia"/>
+                <w:color w:val="000000" w:themeColor="text1"/>
+                <w:sz w:val="22"/>
+                <w:szCs w:val="22"/>
+              </w:rPr>
+              <w:t>맵을</w:t>
+            </w:r>
+            <w:proofErr w:type="spellEnd"/>
+            <w:r>
+              <w:rPr>
+                <w:rFonts w:hint="eastAsia"/>
+                <w:color w:val="000000" w:themeColor="text1"/>
+                <w:sz w:val="22"/>
+                <w:szCs w:val="22"/>
+              </w:rPr>
+              <w:t xml:space="preserve"> 기준으로 방을 </w:t>
             </w:r>
             <w:r>
               <w:rPr>
@@ -23337,13 +28822,23 @@
                 <w:color w:val="000000" w:themeColor="text1"/>
               </w:rPr>
             </w:pPr>
-            <w:r>
-              <w:rPr>
-                <w:rFonts w:hint="eastAsia"/>
-                <w:bCs/>
-                <w:color w:val="000000" w:themeColor="text1"/>
-              </w:rPr>
-              <w:t>뒤로가기 기능</w:t>
+            <w:proofErr w:type="spellStart"/>
+            <w:r>
+              <w:rPr>
+                <w:rFonts w:hint="eastAsia"/>
+                <w:bCs/>
+                <w:color w:val="000000" w:themeColor="text1"/>
+              </w:rPr>
+              <w:t>뒤로가기</w:t>
+            </w:r>
+            <w:proofErr w:type="spellEnd"/>
+            <w:r>
+              <w:rPr>
+                <w:rFonts w:hint="eastAsia"/>
+                <w:bCs/>
+                <w:color w:val="000000" w:themeColor="text1"/>
+              </w:rPr>
+              <w:t xml:space="preserve"> 기능</w:t>
             </w:r>
           </w:p>
           <w:p>
@@ -23384,6 +28879,7 @@
                 <w:szCs w:val="22"/>
               </w:rPr>
             </w:pPr>
+            <w:proofErr w:type="spellStart"/>
             <w:r>
               <w:rPr>
                 <w:rFonts w:hint="eastAsia"/>
@@ -23391,7 +28887,17 @@
                 <w:sz w:val="22"/>
                 <w:szCs w:val="22"/>
               </w:rPr>
-              <w:t xml:space="preserve">방제작화면을 종료시키고 이전화면으로 </w:t>
+              <w:t>방제작화면을</w:t>
+            </w:r>
+            <w:proofErr w:type="spellEnd"/>
+            <w:r>
+              <w:rPr>
+                <w:rFonts w:hint="eastAsia"/>
+                <w:color w:val="000000" w:themeColor="text1"/>
+                <w:sz w:val="22"/>
+                <w:szCs w:val="22"/>
+              </w:rPr>
+              <w:t xml:space="preserve"> 종료시키고 이전화면으로 </w:t>
             </w:r>
             <w:r>
               <w:rPr>
@@ -23563,7 +29069,27 @@
                 <w:sz w:val="21"/>
                 <w:szCs w:val="21"/>
               </w:rPr>
-              <w:t>게임 시작후 3초의 준비시간을 부여한다. 화면 상단 중앙에 표시되며, 3,2,1 이 순서대로 나타나고 "START!" 를 출력한다. 준비시간에는 조이스틱 컨트롤은 가능하나 차량은 움직이지 않도록 하고, "START!" 가 나오는 순간부터 차량이동이 가능해 진다</w:t>
+              <w:t xml:space="preserve">게임 </w:t>
+            </w:r>
+            <w:proofErr w:type="spellStart"/>
+            <w:r>
+              <w:rPr>
+                <w:rFonts w:hint="eastAsia"/>
+                <w:color w:val="000000" w:themeColor="text1"/>
+                <w:sz w:val="21"/>
+                <w:szCs w:val="21"/>
+              </w:rPr>
+              <w:t>시작후</w:t>
+            </w:r>
+            <w:proofErr w:type="spellEnd"/>
+            <w:r>
+              <w:rPr>
+                <w:rFonts w:hint="eastAsia"/>
+                <w:color w:val="000000" w:themeColor="text1"/>
+                <w:sz w:val="21"/>
+                <w:szCs w:val="21"/>
+              </w:rPr>
+              <w:t xml:space="preserve"> 3초의 준비시간을 부여한다. 화면 상단 중앙에 표시되며, 3,2,1 이 순서대로 나타나고 "START!" 를 출력한다. 준비시간에는 조이스틱 컨트롤은 가능하나 차량은 움직이지 않도록 하고, "START!" 가 나오는 순간부터 차량이동이 가능해 진다</w:t>
             </w:r>
           </w:p>
           <w:p>
@@ -23719,14 +29245,25 @@
                 <w:szCs w:val="21"/>
               </w:rPr>
             </w:pPr>
-            <w:r>
-              <w:rPr>
-                <w:rFonts w:hint="eastAsia"/>
-                <w:color w:val="000000" w:themeColor="text1"/>
-                <w:sz w:val="21"/>
-                <w:szCs w:val="21"/>
-              </w:rPr>
-              <w:t>맵의 특정한 곳에 일(一)자로 START라인을 표시한다. 게임 시작 전 플레이어 전원이 START라인에 일렬로 나란히 대기한다.</w:t>
+            <w:proofErr w:type="spellStart"/>
+            <w:r>
+              <w:rPr>
+                <w:rFonts w:hint="eastAsia"/>
+                <w:color w:val="000000" w:themeColor="text1"/>
+                <w:sz w:val="21"/>
+                <w:szCs w:val="21"/>
+              </w:rPr>
+              <w:t>맵의</w:t>
+            </w:r>
+            <w:proofErr w:type="spellEnd"/>
+            <w:r>
+              <w:rPr>
+                <w:rFonts w:hint="eastAsia"/>
+                <w:color w:val="000000" w:themeColor="text1"/>
+                <w:sz w:val="21"/>
+                <w:szCs w:val="21"/>
+              </w:rPr>
+              <w:t xml:space="preserve"> 특정한 곳에 일(一)자로 START라인을 표시한다. 게임 시작 전 플레이어 전원이 START라인에 일렬로 나란히 대기한다.</w:t>
             </w:r>
           </w:p>
           <w:p>
@@ -23882,14 +29419,65 @@
                 <w:szCs w:val="21"/>
               </w:rPr>
             </w:pPr>
-            <w:r>
-              <w:rPr>
-                <w:rFonts w:hint="eastAsia"/>
-                <w:color w:val="000000" w:themeColor="text1"/>
-                <w:sz w:val="21"/>
-                <w:szCs w:val="21"/>
-              </w:rPr>
-              <w:t>게임시작시에 기본으로 정해진 위치에 아이템이 생성되어있다.  5초 이후에 이전에 생성된 아이템들은 사라짐 단, 이미 획득한 아이템들은 사라지지 않고, 맵에 있는 아이템만 재생성된다.</w:t>
+            <w:proofErr w:type="spellStart"/>
+            <w:r>
+              <w:rPr>
+                <w:rFonts w:hint="eastAsia"/>
+                <w:color w:val="000000" w:themeColor="text1"/>
+                <w:sz w:val="21"/>
+                <w:szCs w:val="21"/>
+              </w:rPr>
+              <w:t>게임시작시에</w:t>
+            </w:r>
+            <w:proofErr w:type="spellEnd"/>
+            <w:r>
+              <w:rPr>
+                <w:rFonts w:hint="eastAsia"/>
+                <w:color w:val="000000" w:themeColor="text1"/>
+                <w:sz w:val="21"/>
+                <w:szCs w:val="21"/>
+              </w:rPr>
+              <w:t xml:space="preserve"> 기본으로 정해진 위치에 아이템이 생성되어있다.  5초 이후에 이전에 생성된 아이템들은 사라짐 단, 이미 획득한 아이템들은 사라지지 않고, </w:t>
+            </w:r>
+            <w:proofErr w:type="spellStart"/>
+            <w:r>
+              <w:rPr>
+                <w:rFonts w:hint="eastAsia"/>
+                <w:color w:val="000000" w:themeColor="text1"/>
+                <w:sz w:val="21"/>
+                <w:szCs w:val="21"/>
+              </w:rPr>
+              <w:t>맵에</w:t>
+            </w:r>
+            <w:proofErr w:type="spellEnd"/>
+            <w:r>
+              <w:rPr>
+                <w:rFonts w:hint="eastAsia"/>
+                <w:color w:val="000000" w:themeColor="text1"/>
+                <w:sz w:val="21"/>
+                <w:szCs w:val="21"/>
+              </w:rPr>
+              <w:t xml:space="preserve"> 있는 아이템만 </w:t>
+            </w:r>
+            <w:proofErr w:type="spellStart"/>
+            <w:r>
+              <w:rPr>
+                <w:rFonts w:hint="eastAsia"/>
+                <w:color w:val="000000" w:themeColor="text1"/>
+                <w:sz w:val="21"/>
+                <w:szCs w:val="21"/>
+              </w:rPr>
+              <w:t>재생성된다</w:t>
+            </w:r>
+            <w:proofErr w:type="spellEnd"/>
+            <w:r>
+              <w:rPr>
+                <w:rFonts w:hint="eastAsia"/>
+                <w:color w:val="000000" w:themeColor="text1"/>
+                <w:sz w:val="21"/>
+                <w:szCs w:val="21"/>
+              </w:rPr>
+              <w:t>.</w:t>
             </w:r>
           </w:p>
           <w:p>
@@ -23937,6 +29525,7 @@
                 <w:rFonts w:hint="eastAsia"/>
                 <w:color w:val="000000" w:themeColor="text1"/>
               </w:rPr>
+              <w:lastRenderedPageBreak/>
               <w:t>SRS-073</w:t>
             </w:r>
           </w:p>
@@ -24006,8 +29595,18 @@
                 <w:bCs/>
                 <w:color w:val="000000" w:themeColor="text1"/>
               </w:rPr>
-              <w:t>아이템 획득  기능</w:t>
-            </w:r>
+              <w:t xml:space="preserve">아이템 </w:t>
+            </w:r>
+            <w:proofErr w:type="gramStart"/>
+            <w:r>
+              <w:rPr>
+                <w:rFonts w:hint="eastAsia"/>
+                <w:bCs/>
+                <w:color w:val="000000" w:themeColor="text1"/>
+              </w:rPr>
+              <w:t>획득  기능</w:t>
+            </w:r>
+            <w:proofErr w:type="gramEnd"/>
           </w:p>
           <w:p>
             <w:pPr>
@@ -24045,33 +29644,74 @@
                 <w:szCs w:val="21"/>
               </w:rPr>
             </w:pPr>
-            <w:r>
-              <w:rPr>
-                <w:rFonts w:hint="eastAsia"/>
-                <w:color w:val="000000" w:themeColor="text1"/>
-                <w:sz w:val="21"/>
-                <w:szCs w:val="21"/>
-              </w:rPr>
-              <w:t xml:space="preserve">맵에 생성된 아이템과 접촉하면 획득하도록 한다. 획득한 아이템은 화면 </w:t>
-            </w:r>
-            <w:r>
-              <w:rPr>
-                <w:rFonts w:hint="eastAsia"/>
-                <w:color w:val="000000" w:themeColor="text1"/>
-                <w:sz w:val="21"/>
-                <w:szCs w:val="21"/>
-              </w:rPr>
-              <w:lastRenderedPageBreak/>
-              <w:t>좌측 상단에 획득한 아이템에 해당하는 이미지를 보여준다 아이템은 랜덤하게 획득하도록 한다. 아이템을 다시 획득하여도 기존 아이템이 있다면 아이템을 획득하여도 기존의 아이템은 유지된 상태.</w:t>
-            </w:r>
-            <w:r>
-              <w:rPr>
-                <w:rFonts w:hint="eastAsia"/>
-                <w:color w:val="000000" w:themeColor="text1"/>
-                <w:sz w:val="21"/>
-                <w:szCs w:val="21"/>
-              </w:rPr>
-              <w:t>이다.</w:t>
+            <w:proofErr w:type="spellStart"/>
+            <w:r>
+              <w:rPr>
+                <w:rFonts w:hint="eastAsia"/>
+                <w:color w:val="000000" w:themeColor="text1"/>
+                <w:sz w:val="21"/>
+                <w:szCs w:val="21"/>
+              </w:rPr>
+              <w:t>맵에</w:t>
+            </w:r>
+            <w:proofErr w:type="spellEnd"/>
+            <w:r>
+              <w:rPr>
+                <w:rFonts w:hint="eastAsia"/>
+                <w:color w:val="000000" w:themeColor="text1"/>
+                <w:sz w:val="21"/>
+                <w:szCs w:val="21"/>
+              </w:rPr>
+              <w:t xml:space="preserve"> 생성된 아이템과 접촉하면 획득하도록 한다. 획득한 아이템은 화면 좌측 상단에 획득한 아이템에 해당하는 이미지를 보여준다 아이템은 </w:t>
+            </w:r>
+            <w:proofErr w:type="spellStart"/>
+            <w:r>
+              <w:rPr>
+                <w:rFonts w:hint="eastAsia"/>
+                <w:color w:val="000000" w:themeColor="text1"/>
+                <w:sz w:val="21"/>
+                <w:szCs w:val="21"/>
+              </w:rPr>
+              <w:t>랜덤하게</w:t>
+            </w:r>
+            <w:proofErr w:type="spellEnd"/>
+            <w:r>
+              <w:rPr>
+                <w:rFonts w:hint="eastAsia"/>
+                <w:color w:val="000000" w:themeColor="text1"/>
+                <w:sz w:val="21"/>
+                <w:szCs w:val="21"/>
+              </w:rPr>
+              <w:t xml:space="preserve"> 획득하도록 한다. 아이템을 다시 획득하여도 기존 아이템이 있다면 아이템을 획득하여도 기존의 아이템은 유지된 상태</w:t>
+            </w:r>
+            <w:proofErr w:type="gramStart"/>
+            <w:r>
+              <w:rPr>
+                <w:rFonts w:hint="eastAsia"/>
+                <w:color w:val="000000" w:themeColor="text1"/>
+                <w:sz w:val="21"/>
+                <w:szCs w:val="21"/>
+              </w:rPr>
+              <w:t>.</w:t>
+            </w:r>
+            <w:r>
+              <w:rPr>
+                <w:rFonts w:hint="eastAsia"/>
+                <w:color w:val="000000" w:themeColor="text1"/>
+                <w:sz w:val="21"/>
+                <w:szCs w:val="21"/>
+              </w:rPr>
+              <w:t>이다</w:t>
+            </w:r>
+            <w:proofErr w:type="gramEnd"/>
+            <w:r>
+              <w:rPr>
+                <w:rFonts w:hint="eastAsia"/>
+                <w:color w:val="000000" w:themeColor="text1"/>
+                <w:sz w:val="21"/>
+                <w:szCs w:val="21"/>
+              </w:rPr>
+              <w:t>.</w:t>
             </w:r>
           </w:p>
           <w:p>
@@ -24119,7 +29759,6 @@
                 <w:rFonts w:hint="eastAsia"/>
                 <w:color w:val="000000" w:themeColor="text1"/>
               </w:rPr>
-              <w:lastRenderedPageBreak/>
               <w:t>SRS-074</w:t>
             </w:r>
           </w:p>
@@ -24228,14 +29867,25 @@
                 <w:szCs w:val="21"/>
               </w:rPr>
             </w:pPr>
-            <w:r>
-              <w:rPr>
-                <w:rFonts w:hint="eastAsia"/>
-                <w:color w:val="000000" w:themeColor="text1"/>
-                <w:sz w:val="21"/>
-                <w:szCs w:val="21"/>
-              </w:rPr>
-              <w:t>아이템 을 사용 할 수 있는 버튼은 화면 우측 하단에 위치한다. 버튼을 누르게 되면 즉시 해당 아이템의 효과가 적용되도록 한다.</w:t>
+            <w:proofErr w:type="gramStart"/>
+            <w:r>
+              <w:rPr>
+                <w:rFonts w:hint="eastAsia"/>
+                <w:color w:val="000000" w:themeColor="text1"/>
+                <w:sz w:val="21"/>
+                <w:szCs w:val="21"/>
+              </w:rPr>
+              <w:t>아이템 을</w:t>
+            </w:r>
+            <w:proofErr w:type="gramEnd"/>
+            <w:r>
+              <w:rPr>
+                <w:rFonts w:hint="eastAsia"/>
+                <w:color w:val="000000" w:themeColor="text1"/>
+                <w:sz w:val="21"/>
+                <w:szCs w:val="21"/>
+              </w:rPr>
+              <w:t xml:space="preserve"> 사용 할 수 있는 버튼은 화면 우측 하단에 위치한다. 버튼을 누르게 되면 즉시 해당 아이템의 효과가 적용되도록 한다.</w:t>
             </w:r>
           </w:p>
           <w:p>
@@ -24561,7 +30211,67 @@
                 <w:sz w:val="21"/>
                 <w:szCs w:val="21"/>
               </w:rPr>
-              <w:t>화면 우측 상단에 트랙수를 전시한다. Ex) 1/3 앞에 있는 숫자는 현재 트랙이 몇번째 인지 의미하고, 뒤에 있는 숫자는 완주해야하는 총 트랙 수를 의미한다.</w:t>
+              <w:t xml:space="preserve">화면 우측 상단에 </w:t>
+            </w:r>
+            <w:proofErr w:type="spellStart"/>
+            <w:r>
+              <w:rPr>
+                <w:rFonts w:hint="eastAsia"/>
+                <w:color w:val="000000" w:themeColor="text1"/>
+                <w:sz w:val="21"/>
+                <w:szCs w:val="21"/>
+              </w:rPr>
+              <w:t>트랙수를</w:t>
+            </w:r>
+            <w:proofErr w:type="spellEnd"/>
+            <w:r>
+              <w:rPr>
+                <w:rFonts w:hint="eastAsia"/>
+                <w:color w:val="000000" w:themeColor="text1"/>
+                <w:sz w:val="21"/>
+                <w:szCs w:val="21"/>
+              </w:rPr>
+              <w:t xml:space="preserve"> 전시한다. Ex) 1/3 앞에 있는 숫자는 현재 트랙이 </w:t>
+            </w:r>
+            <w:proofErr w:type="spellStart"/>
+            <w:r>
+              <w:rPr>
+                <w:rFonts w:hint="eastAsia"/>
+                <w:color w:val="000000" w:themeColor="text1"/>
+                <w:sz w:val="21"/>
+                <w:szCs w:val="21"/>
+              </w:rPr>
+              <w:t>몇번째</w:t>
+            </w:r>
+            <w:proofErr w:type="spellEnd"/>
+            <w:r>
+              <w:rPr>
+                <w:rFonts w:hint="eastAsia"/>
+                <w:color w:val="000000" w:themeColor="text1"/>
+                <w:sz w:val="21"/>
+                <w:szCs w:val="21"/>
+              </w:rPr>
+              <w:t xml:space="preserve"> 인지 의미하고, 뒤에 있는 숫자는 </w:t>
+            </w:r>
+            <w:proofErr w:type="spellStart"/>
+            <w:r>
+              <w:rPr>
+                <w:rFonts w:hint="eastAsia"/>
+                <w:color w:val="000000" w:themeColor="text1"/>
+                <w:sz w:val="21"/>
+                <w:szCs w:val="21"/>
+              </w:rPr>
+              <w:t>완주해야하는</w:t>
+            </w:r>
+            <w:proofErr w:type="spellEnd"/>
+            <w:r>
+              <w:rPr>
+                <w:rFonts w:hint="eastAsia"/>
+                <w:color w:val="000000" w:themeColor="text1"/>
+                <w:sz w:val="21"/>
+                <w:szCs w:val="21"/>
+              </w:rPr>
+              <w:t xml:space="preserve"> 총 트랙 수를 의미한다.</w:t>
             </w:r>
           </w:p>
           <w:p>
@@ -24724,7 +30434,67 @@
                 <w:sz w:val="21"/>
                 <w:szCs w:val="21"/>
               </w:rPr>
-              <w:t>3초 카운트 다운이 끝난 이후 부터 흘러가는 시간을  트랙 표시 아래에 전시한다 00:00:00 형태로 표시되며 순서대로 (분,초,밀리초)이다.</w:t>
+              <w:t xml:space="preserve">3초 카운트 다운이 끝난 이후 </w:t>
+            </w:r>
+            <w:proofErr w:type="spellStart"/>
+            <w:r>
+              <w:rPr>
+                <w:rFonts w:hint="eastAsia"/>
+                <w:color w:val="000000" w:themeColor="text1"/>
+                <w:sz w:val="21"/>
+                <w:szCs w:val="21"/>
+              </w:rPr>
+              <w:t>부터</w:t>
+            </w:r>
+            <w:proofErr w:type="spellEnd"/>
+            <w:r>
+              <w:rPr>
+                <w:rFonts w:hint="eastAsia"/>
+                <w:color w:val="000000" w:themeColor="text1"/>
+                <w:sz w:val="21"/>
+                <w:szCs w:val="21"/>
+              </w:rPr>
+              <w:t xml:space="preserve"> 흘러가는 </w:t>
+            </w:r>
+            <w:proofErr w:type="gramStart"/>
+            <w:r>
+              <w:rPr>
+                <w:rFonts w:hint="eastAsia"/>
+                <w:color w:val="000000" w:themeColor="text1"/>
+                <w:sz w:val="21"/>
+                <w:szCs w:val="21"/>
+              </w:rPr>
+              <w:t>시간을  트랙</w:t>
+            </w:r>
+            <w:proofErr w:type="gramEnd"/>
+            <w:r>
+              <w:rPr>
+                <w:rFonts w:hint="eastAsia"/>
+                <w:color w:val="000000" w:themeColor="text1"/>
+                <w:sz w:val="21"/>
+                <w:szCs w:val="21"/>
+              </w:rPr>
+              <w:t xml:space="preserve"> 표시 아래에 전시한다 00:00:00 형태로 표시되며 순서대로 (분,초,</w:t>
+            </w:r>
+            <w:proofErr w:type="spellStart"/>
+            <w:r>
+              <w:rPr>
+                <w:rFonts w:hint="eastAsia"/>
+                <w:color w:val="000000" w:themeColor="text1"/>
+                <w:sz w:val="21"/>
+                <w:szCs w:val="21"/>
+              </w:rPr>
+              <w:t>밀리초</w:t>
+            </w:r>
+            <w:proofErr w:type="spellEnd"/>
+            <w:r>
+              <w:rPr>
+                <w:rFonts w:hint="eastAsia"/>
+                <w:color w:val="000000" w:themeColor="text1"/>
+                <w:sz w:val="21"/>
+                <w:szCs w:val="21"/>
+              </w:rPr>
+              <w:t>)이다.</w:t>
             </w:r>
           </w:p>
           <w:p>
@@ -24835,13 +30605,23 @@
                 <w:color w:val="000000" w:themeColor="text1"/>
               </w:rPr>
             </w:pPr>
-            <w:r>
-              <w:rPr>
-                <w:rFonts w:hint="eastAsia"/>
-                <w:bCs/>
-                <w:color w:val="000000" w:themeColor="text1"/>
-              </w:rPr>
-              <w:t>맵 표시 기능</w:t>
+            <w:proofErr w:type="spellStart"/>
+            <w:r>
+              <w:rPr>
+                <w:rFonts w:hint="eastAsia"/>
+                <w:bCs/>
+                <w:color w:val="000000" w:themeColor="text1"/>
+              </w:rPr>
+              <w:t>맵</w:t>
+            </w:r>
+            <w:proofErr w:type="spellEnd"/>
+            <w:r>
+              <w:rPr>
+                <w:rFonts w:hint="eastAsia"/>
+                <w:bCs/>
+                <w:color w:val="000000" w:themeColor="text1"/>
+              </w:rPr>
+              <w:t xml:space="preserve"> 표시 기능</w:t>
             </w:r>
           </w:p>
           <w:p>
@@ -24887,7 +30667,27 @@
                 <w:sz w:val="21"/>
                 <w:szCs w:val="21"/>
               </w:rPr>
-              <w:t>화면 전체에 맵을 전시한다.</w:t>
+              <w:t xml:space="preserve">화면 전체에 </w:t>
+            </w:r>
+            <w:proofErr w:type="spellStart"/>
+            <w:r>
+              <w:rPr>
+                <w:rFonts w:hint="eastAsia"/>
+                <w:color w:val="000000" w:themeColor="text1"/>
+                <w:sz w:val="21"/>
+                <w:szCs w:val="21"/>
+              </w:rPr>
+              <w:t>맵을</w:t>
+            </w:r>
+            <w:proofErr w:type="spellEnd"/>
+            <w:r>
+              <w:rPr>
+                <w:rFonts w:hint="eastAsia"/>
+                <w:color w:val="000000" w:themeColor="text1"/>
+                <w:sz w:val="21"/>
+                <w:szCs w:val="21"/>
+              </w:rPr>
+              <w:t xml:space="preserve"> 전시한다.</w:t>
             </w:r>
           </w:p>
           <w:p>
@@ -25333,8 +31133,6 @@
               </w:rPr>
               <w:t>게임 종료 기능</w:t>
             </w:r>
-            <w:bookmarkStart w:id="0" w:name="_GoBack"/>
-            <w:bookmarkEnd w:id="0"/>
           </w:p>
         </w:tc>
         <w:tc>
@@ -25371,7 +31169,47 @@
                 <w:sz w:val="21"/>
                 <w:szCs w:val="21"/>
               </w:rPr>
-              <w:t xml:space="preserve">1등이 3바퀴를 돌게되면 10초 후 종료되도록한다. </w:t>
+              <w:t xml:space="preserve">1등이 3바퀴를 </w:t>
+            </w:r>
+            <w:proofErr w:type="spellStart"/>
+            <w:r>
+              <w:rPr>
+                <w:rFonts w:hint="eastAsia"/>
+                <w:color w:val="000000" w:themeColor="text1"/>
+                <w:sz w:val="21"/>
+                <w:szCs w:val="21"/>
+              </w:rPr>
+              <w:t>돌게되면</w:t>
+            </w:r>
+            <w:proofErr w:type="spellEnd"/>
+            <w:r>
+              <w:rPr>
+                <w:rFonts w:hint="eastAsia"/>
+                <w:color w:val="000000" w:themeColor="text1"/>
+                <w:sz w:val="21"/>
+                <w:szCs w:val="21"/>
+              </w:rPr>
+              <w:t xml:space="preserve"> 10초 후 </w:t>
+            </w:r>
+            <w:proofErr w:type="spellStart"/>
+            <w:r>
+              <w:rPr>
+                <w:rFonts w:hint="eastAsia"/>
+                <w:color w:val="000000" w:themeColor="text1"/>
+                <w:sz w:val="21"/>
+                <w:szCs w:val="21"/>
+              </w:rPr>
+              <w:t>종료되도록한다</w:t>
+            </w:r>
+            <w:proofErr w:type="spellEnd"/>
+            <w:r>
+              <w:rPr>
+                <w:rFonts w:hint="eastAsia"/>
+                <w:color w:val="000000" w:themeColor="text1"/>
+                <w:sz w:val="21"/>
+                <w:szCs w:val="21"/>
+              </w:rPr>
+              <w:t xml:space="preserve">. </w:t>
             </w:r>
           </w:p>
         </w:tc>
@@ -25470,7 +31308,27 @@
           <w:sz w:val="16"/>
           <w:szCs w:val="16"/>
         </w:rPr>
-        <w:t>게임이 AR로 진행되어야 하며 멀티여야한다.</w:t>
+        <w:t xml:space="preserve">게임이 AR로 진행되어야 하며 </w:t>
+      </w:r>
+      <w:proofErr w:type="spellStart"/>
+      <w:r>
+        <w:rPr>
+          <w:rFonts w:asciiTheme="majorHAnsi" w:eastAsiaTheme="majorHAnsi" w:hAnsiTheme="majorHAnsi" w:hint="eastAsia"/>
+          <w:color w:val="000000" w:themeColor="text1"/>
+          <w:sz w:val="16"/>
+          <w:szCs w:val="16"/>
+        </w:rPr>
+        <w:t>멀티여야한다</w:t>
+      </w:r>
+      <w:proofErr w:type="spellEnd"/>
+      <w:r>
+        <w:rPr>
+          <w:rFonts w:asciiTheme="majorHAnsi" w:eastAsiaTheme="majorHAnsi" w:hAnsiTheme="majorHAnsi" w:hint="eastAsia"/>
+          <w:color w:val="000000" w:themeColor="text1"/>
+          <w:sz w:val="16"/>
+          <w:szCs w:val="16"/>
+        </w:rPr>
+        <w:t>.</w:t>
       </w:r>
     </w:p>
     <w:p>
@@ -25550,7 +31408,47 @@
           <w:sz w:val="16"/>
           <w:szCs w:val="16"/>
         </w:rPr>
-        <w:t>게임 진행시 사용자가 AR 화면을 원할하게 볼 수 있도록 UI를 제한적으로 디자인한다.</w:t>
+        <w:t xml:space="preserve">게임 </w:t>
+      </w:r>
+      <w:proofErr w:type="spellStart"/>
+      <w:r>
+        <w:rPr>
+          <w:rFonts w:asciiTheme="majorHAnsi" w:eastAsiaTheme="majorHAnsi" w:hAnsiTheme="majorHAnsi" w:hint="eastAsia"/>
+          <w:color w:val="000000" w:themeColor="text1"/>
+          <w:sz w:val="16"/>
+          <w:szCs w:val="16"/>
+        </w:rPr>
+        <w:t>진행시</w:t>
+      </w:r>
+      <w:proofErr w:type="spellEnd"/>
+      <w:r>
+        <w:rPr>
+          <w:rFonts w:asciiTheme="majorHAnsi" w:eastAsiaTheme="majorHAnsi" w:hAnsiTheme="majorHAnsi" w:hint="eastAsia"/>
+          <w:color w:val="000000" w:themeColor="text1"/>
+          <w:sz w:val="16"/>
+          <w:szCs w:val="16"/>
+        </w:rPr>
+        <w:t xml:space="preserve"> 사용자가 AR 화면을 </w:t>
+      </w:r>
+      <w:proofErr w:type="spellStart"/>
+      <w:r>
+        <w:rPr>
+          <w:rFonts w:asciiTheme="majorHAnsi" w:eastAsiaTheme="majorHAnsi" w:hAnsiTheme="majorHAnsi" w:hint="eastAsia"/>
+          <w:color w:val="000000" w:themeColor="text1"/>
+          <w:sz w:val="16"/>
+          <w:szCs w:val="16"/>
+        </w:rPr>
+        <w:t>원할하게</w:t>
+      </w:r>
+      <w:proofErr w:type="spellEnd"/>
+      <w:r>
+        <w:rPr>
+          <w:rFonts w:asciiTheme="majorHAnsi" w:eastAsiaTheme="majorHAnsi" w:hAnsiTheme="majorHAnsi" w:hint="eastAsia"/>
+          <w:color w:val="000000" w:themeColor="text1"/>
+          <w:sz w:val="16"/>
+          <w:szCs w:val="16"/>
+        </w:rPr>
+        <w:t xml:space="preserve"> 볼 수 있도록 UI를 제한적으로 디자인한다.</w:t>
       </w:r>
     </w:p>
     <w:p>
@@ -25638,7 +31536,47 @@
           <w:sz w:val="16"/>
           <w:szCs w:val="16"/>
         </w:rPr>
-        <w:t>사용자의 사용 기기의 스펙은 안드로이드 8.0이상의 디바이스로 제한한다.</w:t>
+        <w:t xml:space="preserve">사용자의 사용 기기의 </w:t>
+      </w:r>
+      <w:proofErr w:type="spellStart"/>
+      <w:r>
+        <w:rPr>
+          <w:rFonts w:asciiTheme="majorHAnsi" w:eastAsiaTheme="majorHAnsi" w:hAnsiTheme="majorHAnsi" w:hint="eastAsia"/>
+          <w:color w:val="000000" w:themeColor="text1"/>
+          <w:sz w:val="16"/>
+          <w:szCs w:val="16"/>
+        </w:rPr>
+        <w:t>스펙은</w:t>
+      </w:r>
+      <w:proofErr w:type="spellEnd"/>
+      <w:r>
+        <w:rPr>
+          <w:rFonts w:asciiTheme="majorHAnsi" w:eastAsiaTheme="majorHAnsi" w:hAnsiTheme="majorHAnsi" w:hint="eastAsia"/>
+          <w:color w:val="000000" w:themeColor="text1"/>
+          <w:sz w:val="16"/>
+          <w:szCs w:val="16"/>
+        </w:rPr>
+        <w:t xml:space="preserve"> </w:t>
+      </w:r>
+      <w:proofErr w:type="spellStart"/>
+      <w:r>
+        <w:rPr>
+          <w:rFonts w:asciiTheme="majorHAnsi" w:eastAsiaTheme="majorHAnsi" w:hAnsiTheme="majorHAnsi" w:hint="eastAsia"/>
+          <w:color w:val="000000" w:themeColor="text1"/>
+          <w:sz w:val="16"/>
+          <w:szCs w:val="16"/>
+        </w:rPr>
+        <w:t>안드로이드</w:t>
+      </w:r>
+      <w:proofErr w:type="spellEnd"/>
+      <w:r>
+        <w:rPr>
+          <w:rFonts w:asciiTheme="majorHAnsi" w:eastAsiaTheme="majorHAnsi" w:hAnsiTheme="majorHAnsi" w:hint="eastAsia"/>
+          <w:color w:val="000000" w:themeColor="text1"/>
+          <w:sz w:val="16"/>
+          <w:szCs w:val="16"/>
+        </w:rPr>
+        <w:t xml:space="preserve"> 8.0이상의 디바이스로 제한한다.</w:t>
       </w:r>
     </w:p>
     <w:p>
@@ -25741,7 +31679,47 @@
           <w:sz w:val="16"/>
           <w:szCs w:val="16"/>
         </w:rPr>
-        <w:t>사용자의 사용 기기의 스펙은 안드로이드 8.0이상의 디바이스로 제한한다.</w:t>
+        <w:t xml:space="preserve">사용자의 사용 기기의 </w:t>
+      </w:r>
+      <w:proofErr w:type="spellStart"/>
+      <w:r>
+        <w:rPr>
+          <w:rFonts w:asciiTheme="majorHAnsi" w:eastAsiaTheme="majorHAnsi" w:hAnsiTheme="majorHAnsi" w:hint="eastAsia"/>
+          <w:color w:val="000000" w:themeColor="text1"/>
+          <w:sz w:val="16"/>
+          <w:szCs w:val="16"/>
+        </w:rPr>
+        <w:t>스펙은</w:t>
+      </w:r>
+      <w:proofErr w:type="spellEnd"/>
+      <w:r>
+        <w:rPr>
+          <w:rFonts w:asciiTheme="majorHAnsi" w:eastAsiaTheme="majorHAnsi" w:hAnsiTheme="majorHAnsi" w:hint="eastAsia"/>
+          <w:color w:val="000000" w:themeColor="text1"/>
+          <w:sz w:val="16"/>
+          <w:szCs w:val="16"/>
+        </w:rPr>
+        <w:t xml:space="preserve"> </w:t>
+      </w:r>
+      <w:proofErr w:type="spellStart"/>
+      <w:r>
+        <w:rPr>
+          <w:rFonts w:asciiTheme="majorHAnsi" w:eastAsiaTheme="majorHAnsi" w:hAnsiTheme="majorHAnsi" w:hint="eastAsia"/>
+          <w:color w:val="000000" w:themeColor="text1"/>
+          <w:sz w:val="16"/>
+          <w:szCs w:val="16"/>
+        </w:rPr>
+        <w:t>안드로이드</w:t>
+      </w:r>
+      <w:proofErr w:type="spellEnd"/>
+      <w:r>
+        <w:rPr>
+          <w:rFonts w:asciiTheme="majorHAnsi" w:eastAsiaTheme="majorHAnsi" w:hAnsiTheme="majorHAnsi" w:hint="eastAsia"/>
+          <w:color w:val="000000" w:themeColor="text1"/>
+          <w:sz w:val="16"/>
+          <w:szCs w:val="16"/>
+        </w:rPr>
+        <w:t xml:space="preserve"> 8.0이상의 디바이스로 제한한다.</w:t>
       </w:r>
     </w:p>
     <w:p>
@@ -25898,6 +31876,7 @@
           <w:color w:val="000000" w:themeColor="text1"/>
         </w:rPr>
       </w:pPr>
+      <w:proofErr w:type="spellStart"/>
       <w:r>
         <w:rPr>
           <w:rFonts w:asciiTheme="majorHAnsi" w:eastAsiaTheme="majorHAnsi" w:hAnsiTheme="majorHAnsi" w:hint="eastAsia"/>
@@ -25905,7 +31884,17 @@
           <w:sz w:val="16"/>
           <w:szCs w:val="16"/>
         </w:rPr>
-        <w:t>회원가입시 비밀번호 텍스트에 입력된 문자열은 별표로 처리해야 된다.</w:t>
+        <w:t>회원가입시</w:t>
+      </w:r>
+      <w:proofErr w:type="spellEnd"/>
+      <w:r>
+        <w:rPr>
+          <w:rFonts w:asciiTheme="majorHAnsi" w:eastAsiaTheme="majorHAnsi" w:hAnsiTheme="majorHAnsi" w:hint="eastAsia"/>
+          <w:color w:val="000000" w:themeColor="text1"/>
+          <w:sz w:val="16"/>
+          <w:szCs w:val="16"/>
+        </w:rPr>
+        <w:t xml:space="preserve"> 비밀번호 텍스트에 입력된 문자열은 별표로 처리해야 된다.</w:t>
       </w:r>
     </w:p>
     <w:p>
@@ -25936,12 +31925,21 @@
           <w:color w:val="000000" w:themeColor="text1"/>
         </w:rPr>
       </w:pPr>
+      <w:proofErr w:type="spellStart"/>
       <w:r>
         <w:rPr>
           <w:rFonts w:ascii="맑은 고딕" w:eastAsia="맑은 고딕" w:hAnsi="맑은 고딕" w:hint="eastAsia"/>
           <w:color w:val="000000" w:themeColor="text1"/>
         </w:rPr>
-        <w:t>이식성 요구사항</w:t>
+        <w:t>이식성</w:t>
+      </w:r>
+      <w:proofErr w:type="spellEnd"/>
+      <w:r>
+        <w:rPr>
+          <w:rFonts w:ascii="맑은 고딕" w:eastAsia="맑은 고딕" w:hAnsi="맑은 고딕" w:hint="eastAsia"/>
+          <w:color w:val="000000" w:themeColor="text1"/>
+        </w:rPr>
+        <w:t xml:space="preserve"> 요구사항</w:t>
       </w:r>
     </w:p>
     <w:p>
@@ -25957,6 +31955,7 @@
           <w:color w:val="000000" w:themeColor="text1"/>
         </w:rPr>
       </w:pPr>
+      <w:proofErr w:type="spellStart"/>
       <w:r>
         <w:rPr>
           <w:rFonts w:asciiTheme="majorHAnsi" w:eastAsiaTheme="majorHAnsi" w:hAnsiTheme="majorHAnsi" w:hint="eastAsia"/>
@@ -25964,7 +31963,17 @@
           <w:sz w:val="16"/>
           <w:szCs w:val="16"/>
         </w:rPr>
-        <w:t>펌웨어 업그레이드 후에도 오류 없이 정상적으로 작동되어야 한다.</w:t>
+        <w:t>펌웨어</w:t>
+      </w:r>
+      <w:proofErr w:type="spellEnd"/>
+      <w:r>
+        <w:rPr>
+          <w:rFonts w:asciiTheme="majorHAnsi" w:eastAsiaTheme="majorHAnsi" w:hAnsiTheme="majorHAnsi" w:hint="eastAsia"/>
+          <w:color w:val="000000" w:themeColor="text1"/>
+          <w:sz w:val="16"/>
+          <w:szCs w:val="16"/>
+        </w:rPr>
+        <w:t xml:space="preserve"> 업그레이드 후에도 오류 없이 정상적으로 작동되어야 한다.</w:t>
       </w:r>
     </w:p>
     <w:p>
@@ -26343,7 +32352,7 @@
                               <w:noProof/>
                               <w:color w:val="FFFFFF" w:themeColor="background1"/>
                             </w:rPr>
-                            <w:t>21</w:t>
+                            <w:t>18</w:t>
                           </w:r>
                           <w:r>
                             <w:rPr>
@@ -26399,7 +32408,7 @@
                         <w:noProof/>
                         <w:color w:val="FFFFFF" w:themeColor="background1"/>
                       </w:rPr>
-                      <w:t>21</w:t>
+                      <w:t>18</w:t>
                     </w:r>
                     <w:r>
                       <w:rPr>
@@ -29754,6 +35763,7 @@
   <w:style w:type="character" w:default="1" w:styleId="a0">
     <w:name w:val="Default Paragraph Font"/>
     <w:uiPriority w:val="1"/>
+    <w:semiHidden/>
     <w:unhideWhenUsed/>
   </w:style>
   <w:style w:type="table" w:default="1" w:styleId="a1">
@@ -39497,6 +45507,7 @@
   <w:style w:type="character" w:default="1" w:styleId="a0">
     <w:name w:val="Default Paragraph Font"/>
     <w:uiPriority w:val="1"/>
+    <w:semiHidden/>
     <w:unhideWhenUsed/>
   </w:style>
   <w:style w:type="table" w:default="1" w:styleId="a1">
